--- a/代码.docx
+++ b/代码.docx
@@ -11,9 +11,6 @@
         </w:numPr>
         <w:spacing w:line="220" w:lineRule="atLeast"/>
         <w:ind w:firstLineChars="0"/>
-        <w:rPr>
-          <w:rFonts w:hint="eastAsia"/>
-        </w:rPr>
       </w:pPr>
       <w:r>
         <w:t>H</w:t>
@@ -800,9 +797,6 @@
         <w:pStyle w:val="a5"/>
         <w:spacing w:line="220" w:lineRule="atLeast"/>
         <w:ind w:left="360" w:firstLineChars="0" w:firstLine="0"/>
-        <w:rPr>
-          <w:rFonts w:hint="eastAsia"/>
-        </w:rPr>
       </w:pPr>
       <w:r>
         <w:t>}</w:t>
@@ -811,9 +805,6 @@
     <w:p>
       <w:pPr>
         <w:spacing w:line="220" w:lineRule="atLeast"/>
-        <w:rPr>
-          <w:rFonts w:hint="eastAsia"/>
-        </w:rPr>
       </w:pPr>
     </w:p>
     <w:p>
@@ -825,9 +816,6 @@
         </w:numPr>
         <w:spacing w:line="220" w:lineRule="atLeast"/>
         <w:ind w:firstLineChars="0"/>
-        <w:rPr>
-          <w:rFonts w:hint="eastAsia"/>
-        </w:rPr>
       </w:pPr>
       <w:r>
         <w:rPr>
@@ -1550,6 +1538,3872 @@
         <w:ind w:left="360" w:firstLineChars="0" w:firstLine="0"/>
       </w:pPr>
       <w:r>
+        <w:t>}</w:t>
+      </w:r>
+    </w:p>
+    <w:p>
+      <w:pPr>
+        <w:pStyle w:val="a5"/>
+        <w:numPr>
+          <w:ilvl w:val="0"/>
+          <w:numId w:val="2"/>
+        </w:numPr>
+        <w:spacing w:line="220" w:lineRule="atLeast"/>
+        <w:ind w:firstLineChars="0"/>
+      </w:pPr>
+    </w:p>
+    <w:p>
+      <w:pPr>
+        <w:pStyle w:val="a5"/>
+        <w:spacing w:line="220" w:lineRule="atLeast"/>
+        <w:ind w:left="360" w:firstLine="440"/>
+      </w:pPr>
+      <w:r>
+        <w:t>/*</w:t>
+      </w:r>
+    </w:p>
+    <w:p>
+      <w:pPr>
+        <w:pStyle w:val="a5"/>
+        <w:spacing w:line="220" w:lineRule="atLeast"/>
+        <w:ind w:left="360" w:firstLine="440"/>
+      </w:pPr>
+      <w:r>
+        <w:t xml:space="preserve">    author : VFVrPQ</w:t>
+      </w:r>
+    </w:p>
+    <w:p>
+      <w:pPr>
+        <w:pStyle w:val="a5"/>
+        <w:spacing w:line="220" w:lineRule="atLeast"/>
+        <w:ind w:left="360" w:firstLine="440"/>
+      </w:pPr>
+      <w:r>
+        <w:t xml:space="preserve">    problem : 2017MUTC9-1006</w:t>
+      </w:r>
+    </w:p>
+    <w:p>
+      <w:pPr>
+        <w:pStyle w:val="a5"/>
+        <w:spacing w:line="220" w:lineRule="atLeast"/>
+        <w:ind w:left="360" w:firstLine="440"/>
+      </w:pPr>
+      <w:r>
+        <w:rPr>
+          <w:rFonts w:hint="eastAsia"/>
+        </w:rPr>
+        <w:lastRenderedPageBreak/>
+        <w:t xml:space="preserve">    solve :  </w:t>
+      </w:r>
+      <w:r>
+        <w:rPr>
+          <w:rFonts w:hint="eastAsia"/>
+        </w:rPr>
+        <w:t>枚举二进制位，把当前为</w:t>
+      </w:r>
+      <w:r>
+        <w:rPr>
+          <w:rFonts w:hint="eastAsia"/>
+        </w:rPr>
+        <w:t>0</w:t>
+      </w:r>
+      <w:r>
+        <w:rPr>
+          <w:rFonts w:hint="eastAsia"/>
+        </w:rPr>
+        <w:t>的和当前为</w:t>
+      </w:r>
+      <w:r>
+        <w:rPr>
+          <w:rFonts w:hint="eastAsia"/>
+        </w:rPr>
+        <w:t>1</w:t>
+      </w:r>
+      <w:r>
+        <w:rPr>
+          <w:rFonts w:hint="eastAsia"/>
+        </w:rPr>
+        <w:t>的分成两个集合</w:t>
+      </w:r>
+      <w:r>
+        <w:rPr>
+          <w:rFonts w:hint="eastAsia"/>
+        </w:rPr>
+        <w:t>,</w:t>
+      </w:r>
+      <w:r>
+        <w:rPr>
+          <w:rFonts w:hint="eastAsia"/>
+        </w:rPr>
+        <w:t>求一次最短路</w:t>
+      </w:r>
+    </w:p>
+    <w:p>
+      <w:pPr>
+        <w:pStyle w:val="a5"/>
+        <w:spacing w:line="220" w:lineRule="atLeast"/>
+        <w:ind w:left="360" w:firstLine="440"/>
+      </w:pPr>
+      <w:r>
+        <w:t xml:space="preserve">    time : 2017-08-23-18.04.34</w:t>
+      </w:r>
+    </w:p>
+    <w:p>
+      <w:pPr>
+        <w:pStyle w:val="a5"/>
+        <w:spacing w:line="220" w:lineRule="atLeast"/>
+        <w:ind w:left="360" w:firstLine="440"/>
+      </w:pPr>
+      <w:r>
+        <w:t>*/</w:t>
+      </w:r>
+    </w:p>
+    <w:p>
+      <w:pPr>
+        <w:pStyle w:val="a5"/>
+        <w:spacing w:line="220" w:lineRule="atLeast"/>
+        <w:ind w:left="360" w:firstLine="440"/>
+      </w:pPr>
+      <w:r>
+        <w:t>#include &lt;bits/stdc++.h&gt;</w:t>
+      </w:r>
+    </w:p>
+    <w:p>
+      <w:pPr>
+        <w:pStyle w:val="a5"/>
+        <w:spacing w:line="220" w:lineRule="atLeast"/>
+        <w:ind w:left="360" w:firstLine="440"/>
+      </w:pPr>
+      <w:r>
+        <w:t>using namespace std;</w:t>
+      </w:r>
+    </w:p>
+    <w:p>
+      <w:pPr>
+        <w:pStyle w:val="a5"/>
+        <w:spacing w:line="220" w:lineRule="atLeast"/>
+        <w:ind w:left="360" w:firstLine="440"/>
+      </w:pPr>
+    </w:p>
+    <w:p>
+      <w:pPr>
+        <w:pStyle w:val="a5"/>
+        <w:spacing w:line="220" w:lineRule="atLeast"/>
+        <w:ind w:left="360" w:firstLine="440"/>
+      </w:pPr>
+      <w:r>
+        <w:t>typedef long long LL;</w:t>
+      </w:r>
+    </w:p>
+    <w:p>
+      <w:pPr>
+        <w:pStyle w:val="a5"/>
+        <w:spacing w:line="220" w:lineRule="atLeast"/>
+        <w:ind w:left="360" w:firstLine="440"/>
+      </w:pPr>
+    </w:p>
+    <w:p>
+      <w:pPr>
+        <w:pStyle w:val="a5"/>
+        <w:spacing w:line="220" w:lineRule="atLeast"/>
+        <w:ind w:left="360" w:firstLine="440"/>
+      </w:pPr>
+      <w:r>
+        <w:t>const int N = 1e5+10;</w:t>
+      </w:r>
+    </w:p>
+    <w:p>
+      <w:pPr>
+        <w:pStyle w:val="a5"/>
+        <w:spacing w:line="220" w:lineRule="atLeast"/>
+        <w:ind w:left="360" w:firstLine="440"/>
+      </w:pPr>
+      <w:r>
+        <w:t>const int M = 1e9+7;</w:t>
+      </w:r>
+    </w:p>
+    <w:p>
+      <w:pPr>
+        <w:pStyle w:val="a5"/>
+        <w:spacing w:line="220" w:lineRule="atLeast"/>
+        <w:ind w:left="360" w:firstLine="440"/>
+      </w:pPr>
+      <w:r>
+        <w:t>const LL INF = 1LL&lt;&lt;60;</w:t>
+      </w:r>
+    </w:p>
+    <w:p>
+      <w:pPr>
+        <w:pStyle w:val="a5"/>
+        <w:spacing w:line="220" w:lineRule="atLeast"/>
+        <w:ind w:left="360" w:firstLine="440"/>
+      </w:pPr>
+    </w:p>
+    <w:p>
+      <w:pPr>
+        <w:pStyle w:val="a5"/>
+        <w:spacing w:line="220" w:lineRule="atLeast"/>
+        <w:ind w:left="360" w:firstLine="440"/>
+      </w:pPr>
+      <w:r>
+        <w:t>vector&lt; pair&lt;int,int&gt; &gt; V[N];</w:t>
+      </w:r>
+    </w:p>
+    <w:p>
+      <w:pPr>
+        <w:pStyle w:val="a5"/>
+        <w:spacing w:line="220" w:lineRule="atLeast"/>
+        <w:ind w:left="360" w:firstLine="440"/>
+      </w:pPr>
+    </w:p>
+    <w:p>
+      <w:pPr>
+        <w:pStyle w:val="a5"/>
+        <w:spacing w:line="220" w:lineRule="atLeast"/>
+        <w:ind w:left="360" w:firstLine="440"/>
+      </w:pPr>
+      <w:r>
+        <w:t>int n,m;</w:t>
+      </w:r>
+    </w:p>
+    <w:p>
+      <w:pPr>
+        <w:pStyle w:val="a5"/>
+        <w:spacing w:line="220" w:lineRule="atLeast"/>
+        <w:ind w:left="360" w:firstLine="440"/>
+      </w:pPr>
+      <w:r>
+        <w:t>LL d[N];</w:t>
+      </w:r>
+    </w:p>
+    <w:p>
+      <w:pPr>
+        <w:pStyle w:val="a5"/>
+        <w:spacing w:line="220" w:lineRule="atLeast"/>
+        <w:ind w:left="360" w:firstLine="440"/>
+      </w:pPr>
+      <w:r>
+        <w:t>int vis[N];</w:t>
+      </w:r>
+    </w:p>
+    <w:p>
+      <w:pPr>
+        <w:pStyle w:val="a5"/>
+        <w:spacing w:line="220" w:lineRule="atLeast"/>
+        <w:ind w:left="360" w:firstLine="440"/>
+      </w:pPr>
+      <w:r>
+        <w:t>int K;</w:t>
+      </w:r>
+    </w:p>
+    <w:p>
+      <w:pPr>
+        <w:pStyle w:val="a5"/>
+        <w:spacing w:line="220" w:lineRule="atLeast"/>
+        <w:ind w:left="360" w:firstLine="440"/>
+      </w:pPr>
+      <w:r>
+        <w:t>int a[N];</w:t>
+      </w:r>
+    </w:p>
+    <w:p>
+      <w:pPr>
+        <w:pStyle w:val="a5"/>
+        <w:spacing w:line="220" w:lineRule="atLeast"/>
+        <w:ind w:left="360" w:firstLine="440"/>
+      </w:pPr>
+      <w:r>
+        <w:t>int S,T;</w:t>
+      </w:r>
+    </w:p>
+    <w:p>
+      <w:pPr>
+        <w:pStyle w:val="a5"/>
+        <w:spacing w:line="220" w:lineRule="atLeast"/>
+        <w:ind w:left="360" w:firstLine="440"/>
+      </w:pPr>
+      <w:r>
+        <w:t>LL dijkstra(int S,int T)</w:t>
+      </w:r>
+    </w:p>
+    <w:p>
+      <w:pPr>
+        <w:pStyle w:val="a5"/>
+        <w:spacing w:line="220" w:lineRule="atLeast"/>
+        <w:ind w:left="360" w:firstLine="440"/>
+      </w:pPr>
+      <w:r>
+        <w:t>{</w:t>
+      </w:r>
+    </w:p>
+    <w:p>
+      <w:pPr>
+        <w:pStyle w:val="a5"/>
+        <w:spacing w:line="220" w:lineRule="atLeast"/>
+        <w:ind w:left="360" w:firstLine="440"/>
+      </w:pPr>
+      <w:r>
+        <w:t xml:space="preserve">    //printf("T=%d\n",T);</w:t>
+      </w:r>
+    </w:p>
+    <w:p>
+      <w:pPr>
+        <w:pStyle w:val="a5"/>
+        <w:spacing w:line="220" w:lineRule="atLeast"/>
+        <w:ind w:left="360" w:firstLine="440"/>
+      </w:pPr>
+      <w:r>
+        <w:t xml:space="preserve">    for (int i=0;i&lt;n+2;i++) d[i]=INF,vis[i]=0;</w:t>
+      </w:r>
+    </w:p>
+    <w:p>
+      <w:pPr>
+        <w:pStyle w:val="a5"/>
+        <w:spacing w:line="220" w:lineRule="atLeast"/>
+        <w:ind w:left="360" w:firstLine="440"/>
+      </w:pPr>
+    </w:p>
+    <w:p>
+      <w:pPr>
+        <w:pStyle w:val="a5"/>
+        <w:spacing w:line="220" w:lineRule="atLeast"/>
+        <w:ind w:left="360" w:firstLine="440"/>
+      </w:pPr>
+      <w:r>
+        <w:t xml:space="preserve">    priority_queue&lt; pair&lt;LL,int&gt; &gt; Q;</w:t>
+      </w:r>
+    </w:p>
+    <w:p>
+      <w:pPr>
+        <w:pStyle w:val="a5"/>
+        <w:spacing w:line="220" w:lineRule="atLeast"/>
+        <w:ind w:left="360" w:firstLine="440"/>
+      </w:pPr>
+    </w:p>
+    <w:p>
+      <w:pPr>
+        <w:pStyle w:val="a5"/>
+        <w:spacing w:line="220" w:lineRule="atLeast"/>
+        <w:ind w:left="360" w:firstLine="440"/>
+      </w:pPr>
+      <w:r>
+        <w:t xml:space="preserve">    d[S]=0;</w:t>
+      </w:r>
+    </w:p>
+    <w:p>
+      <w:pPr>
+        <w:pStyle w:val="a5"/>
+        <w:spacing w:line="220" w:lineRule="atLeast"/>
+        <w:ind w:left="360" w:firstLine="440"/>
+      </w:pPr>
+      <w:r>
+        <w:t xml:space="preserve">    Q.emplace(0LL,S);</w:t>
+      </w:r>
+    </w:p>
+    <w:p>
+      <w:pPr>
+        <w:pStyle w:val="a5"/>
+        <w:spacing w:line="220" w:lineRule="atLeast"/>
+        <w:ind w:left="360" w:firstLine="440"/>
+      </w:pPr>
+    </w:p>
+    <w:p>
+      <w:pPr>
+        <w:pStyle w:val="a5"/>
+        <w:spacing w:line="220" w:lineRule="atLeast"/>
+        <w:ind w:left="360" w:firstLine="440"/>
+      </w:pPr>
+      <w:r>
+        <w:t xml:space="preserve">    while (!Q.empty()){</w:t>
+      </w:r>
+    </w:p>
+    <w:p>
+      <w:pPr>
+        <w:pStyle w:val="a5"/>
+        <w:spacing w:line="220" w:lineRule="atLeast"/>
+        <w:ind w:left="360" w:firstLine="440"/>
+      </w:pPr>
+      <w:r>
+        <w:t xml:space="preserve">        int u = Q.top().second; Q.pop();</w:t>
+      </w:r>
+    </w:p>
+    <w:p>
+      <w:pPr>
+        <w:pStyle w:val="a5"/>
+        <w:spacing w:line="220" w:lineRule="atLeast"/>
+        <w:ind w:left="360" w:firstLine="440"/>
+      </w:pPr>
+    </w:p>
+    <w:p>
+      <w:pPr>
+        <w:pStyle w:val="a5"/>
+        <w:spacing w:line="220" w:lineRule="atLeast"/>
+        <w:ind w:left="360" w:firstLine="440"/>
+      </w:pPr>
+      <w:r>
+        <w:t xml:space="preserve">        if (vis[u])continue;</w:t>
+      </w:r>
+    </w:p>
+    <w:p>
+      <w:pPr>
+        <w:pStyle w:val="a5"/>
+        <w:spacing w:line="220" w:lineRule="atLeast"/>
+        <w:ind w:left="360" w:firstLine="440"/>
+      </w:pPr>
+      <w:r>
+        <w:t xml:space="preserve">        vis[u]=1;</w:t>
+      </w:r>
+    </w:p>
+    <w:p>
+      <w:pPr>
+        <w:pStyle w:val="a5"/>
+        <w:spacing w:line="220" w:lineRule="atLeast"/>
+        <w:ind w:left="360" w:firstLine="440"/>
+      </w:pPr>
+    </w:p>
+    <w:p>
+      <w:pPr>
+        <w:pStyle w:val="a5"/>
+        <w:spacing w:line="220" w:lineRule="atLeast"/>
+        <w:ind w:left="360" w:firstLine="440"/>
+      </w:pPr>
+      <w:r>
+        <w:t xml:space="preserve">        for (auto pa:V[u]){</w:t>
+      </w:r>
+    </w:p>
+    <w:p>
+      <w:pPr>
+        <w:pStyle w:val="a5"/>
+        <w:spacing w:line="220" w:lineRule="atLeast"/>
+        <w:ind w:left="360" w:firstLine="440"/>
+      </w:pPr>
+      <w:r>
+        <w:t xml:space="preserve">            if (d[pa.first]&gt;d[u]+pa.second){</w:t>
+      </w:r>
+    </w:p>
+    <w:p>
+      <w:pPr>
+        <w:pStyle w:val="a5"/>
+        <w:spacing w:line="220" w:lineRule="atLeast"/>
+        <w:ind w:left="360" w:firstLine="440"/>
+      </w:pPr>
+      <w:r>
+        <w:t xml:space="preserve">                d[pa.first]=d[u]+pa.second;</w:t>
+      </w:r>
+    </w:p>
+    <w:p>
+      <w:pPr>
+        <w:pStyle w:val="a5"/>
+        <w:spacing w:line="220" w:lineRule="atLeast"/>
+        <w:ind w:left="360" w:firstLine="440"/>
+      </w:pPr>
+      <w:r>
+        <w:t xml:space="preserve">                if (!vis[pa.first]){</w:t>
+      </w:r>
+    </w:p>
+    <w:p>
+      <w:pPr>
+        <w:pStyle w:val="a5"/>
+        <w:spacing w:line="220" w:lineRule="atLeast"/>
+        <w:ind w:left="360" w:firstLine="440"/>
+      </w:pPr>
+      <w:r>
+        <w:t xml:space="preserve">                    Q.emplace(-d[pa.first],pa.first);</w:t>
+      </w:r>
+    </w:p>
+    <w:p>
+      <w:pPr>
+        <w:pStyle w:val="a5"/>
+        <w:spacing w:line="220" w:lineRule="atLeast"/>
+        <w:ind w:left="360" w:firstLine="440"/>
+      </w:pPr>
+      <w:r>
+        <w:t xml:space="preserve">                }</w:t>
+      </w:r>
+    </w:p>
+    <w:p>
+      <w:pPr>
+        <w:pStyle w:val="a5"/>
+        <w:spacing w:line="220" w:lineRule="atLeast"/>
+        <w:ind w:left="360" w:firstLine="440"/>
+      </w:pPr>
+      <w:r>
+        <w:t xml:space="preserve">            }</w:t>
+      </w:r>
+    </w:p>
+    <w:p>
+      <w:pPr>
+        <w:pStyle w:val="a5"/>
+        <w:spacing w:line="220" w:lineRule="atLeast"/>
+        <w:ind w:left="360" w:firstLine="440"/>
+      </w:pPr>
+      <w:r>
+        <w:t xml:space="preserve">        }</w:t>
+      </w:r>
+    </w:p>
+    <w:p>
+      <w:pPr>
+        <w:pStyle w:val="a5"/>
+        <w:spacing w:line="220" w:lineRule="atLeast"/>
+        <w:ind w:left="360" w:firstLine="440"/>
+      </w:pPr>
+      <w:r>
+        <w:t xml:space="preserve">    }</w:t>
+      </w:r>
+    </w:p>
+    <w:p>
+      <w:pPr>
+        <w:pStyle w:val="a5"/>
+        <w:spacing w:line="220" w:lineRule="atLeast"/>
+        <w:ind w:left="360" w:firstLine="440"/>
+      </w:pPr>
+    </w:p>
+    <w:p>
+      <w:pPr>
+        <w:pStyle w:val="a5"/>
+        <w:spacing w:line="220" w:lineRule="atLeast"/>
+        <w:ind w:left="360" w:firstLine="440"/>
+      </w:pPr>
+      <w:r>
+        <w:t xml:space="preserve">    //printf("%d,%d,d[T]=%lld\n",S,T,d[T]);</w:t>
+      </w:r>
+    </w:p>
+    <w:p>
+      <w:pPr>
+        <w:pStyle w:val="a5"/>
+        <w:spacing w:line="220" w:lineRule="atLeast"/>
+        <w:ind w:left="360" w:firstLine="440"/>
+      </w:pPr>
+      <w:r>
+        <w:t xml:space="preserve">    return d[T];</w:t>
+      </w:r>
+    </w:p>
+    <w:p>
+      <w:pPr>
+        <w:pStyle w:val="a5"/>
+        <w:spacing w:line="220" w:lineRule="atLeast"/>
+        <w:ind w:left="360" w:firstLine="440"/>
+      </w:pPr>
+      <w:r>
+        <w:t>}</w:t>
+      </w:r>
+    </w:p>
+    <w:p>
+      <w:pPr>
+        <w:pStyle w:val="a5"/>
+        <w:spacing w:line="220" w:lineRule="atLeast"/>
+        <w:ind w:left="360" w:firstLine="440"/>
+      </w:pPr>
+      <w:r>
+        <w:t>void Delete(int T,int bit,int fz){</w:t>
+      </w:r>
+    </w:p>
+    <w:p>
+      <w:pPr>
+        <w:pStyle w:val="a5"/>
+        <w:spacing w:line="220" w:lineRule="atLeast"/>
+        <w:ind w:left="360" w:firstLine="440"/>
+      </w:pPr>
+      <w:r>
+        <w:t xml:space="preserve">    for (int i=0;i&lt;K;i++)if (!(a[i]&gt;&gt;bit&amp;1^fz)){</w:t>
+      </w:r>
+    </w:p>
+    <w:p>
+      <w:pPr>
+        <w:pStyle w:val="a5"/>
+        <w:spacing w:line="220" w:lineRule="atLeast"/>
+        <w:ind w:left="360" w:firstLine="440"/>
+      </w:pPr>
+      <w:r>
+        <w:t xml:space="preserve">        pair&lt;int,int&gt; x = make_pair(T,0);</w:t>
+      </w:r>
+    </w:p>
+    <w:p>
+      <w:pPr>
+        <w:pStyle w:val="a5"/>
+        <w:spacing w:line="220" w:lineRule="atLeast"/>
+        <w:ind w:left="360" w:firstLine="440"/>
+      </w:pPr>
+      <w:r>
+        <w:t xml:space="preserve">        for (vector&lt; pair&lt;int,int&gt; &gt;::iterator it=V[a[i]].begin();it != V[a[i]].end();it++){</w:t>
+      </w:r>
+    </w:p>
+    <w:p>
+      <w:pPr>
+        <w:pStyle w:val="a5"/>
+        <w:spacing w:line="220" w:lineRule="atLeast"/>
+        <w:ind w:left="360" w:firstLine="440"/>
+      </w:pPr>
+      <w:r>
+        <w:t xml:space="preserve">            if (*it == x) {</w:t>
+      </w:r>
+    </w:p>
+    <w:p>
+      <w:pPr>
+        <w:pStyle w:val="a5"/>
+        <w:spacing w:line="220" w:lineRule="atLeast"/>
+        <w:ind w:left="360" w:firstLine="440"/>
+      </w:pPr>
+      <w:r>
+        <w:t xml:space="preserve">                    V[a[i]].erase(it);</w:t>
+      </w:r>
+    </w:p>
+    <w:p>
+      <w:pPr>
+        <w:pStyle w:val="a5"/>
+        <w:spacing w:line="220" w:lineRule="atLeast"/>
+        <w:ind w:left="360" w:firstLine="440"/>
+      </w:pPr>
+      <w:r>
+        <w:t xml:space="preserve">                    break;</w:t>
+      </w:r>
+    </w:p>
+    <w:p>
+      <w:pPr>
+        <w:pStyle w:val="a5"/>
+        <w:spacing w:line="220" w:lineRule="atLeast"/>
+        <w:ind w:left="360" w:firstLine="440"/>
+      </w:pPr>
+      <w:r>
+        <w:t xml:space="preserve">            }</w:t>
+      </w:r>
+    </w:p>
+    <w:p>
+      <w:pPr>
+        <w:pStyle w:val="a5"/>
+        <w:spacing w:line="220" w:lineRule="atLeast"/>
+        <w:ind w:left="360" w:firstLine="440"/>
+      </w:pPr>
+      <w:r>
+        <w:t xml:space="preserve">        }</w:t>
+      </w:r>
+    </w:p>
+    <w:p>
+      <w:pPr>
+        <w:pStyle w:val="a5"/>
+        <w:spacing w:line="220" w:lineRule="atLeast"/>
+        <w:ind w:left="360" w:firstLine="440"/>
+      </w:pPr>
+      <w:r>
+        <w:lastRenderedPageBreak/>
+        <w:t xml:space="preserve">    }</w:t>
+      </w:r>
+    </w:p>
+    <w:p>
+      <w:pPr>
+        <w:pStyle w:val="a5"/>
+        <w:spacing w:line="220" w:lineRule="atLeast"/>
+        <w:ind w:left="360" w:firstLine="440"/>
+      </w:pPr>
+      <w:r>
+        <w:t>}</w:t>
+      </w:r>
+    </w:p>
+    <w:p>
+      <w:pPr>
+        <w:pStyle w:val="a5"/>
+        <w:spacing w:line="220" w:lineRule="atLeast"/>
+        <w:ind w:left="360" w:firstLine="440"/>
+      </w:pPr>
+      <w:r>
+        <w:t>int main()</w:t>
+      </w:r>
+    </w:p>
+    <w:p>
+      <w:pPr>
+        <w:pStyle w:val="a5"/>
+        <w:spacing w:line="220" w:lineRule="atLeast"/>
+        <w:ind w:left="360" w:firstLine="440"/>
+      </w:pPr>
+      <w:r>
+        <w:t>{</w:t>
+      </w:r>
+    </w:p>
+    <w:p>
+      <w:pPr>
+        <w:pStyle w:val="a5"/>
+        <w:spacing w:line="220" w:lineRule="atLeast"/>
+        <w:ind w:left="360" w:firstLine="440"/>
+      </w:pPr>
+      <w:r>
+        <w:t xml:space="preserve">    //freopen("1.txt","r",stdin);</w:t>
+      </w:r>
+    </w:p>
+    <w:p>
+      <w:pPr>
+        <w:pStyle w:val="a5"/>
+        <w:spacing w:line="220" w:lineRule="atLeast"/>
+        <w:ind w:left="360" w:firstLine="440"/>
+      </w:pPr>
+      <w:r>
+        <w:t xml:space="preserve">    int Case;scanf("%d",&amp;Case);</w:t>
+      </w:r>
+    </w:p>
+    <w:p>
+      <w:pPr>
+        <w:pStyle w:val="a5"/>
+        <w:spacing w:line="220" w:lineRule="atLeast"/>
+        <w:ind w:left="360" w:firstLine="440"/>
+      </w:pPr>
+      <w:r>
+        <w:t xml:space="preserve">    for (int Ca=1;Ca&lt;=Case;Ca++)</w:t>
+      </w:r>
+    </w:p>
+    <w:p>
+      <w:pPr>
+        <w:pStyle w:val="a5"/>
+        <w:spacing w:line="220" w:lineRule="atLeast"/>
+        <w:ind w:left="360" w:firstLine="440"/>
+      </w:pPr>
+      <w:r>
+        <w:t xml:space="preserve">    {</w:t>
+      </w:r>
+    </w:p>
+    <w:p>
+      <w:pPr>
+        <w:pStyle w:val="a5"/>
+        <w:spacing w:line="220" w:lineRule="atLeast"/>
+        <w:ind w:left="360" w:firstLine="440"/>
+      </w:pPr>
+      <w:r>
+        <w:t xml:space="preserve">        scanf("%d%d",&amp;n,&amp;m);</w:t>
+      </w:r>
+    </w:p>
+    <w:p>
+      <w:pPr>
+        <w:pStyle w:val="a5"/>
+        <w:spacing w:line="220" w:lineRule="atLeast"/>
+        <w:ind w:left="360" w:firstLine="440"/>
+      </w:pPr>
+      <w:r>
+        <w:t xml:space="preserve">        for (int i=0;i&lt;n;i++)V[i].clear();</w:t>
+      </w:r>
+    </w:p>
+    <w:p>
+      <w:pPr>
+        <w:pStyle w:val="a5"/>
+        <w:spacing w:line="220" w:lineRule="atLeast"/>
+        <w:ind w:left="360" w:firstLine="440"/>
+      </w:pPr>
+      <w:r>
+        <w:t xml:space="preserve">        for (int i=0;i&lt;m;i++){</w:t>
+      </w:r>
+    </w:p>
+    <w:p>
+      <w:pPr>
+        <w:pStyle w:val="a5"/>
+        <w:spacing w:line="220" w:lineRule="atLeast"/>
+        <w:ind w:left="360" w:firstLine="440"/>
+      </w:pPr>
+      <w:r>
+        <w:t xml:space="preserve">            int u,v,w;scanf("%d%d%d",&amp;u,&amp;v,&amp;w);u--;v--;</w:t>
+      </w:r>
+    </w:p>
+    <w:p>
+      <w:pPr>
+        <w:pStyle w:val="a5"/>
+        <w:spacing w:line="220" w:lineRule="atLeast"/>
+        <w:ind w:left="360" w:firstLine="440"/>
+      </w:pPr>
+      <w:r>
+        <w:t xml:space="preserve">            V[u].emplace_back(v,w);</w:t>
+      </w:r>
+    </w:p>
+    <w:p>
+      <w:pPr>
+        <w:pStyle w:val="a5"/>
+        <w:spacing w:line="220" w:lineRule="atLeast"/>
+        <w:ind w:left="360" w:firstLine="440"/>
+      </w:pPr>
+      <w:r>
+        <w:t xml:space="preserve">        }</w:t>
+      </w:r>
+    </w:p>
+    <w:p>
+      <w:pPr>
+        <w:pStyle w:val="a5"/>
+        <w:spacing w:line="220" w:lineRule="atLeast"/>
+        <w:ind w:left="360" w:firstLine="440"/>
+      </w:pPr>
+      <w:r>
+        <w:t xml:space="preserve">        scanf("%d",&amp;K);</w:t>
+      </w:r>
+    </w:p>
+    <w:p>
+      <w:pPr>
+        <w:pStyle w:val="a5"/>
+        <w:spacing w:line="220" w:lineRule="atLeast"/>
+        <w:ind w:left="360" w:firstLine="440"/>
+      </w:pPr>
+      <w:r>
+        <w:t xml:space="preserve">        for (int i=0;i&lt;K;i++) scanf("%d",&amp;a[i]),a[i]--;</w:t>
+      </w:r>
+    </w:p>
+    <w:p>
+      <w:pPr>
+        <w:pStyle w:val="a5"/>
+        <w:spacing w:line="220" w:lineRule="atLeast"/>
+        <w:ind w:left="360" w:firstLine="440"/>
+      </w:pPr>
+    </w:p>
+    <w:p>
+      <w:pPr>
+        <w:pStyle w:val="a5"/>
+        <w:spacing w:line="220" w:lineRule="atLeast"/>
+        <w:ind w:left="360" w:firstLine="440"/>
+      </w:pPr>
+      <w:r>
+        <w:t xml:space="preserve">        S=n;T=n+1;</w:t>
+      </w:r>
+    </w:p>
+    <w:p>
+      <w:pPr>
+        <w:pStyle w:val="a5"/>
+        <w:spacing w:line="220" w:lineRule="atLeast"/>
+        <w:ind w:left="360" w:firstLine="440"/>
+      </w:pPr>
+      <w:r>
+        <w:t xml:space="preserve">        LL ans=INF;</w:t>
+      </w:r>
+    </w:p>
+    <w:p>
+      <w:pPr>
+        <w:pStyle w:val="a5"/>
+        <w:spacing w:line="220" w:lineRule="atLeast"/>
+        <w:ind w:left="360" w:firstLine="440"/>
+      </w:pPr>
+      <w:r>
+        <w:t xml:space="preserve">        for (int bit=20;bit&gt;=0;bit--){</w:t>
+      </w:r>
+    </w:p>
+    <w:p>
+      <w:pPr>
+        <w:pStyle w:val="a5"/>
+        <w:spacing w:line="220" w:lineRule="atLeast"/>
+        <w:ind w:left="360" w:firstLine="440"/>
+      </w:pPr>
+      <w:r>
+        <w:t xml:space="preserve">            for (int fz=0;fz&lt;2;fz++){</w:t>
+      </w:r>
+    </w:p>
+    <w:p>
+      <w:pPr>
+        <w:pStyle w:val="a5"/>
+        <w:spacing w:line="220" w:lineRule="atLeast"/>
+        <w:ind w:left="360" w:firstLine="440"/>
+      </w:pPr>
+      <w:r>
+        <w:t xml:space="preserve">                V[S].clear();</w:t>
+      </w:r>
+    </w:p>
+    <w:p>
+      <w:pPr>
+        <w:pStyle w:val="a5"/>
+        <w:spacing w:line="220" w:lineRule="atLeast"/>
+        <w:ind w:left="360" w:firstLine="440"/>
+      </w:pPr>
+      <w:r>
+        <w:t xml:space="preserve">                V[T].clear();</w:t>
+      </w:r>
+    </w:p>
+    <w:p>
+      <w:pPr>
+        <w:pStyle w:val="a5"/>
+        <w:spacing w:line="220" w:lineRule="atLeast"/>
+        <w:ind w:left="360" w:firstLine="440"/>
+      </w:pPr>
+    </w:p>
+    <w:p>
+      <w:pPr>
+        <w:pStyle w:val="a5"/>
+        <w:spacing w:line="220" w:lineRule="atLeast"/>
+        <w:ind w:left="360" w:firstLine="440"/>
+      </w:pPr>
+      <w:r>
+        <w:t xml:space="preserve">                for (int i=0;i&lt;K;i++)if ((a[i]&gt;&gt;bit&amp;1)^fz){</w:t>
+      </w:r>
+    </w:p>
+    <w:p>
+      <w:pPr>
+        <w:pStyle w:val="a5"/>
+        <w:spacing w:line="220" w:lineRule="atLeast"/>
+        <w:ind w:left="360" w:firstLine="440"/>
+      </w:pPr>
+      <w:r>
+        <w:t xml:space="preserve">                    V[S].emplace_back(a[i],0);</w:t>
+      </w:r>
+    </w:p>
+    <w:p>
+      <w:pPr>
+        <w:pStyle w:val="a5"/>
+        <w:spacing w:line="220" w:lineRule="atLeast"/>
+        <w:ind w:left="360" w:firstLine="440"/>
+      </w:pPr>
+      <w:r>
+        <w:t xml:space="preserve">                }else{</w:t>
+      </w:r>
+    </w:p>
+    <w:p>
+      <w:pPr>
+        <w:pStyle w:val="a5"/>
+        <w:spacing w:line="220" w:lineRule="atLeast"/>
+        <w:ind w:left="360" w:firstLine="440"/>
+      </w:pPr>
+      <w:r>
+        <w:t xml:space="preserve">                    V[a[i]].emplace_back(T,0);</w:t>
+      </w:r>
+    </w:p>
+    <w:p>
+      <w:pPr>
+        <w:pStyle w:val="a5"/>
+        <w:spacing w:line="220" w:lineRule="atLeast"/>
+        <w:ind w:left="360" w:firstLine="440"/>
+      </w:pPr>
+      <w:r>
+        <w:t xml:space="preserve">                }</w:t>
+      </w:r>
+    </w:p>
+    <w:p>
+      <w:pPr>
+        <w:pStyle w:val="a5"/>
+        <w:spacing w:line="220" w:lineRule="atLeast"/>
+        <w:ind w:left="360" w:firstLine="440"/>
+      </w:pPr>
+      <w:r>
+        <w:t xml:space="preserve">                if (V[S].size()==K || V[T].size()==K) {</w:t>
+      </w:r>
+    </w:p>
+    <w:p>
+      <w:pPr>
+        <w:pStyle w:val="a5"/>
+        <w:spacing w:line="220" w:lineRule="atLeast"/>
+        <w:ind w:left="360" w:firstLine="440"/>
+      </w:pPr>
+      <w:r>
+        <w:lastRenderedPageBreak/>
+        <w:t xml:space="preserve">                }else{</w:t>
+      </w:r>
+    </w:p>
+    <w:p>
+      <w:pPr>
+        <w:pStyle w:val="a5"/>
+        <w:spacing w:line="220" w:lineRule="atLeast"/>
+        <w:ind w:left="360" w:firstLine="440"/>
+      </w:pPr>
+      <w:r>
+        <w:t xml:space="preserve">                    ans=min(ans,dijkstra(S,T));</w:t>
+      </w:r>
+    </w:p>
+    <w:p>
+      <w:pPr>
+        <w:pStyle w:val="a5"/>
+        <w:spacing w:line="220" w:lineRule="atLeast"/>
+        <w:ind w:left="360" w:firstLine="440"/>
+      </w:pPr>
+      <w:r>
+        <w:t xml:space="preserve">                }</w:t>
+      </w:r>
+    </w:p>
+    <w:p>
+      <w:pPr>
+        <w:pStyle w:val="a5"/>
+        <w:spacing w:line="220" w:lineRule="atLeast"/>
+        <w:ind w:left="360" w:firstLine="440"/>
+      </w:pPr>
+      <w:r>
+        <w:t xml:space="preserve">                //if (dijkstra(S,T)==0) printf("ans=0,bit=%d\n",bit);</w:t>
+      </w:r>
+    </w:p>
+    <w:p>
+      <w:pPr>
+        <w:pStyle w:val="a5"/>
+        <w:spacing w:line="220" w:lineRule="atLeast"/>
+        <w:ind w:left="360" w:firstLine="440"/>
+      </w:pPr>
+      <w:r>
+        <w:t xml:space="preserve">                Delete(T,bit,fz);</w:t>
+      </w:r>
+    </w:p>
+    <w:p>
+      <w:pPr>
+        <w:pStyle w:val="a5"/>
+        <w:spacing w:line="220" w:lineRule="atLeast"/>
+        <w:ind w:left="360" w:firstLine="440"/>
+      </w:pPr>
+      <w:r>
+        <w:t xml:space="preserve">            }</w:t>
+      </w:r>
+    </w:p>
+    <w:p>
+      <w:pPr>
+        <w:pStyle w:val="a5"/>
+        <w:spacing w:line="220" w:lineRule="atLeast"/>
+        <w:ind w:left="360" w:firstLine="440"/>
+      </w:pPr>
+      <w:r>
+        <w:t xml:space="preserve">        }</w:t>
+      </w:r>
+    </w:p>
+    <w:p>
+      <w:pPr>
+        <w:pStyle w:val="a5"/>
+        <w:spacing w:line="220" w:lineRule="atLeast"/>
+        <w:ind w:left="360" w:firstLine="440"/>
+      </w:pPr>
+      <w:r>
+        <w:t xml:space="preserve">        printf("Case #%d: %lld\n",Ca,ans);</w:t>
+      </w:r>
+    </w:p>
+    <w:p>
+      <w:pPr>
+        <w:pStyle w:val="a5"/>
+        <w:spacing w:line="220" w:lineRule="atLeast"/>
+        <w:ind w:left="360" w:firstLine="440"/>
+      </w:pPr>
+      <w:r>
+        <w:t xml:space="preserve">    }</w:t>
+      </w:r>
+    </w:p>
+    <w:p>
+      <w:pPr>
+        <w:pStyle w:val="a5"/>
+        <w:spacing w:line="220" w:lineRule="atLeast"/>
+        <w:ind w:left="360" w:firstLine="440"/>
+      </w:pPr>
+      <w:r>
+        <w:t xml:space="preserve">    return 0;</w:t>
+      </w:r>
+    </w:p>
+    <w:p>
+      <w:pPr>
+        <w:pStyle w:val="a5"/>
+        <w:spacing w:line="220" w:lineRule="atLeast"/>
+        <w:ind w:left="360" w:firstLineChars="0" w:firstLine="0"/>
+      </w:pPr>
+      <w:r>
+        <w:t>}</w:t>
+      </w:r>
+    </w:p>
+    <w:p>
+      <w:pPr>
+        <w:pStyle w:val="a5"/>
+        <w:numPr>
+          <w:ilvl w:val="0"/>
+          <w:numId w:val="2"/>
+        </w:numPr>
+        <w:spacing w:line="220" w:lineRule="atLeast"/>
+        <w:ind w:firstLineChars="0"/>
+      </w:pPr>
+    </w:p>
+    <w:p>
+      <w:pPr>
+        <w:pStyle w:val="a5"/>
+        <w:spacing w:line="220" w:lineRule="atLeast"/>
+        <w:ind w:left="360" w:firstLine="440"/>
+      </w:pPr>
+      <w:r>
+        <w:t>/*</w:t>
+      </w:r>
+    </w:p>
+    <w:p>
+      <w:pPr>
+        <w:pStyle w:val="a5"/>
+        <w:spacing w:line="220" w:lineRule="atLeast"/>
+        <w:ind w:left="360" w:firstLine="440"/>
+      </w:pPr>
+      <w:r>
+        <w:t xml:space="preserve">    author : VFVrPQ</w:t>
+      </w:r>
+    </w:p>
+    <w:p>
+      <w:pPr>
+        <w:pStyle w:val="a5"/>
+        <w:spacing w:line="220" w:lineRule="atLeast"/>
+        <w:ind w:left="360" w:firstLine="440"/>
+      </w:pPr>
+      <w:r>
+        <w:t xml:space="preserve">    problem : 2017MUTC10-1008 MONKEYS</w:t>
+      </w:r>
+    </w:p>
+    <w:p>
+      <w:pPr>
+        <w:pStyle w:val="a5"/>
+        <w:spacing w:line="220" w:lineRule="atLeast"/>
+        <w:ind w:left="360" w:firstLine="440"/>
+      </w:pPr>
+      <w:r>
+        <w:rPr>
+          <w:rFonts w:hint="eastAsia"/>
+        </w:rPr>
+        <w:t xml:space="preserve">    solve : </w:t>
+      </w:r>
+      <w:r>
+        <w:rPr>
+          <w:rFonts w:hint="eastAsia"/>
+        </w:rPr>
+        <w:t>读入优化（</w:t>
+      </w:r>
+      <w:r>
+        <w:rPr>
+          <w:rFonts w:hint="eastAsia"/>
+        </w:rPr>
+        <w:t>fread(buf, 1, BUF_SIZE-1, stdin);</w:t>
+      </w:r>
+      <w:r>
+        <w:rPr>
+          <w:rFonts w:hint="eastAsia"/>
+        </w:rPr>
+        <w:t>）；增加一条边可以覆盖两只猴子较优，找出覆盖两只猴子的最大边数，剩下的增加一条边只增加一个点</w:t>
+      </w:r>
+      <w:r>
+        <w:rPr>
+          <w:rFonts w:hint="eastAsia"/>
+        </w:rPr>
+        <w:t>(</w:t>
+      </w:r>
+      <w:r>
+        <w:rPr>
+          <w:rFonts w:hint="eastAsia"/>
+        </w:rPr>
+        <w:t>练习的时候</w:t>
+      </w:r>
+      <w:r>
+        <w:rPr>
+          <w:rFonts w:hint="eastAsia"/>
+        </w:rPr>
+        <w:t>fread</w:t>
+      </w:r>
+      <w:r>
+        <w:rPr>
+          <w:rFonts w:hint="eastAsia"/>
+        </w:rPr>
+        <w:t>无法</w:t>
+      </w:r>
+      <w:r>
+        <w:rPr>
+          <w:rFonts w:hint="eastAsia"/>
+        </w:rPr>
+        <w:t>stdin</w:t>
+      </w:r>
+      <w:r>
+        <w:rPr>
+          <w:rFonts w:hint="eastAsia"/>
+        </w:rPr>
+        <w:t>输出，没调试，后来发现</w:t>
+      </w:r>
+      <w:r>
+        <w:rPr>
+          <w:rFonts w:hint="eastAsia"/>
+        </w:rPr>
+        <w:t>u</w:t>
+      </w:r>
+      <w:r>
+        <w:rPr>
+          <w:rFonts w:hint="eastAsia"/>
+        </w:rPr>
+        <w:t>用</w:t>
+      </w:r>
+      <w:r>
+        <w:rPr>
+          <w:rFonts w:hint="eastAsia"/>
+        </w:rPr>
+        <w:t>scanf</w:t>
+      </w:r>
+      <w:r>
+        <w:rPr>
+          <w:rFonts w:hint="eastAsia"/>
+        </w:rPr>
+        <w:t>读入</w:t>
+      </w:r>
+      <w:r>
+        <w:rPr>
+          <w:rFonts w:hint="eastAsia"/>
+        </w:rPr>
+        <w:t>QAQ</w:t>
+      </w:r>
+      <w:r>
+        <w:rPr>
+          <w:rFonts w:hint="eastAsia"/>
+        </w:rPr>
+        <w:t>，改成</w:t>
+      </w:r>
+      <w:r>
+        <w:rPr>
+          <w:rFonts w:hint="eastAsia"/>
+        </w:rPr>
+        <w:t>getInt</w:t>
+      </w:r>
+      <w:r>
+        <w:rPr>
+          <w:rFonts w:hint="eastAsia"/>
+        </w:rPr>
+        <w:t>就</w:t>
+      </w:r>
+      <w:r>
+        <w:rPr>
+          <w:rFonts w:hint="eastAsia"/>
+        </w:rPr>
+        <w:t>AC</w:t>
+      </w:r>
+      <w:r>
+        <w:rPr>
+          <w:rFonts w:hint="eastAsia"/>
+        </w:rPr>
+        <w:t>了）</w:t>
+      </w:r>
+    </w:p>
+    <w:p>
+      <w:pPr>
+        <w:pStyle w:val="a5"/>
+        <w:spacing w:line="220" w:lineRule="atLeast"/>
+        <w:ind w:left="360" w:firstLine="440"/>
+      </w:pPr>
+      <w:r>
+        <w:t xml:space="preserve">    time : 2017-08-24-17.09.07</w:t>
+      </w:r>
+    </w:p>
+    <w:p>
+      <w:pPr>
+        <w:pStyle w:val="a5"/>
+        <w:spacing w:line="220" w:lineRule="atLeast"/>
+        <w:ind w:left="360" w:firstLine="440"/>
+      </w:pPr>
+      <w:r>
+        <w:t>*/</w:t>
+      </w:r>
+    </w:p>
+    <w:p>
+      <w:pPr>
+        <w:pStyle w:val="a5"/>
+        <w:spacing w:line="220" w:lineRule="atLeast"/>
+        <w:ind w:left="360" w:firstLine="440"/>
+      </w:pPr>
+    </w:p>
+    <w:p>
+      <w:pPr>
+        <w:pStyle w:val="a5"/>
+        <w:spacing w:line="220" w:lineRule="atLeast"/>
+        <w:ind w:left="360" w:firstLine="440"/>
+      </w:pPr>
+      <w:r>
+        <w:t>#include &lt;bits/stdc++.h&gt;</w:t>
+      </w:r>
+    </w:p>
+    <w:p>
+      <w:pPr>
+        <w:pStyle w:val="a5"/>
+        <w:spacing w:line="220" w:lineRule="atLeast"/>
+        <w:ind w:left="360" w:firstLine="440"/>
+      </w:pPr>
+      <w:r>
+        <w:t>using namespace std;</w:t>
+      </w:r>
+    </w:p>
+    <w:p>
+      <w:pPr>
+        <w:pStyle w:val="a5"/>
+        <w:spacing w:line="220" w:lineRule="atLeast"/>
+        <w:ind w:left="360" w:firstLine="440"/>
+      </w:pPr>
+    </w:p>
+    <w:p>
+      <w:pPr>
+        <w:pStyle w:val="a5"/>
+        <w:spacing w:line="220" w:lineRule="atLeast"/>
+        <w:ind w:left="360" w:firstLine="440"/>
+      </w:pPr>
+      <w:r>
+        <w:t>typedef long long LL;</w:t>
+      </w:r>
+    </w:p>
+    <w:p>
+      <w:pPr>
+        <w:pStyle w:val="a5"/>
+        <w:spacing w:line="220" w:lineRule="atLeast"/>
+        <w:ind w:left="360" w:firstLine="440"/>
+      </w:pPr>
+      <w:r>
+        <w:t>const int M = 1e9+7;</w:t>
+      </w:r>
+    </w:p>
+    <w:p>
+      <w:pPr>
+        <w:pStyle w:val="a5"/>
+        <w:spacing w:line="220" w:lineRule="atLeast"/>
+        <w:ind w:left="360" w:firstLine="440"/>
+      </w:pPr>
+      <w:r>
+        <w:t>const int N = 100000+10;</w:t>
+      </w:r>
+    </w:p>
+    <w:p>
+      <w:pPr>
+        <w:pStyle w:val="a5"/>
+        <w:spacing w:line="220" w:lineRule="atLeast"/>
+        <w:ind w:left="360" w:firstLine="440"/>
+      </w:pPr>
+      <w:r>
+        <w:t>const LL INF  = 1LL&lt;&lt;60;</w:t>
+      </w:r>
+    </w:p>
+    <w:p>
+      <w:pPr>
+        <w:pStyle w:val="a5"/>
+        <w:spacing w:line="220" w:lineRule="atLeast"/>
+        <w:ind w:left="360" w:firstLine="440"/>
+      </w:pPr>
+    </w:p>
+    <w:p>
+      <w:pPr>
+        <w:pStyle w:val="a5"/>
+        <w:spacing w:line="220" w:lineRule="atLeast"/>
+        <w:ind w:left="360" w:firstLine="440"/>
+      </w:pPr>
+      <w:r>
+        <w:lastRenderedPageBreak/>
+        <w:t>const int BUF_SIZE = 100*1024*1024;</w:t>
+      </w:r>
+    </w:p>
+    <w:p>
+      <w:pPr>
+        <w:pStyle w:val="a5"/>
+        <w:spacing w:line="220" w:lineRule="atLeast"/>
+        <w:ind w:left="360" w:firstLine="440"/>
+      </w:pPr>
+      <w:r>
+        <w:t>char buf[BUF_SIZE];</w:t>
+      </w:r>
+    </w:p>
+    <w:p>
+      <w:pPr>
+        <w:pStyle w:val="a5"/>
+        <w:spacing w:line="220" w:lineRule="atLeast"/>
+        <w:ind w:left="360" w:firstLine="440"/>
+      </w:pPr>
+      <w:r>
+        <w:t>int buf_h=0;</w:t>
+      </w:r>
+    </w:p>
+    <w:p>
+      <w:pPr>
+        <w:pStyle w:val="a5"/>
+        <w:spacing w:line="220" w:lineRule="atLeast"/>
+        <w:ind w:left="360" w:firstLine="440"/>
+      </w:pPr>
+    </w:p>
+    <w:p>
+      <w:pPr>
+        <w:pStyle w:val="a5"/>
+        <w:spacing w:line="220" w:lineRule="atLeast"/>
+        <w:ind w:left="360" w:firstLine="440"/>
+      </w:pPr>
+      <w:r>
+        <w:t>vector&lt;int&gt; V[N];</w:t>
+      </w:r>
+    </w:p>
+    <w:p>
+      <w:pPr>
+        <w:pStyle w:val="a5"/>
+        <w:spacing w:line="220" w:lineRule="atLeast"/>
+        <w:ind w:left="360" w:firstLine="440"/>
+      </w:pPr>
+      <w:r>
+        <w:t>int f[N][2];</w:t>
+      </w:r>
+    </w:p>
+    <w:p>
+      <w:pPr>
+        <w:pStyle w:val="a5"/>
+        <w:spacing w:line="220" w:lineRule="atLeast"/>
+        <w:ind w:left="360" w:firstLine="440"/>
+      </w:pPr>
+      <w:r>
+        <w:t>int n,K;</w:t>
+      </w:r>
+    </w:p>
+    <w:p>
+      <w:pPr>
+        <w:pStyle w:val="a5"/>
+        <w:spacing w:line="220" w:lineRule="atLeast"/>
+        <w:ind w:left="360" w:firstLine="440"/>
+      </w:pPr>
+      <w:r>
+        <w:t>int getInt()</w:t>
+      </w:r>
+    </w:p>
+    <w:p>
+      <w:pPr>
+        <w:pStyle w:val="a5"/>
+        <w:spacing w:line="220" w:lineRule="atLeast"/>
+        <w:ind w:left="360" w:firstLine="440"/>
+      </w:pPr>
+      <w:r>
+        <w:t>{</w:t>
+      </w:r>
+    </w:p>
+    <w:p>
+      <w:pPr>
+        <w:pStyle w:val="a5"/>
+        <w:spacing w:line="220" w:lineRule="atLeast"/>
+        <w:ind w:left="360" w:firstLine="440"/>
+      </w:pPr>
+      <w:r>
+        <w:t xml:space="preserve">    char c = buf[buf_h++];int x=0;</w:t>
+      </w:r>
+    </w:p>
+    <w:p>
+      <w:pPr>
+        <w:pStyle w:val="a5"/>
+        <w:spacing w:line="220" w:lineRule="atLeast"/>
+        <w:ind w:left="360" w:firstLine="440"/>
+      </w:pPr>
+      <w:r>
+        <w:t xml:space="preserve">    while (c&gt;'9' || c&lt;'0') c=buf[buf_h++];</w:t>
+      </w:r>
+    </w:p>
+    <w:p>
+      <w:pPr>
+        <w:pStyle w:val="a5"/>
+        <w:spacing w:line="220" w:lineRule="atLeast"/>
+        <w:ind w:left="360" w:firstLine="440"/>
+      </w:pPr>
+      <w:r>
+        <w:t xml:space="preserve">    while (1){</w:t>
+      </w:r>
+    </w:p>
+    <w:p>
+      <w:pPr>
+        <w:pStyle w:val="a5"/>
+        <w:spacing w:line="220" w:lineRule="atLeast"/>
+        <w:ind w:left="360" w:firstLine="440"/>
+      </w:pPr>
+      <w:r>
+        <w:t xml:space="preserve">        x=x*10+c-'0';</w:t>
+      </w:r>
+    </w:p>
+    <w:p>
+      <w:pPr>
+        <w:pStyle w:val="a5"/>
+        <w:spacing w:line="220" w:lineRule="atLeast"/>
+        <w:ind w:left="360" w:firstLine="440"/>
+      </w:pPr>
+      <w:r>
+        <w:t xml:space="preserve">        c=buf[buf_h++];</w:t>
+      </w:r>
+    </w:p>
+    <w:p>
+      <w:pPr>
+        <w:pStyle w:val="a5"/>
+        <w:spacing w:line="220" w:lineRule="atLeast"/>
+        <w:ind w:left="360" w:firstLine="440"/>
+      </w:pPr>
+      <w:r>
+        <w:t xml:space="preserve">        if (c&gt;'9' || c&lt;'0') return x;</w:t>
+      </w:r>
+    </w:p>
+    <w:p>
+      <w:pPr>
+        <w:pStyle w:val="a5"/>
+        <w:spacing w:line="220" w:lineRule="atLeast"/>
+        <w:ind w:left="360" w:firstLine="440"/>
+      </w:pPr>
+      <w:r>
+        <w:t xml:space="preserve">    }</w:t>
+      </w:r>
+    </w:p>
+    <w:p>
+      <w:pPr>
+        <w:pStyle w:val="a5"/>
+        <w:spacing w:line="220" w:lineRule="atLeast"/>
+        <w:ind w:left="360" w:firstLine="440"/>
+      </w:pPr>
+      <w:r>
+        <w:t>}</w:t>
+      </w:r>
+    </w:p>
+    <w:p>
+      <w:pPr>
+        <w:pStyle w:val="a5"/>
+        <w:spacing w:line="220" w:lineRule="atLeast"/>
+        <w:ind w:left="360" w:firstLine="440"/>
+      </w:pPr>
+      <w:r>
+        <w:t>void dfs(int u,int fa=-1)</w:t>
+      </w:r>
+    </w:p>
+    <w:p>
+      <w:pPr>
+        <w:pStyle w:val="a5"/>
+        <w:spacing w:line="220" w:lineRule="atLeast"/>
+        <w:ind w:left="360" w:firstLine="440"/>
+      </w:pPr>
+      <w:r>
+        <w:t>{</w:t>
+      </w:r>
+    </w:p>
+    <w:p>
+      <w:pPr>
+        <w:pStyle w:val="a5"/>
+        <w:spacing w:line="220" w:lineRule="atLeast"/>
+        <w:ind w:left="360" w:firstLine="440"/>
+      </w:pPr>
+      <w:r>
+        <w:t xml:space="preserve">    for (auto v:V[u]){</w:t>
+      </w:r>
+    </w:p>
+    <w:p>
+      <w:pPr>
+        <w:pStyle w:val="a5"/>
+        <w:spacing w:line="220" w:lineRule="atLeast"/>
+        <w:ind w:left="360" w:firstLine="440"/>
+      </w:pPr>
+      <w:r>
+        <w:t xml:space="preserve">        if (v==fa) continue;</w:t>
+      </w:r>
+    </w:p>
+    <w:p>
+      <w:pPr>
+        <w:pStyle w:val="a5"/>
+        <w:spacing w:line="220" w:lineRule="atLeast"/>
+        <w:ind w:left="360" w:firstLine="440"/>
+      </w:pPr>
+      <w:r>
+        <w:t xml:space="preserve">        dfs(v,u);</w:t>
+      </w:r>
+    </w:p>
+    <w:p>
+      <w:pPr>
+        <w:pStyle w:val="a5"/>
+        <w:spacing w:line="220" w:lineRule="atLeast"/>
+        <w:ind w:left="360" w:firstLine="440"/>
+      </w:pPr>
+    </w:p>
+    <w:p>
+      <w:pPr>
+        <w:pStyle w:val="a5"/>
+        <w:spacing w:line="220" w:lineRule="atLeast"/>
+        <w:ind w:left="360" w:firstLine="440"/>
+      </w:pPr>
+      <w:r>
+        <w:t xml:space="preserve">        f[u][0]+=f[v][1];</w:t>
+      </w:r>
+    </w:p>
+    <w:p>
+      <w:pPr>
+        <w:pStyle w:val="a5"/>
+        <w:spacing w:line="220" w:lineRule="atLeast"/>
+        <w:ind w:left="360" w:firstLine="440"/>
+      </w:pPr>
+      <w:r>
+        <w:t xml:space="preserve">    }</w:t>
+      </w:r>
+    </w:p>
+    <w:p>
+      <w:pPr>
+        <w:pStyle w:val="a5"/>
+        <w:spacing w:line="220" w:lineRule="atLeast"/>
+        <w:ind w:left="360" w:firstLine="440"/>
+      </w:pPr>
+      <w:r>
+        <w:t xml:space="preserve">    for (auto v:V[u]){</w:t>
+      </w:r>
+    </w:p>
+    <w:p>
+      <w:pPr>
+        <w:pStyle w:val="a5"/>
+        <w:spacing w:line="220" w:lineRule="atLeast"/>
+        <w:ind w:left="360" w:firstLine="440"/>
+      </w:pPr>
+      <w:r>
+        <w:t xml:space="preserve">        if (v==fa) continue;</w:t>
+      </w:r>
+    </w:p>
+    <w:p>
+      <w:pPr>
+        <w:pStyle w:val="a5"/>
+        <w:spacing w:line="220" w:lineRule="atLeast"/>
+        <w:ind w:left="360" w:firstLine="440"/>
+      </w:pPr>
+    </w:p>
+    <w:p>
+      <w:pPr>
+        <w:pStyle w:val="a5"/>
+        <w:spacing w:line="220" w:lineRule="atLeast"/>
+        <w:ind w:left="360" w:firstLine="440"/>
+      </w:pPr>
+      <w:r>
+        <w:t xml:space="preserve">        f[u][1] = max(f[u][1], f[u][0]-f[v][1]+f[v][0]+2);</w:t>
+      </w:r>
+    </w:p>
+    <w:p>
+      <w:pPr>
+        <w:pStyle w:val="a5"/>
+        <w:spacing w:line="220" w:lineRule="atLeast"/>
+        <w:ind w:left="360" w:firstLine="440"/>
+      </w:pPr>
+      <w:r>
+        <w:t xml:space="preserve">    }</w:t>
+      </w:r>
+    </w:p>
+    <w:p>
+      <w:pPr>
+        <w:pStyle w:val="a5"/>
+        <w:spacing w:line="220" w:lineRule="atLeast"/>
+        <w:ind w:left="360" w:firstLine="440"/>
+      </w:pPr>
+      <w:r>
+        <w:lastRenderedPageBreak/>
+        <w:t>}</w:t>
+      </w:r>
+    </w:p>
+    <w:p>
+      <w:pPr>
+        <w:pStyle w:val="a5"/>
+        <w:spacing w:line="220" w:lineRule="atLeast"/>
+        <w:ind w:left="360" w:firstLine="440"/>
+      </w:pPr>
+    </w:p>
+    <w:p>
+      <w:pPr>
+        <w:pStyle w:val="a5"/>
+        <w:spacing w:line="220" w:lineRule="atLeast"/>
+        <w:ind w:left="360" w:firstLine="440"/>
+      </w:pPr>
+      <w:r>
+        <w:t>int main()</w:t>
+      </w:r>
+    </w:p>
+    <w:p>
+      <w:pPr>
+        <w:pStyle w:val="a5"/>
+        <w:spacing w:line="220" w:lineRule="atLeast"/>
+        <w:ind w:left="360" w:firstLine="440"/>
+      </w:pPr>
+      <w:r>
+        <w:t>{</w:t>
+      </w:r>
+    </w:p>
+    <w:p>
+      <w:pPr>
+        <w:pStyle w:val="a5"/>
+        <w:spacing w:line="220" w:lineRule="atLeast"/>
+        <w:ind w:left="360" w:firstLine="440"/>
+      </w:pPr>
+      <w:r>
+        <w:t xml:space="preserve">    //FILE * fp = fopen("1.txt","r");</w:t>
+      </w:r>
+    </w:p>
+    <w:p>
+      <w:pPr>
+        <w:pStyle w:val="a5"/>
+        <w:spacing w:line="220" w:lineRule="atLeast"/>
+        <w:ind w:left="360" w:firstLine="440"/>
+      </w:pPr>
+      <w:r>
+        <w:t xml:space="preserve">    fread(buf, 1, BUF_SIZE-1, stdin);</w:t>
+      </w:r>
+    </w:p>
+    <w:p>
+      <w:pPr>
+        <w:pStyle w:val="a5"/>
+        <w:spacing w:line="220" w:lineRule="atLeast"/>
+        <w:ind w:left="360" w:firstLine="440"/>
+      </w:pPr>
+      <w:r>
+        <w:t xml:space="preserve">    //fclose(fp);</w:t>
+      </w:r>
+    </w:p>
+    <w:p>
+      <w:pPr>
+        <w:pStyle w:val="a5"/>
+        <w:spacing w:line="220" w:lineRule="atLeast"/>
+        <w:ind w:left="360" w:firstLine="440"/>
+      </w:pPr>
+      <w:r>
+        <w:t xml:space="preserve">    //printf("buf=%s",buf);</w:t>
+      </w:r>
+    </w:p>
+    <w:p>
+      <w:pPr>
+        <w:pStyle w:val="a5"/>
+        <w:spacing w:line="220" w:lineRule="atLeast"/>
+        <w:ind w:left="360" w:firstLine="440"/>
+      </w:pPr>
+      <w:r>
+        <w:t xml:space="preserve">    //printf("%d\n",strlen(buf));</w:t>
+      </w:r>
+    </w:p>
+    <w:p>
+      <w:pPr>
+        <w:pStyle w:val="a5"/>
+        <w:spacing w:line="220" w:lineRule="atLeast"/>
+        <w:ind w:left="360" w:firstLine="440"/>
+      </w:pPr>
+      <w:r>
+        <w:t xml:space="preserve">    int Case = getInt();</w:t>
+      </w:r>
+    </w:p>
+    <w:p>
+      <w:pPr>
+        <w:pStyle w:val="a5"/>
+        <w:spacing w:line="220" w:lineRule="atLeast"/>
+        <w:ind w:left="360" w:firstLine="440"/>
+      </w:pPr>
+      <w:r>
+        <w:t xml:space="preserve">    while (Case--){</w:t>
+      </w:r>
+    </w:p>
+    <w:p>
+      <w:pPr>
+        <w:pStyle w:val="a5"/>
+        <w:spacing w:line="220" w:lineRule="atLeast"/>
+        <w:ind w:left="360" w:firstLine="440"/>
+      </w:pPr>
+      <w:r>
+        <w:t xml:space="preserve">        n = getInt(); K = getInt();</w:t>
+      </w:r>
+    </w:p>
+    <w:p>
+      <w:pPr>
+        <w:pStyle w:val="a5"/>
+        <w:spacing w:line="220" w:lineRule="atLeast"/>
+        <w:ind w:left="360" w:firstLine="440"/>
+      </w:pPr>
+      <w:r>
+        <w:t xml:space="preserve">        for (int i=0;i&lt;n;i++) V[i].clear();</w:t>
+      </w:r>
+    </w:p>
+    <w:p>
+      <w:pPr>
+        <w:pStyle w:val="a5"/>
+        <w:spacing w:line="220" w:lineRule="atLeast"/>
+        <w:ind w:left="360" w:firstLine="440"/>
+      </w:pPr>
+      <w:r>
+        <w:t xml:space="preserve">        for (int i=0;i&lt;n-1;i++){</w:t>
+      </w:r>
+    </w:p>
+    <w:p>
+      <w:pPr>
+        <w:pStyle w:val="a5"/>
+        <w:spacing w:line="220" w:lineRule="atLeast"/>
+        <w:ind w:left="360" w:firstLine="440"/>
+      </w:pPr>
+      <w:r>
+        <w:t xml:space="preserve">            int u;u=getInt();u--;</w:t>
+      </w:r>
+    </w:p>
+    <w:p>
+      <w:pPr>
+        <w:pStyle w:val="a5"/>
+        <w:spacing w:line="220" w:lineRule="atLeast"/>
+        <w:ind w:left="360" w:firstLine="440"/>
+      </w:pPr>
+      <w:r>
+        <w:t xml:space="preserve">            V[u].push_back(i+1);</w:t>
+      </w:r>
+    </w:p>
+    <w:p>
+      <w:pPr>
+        <w:pStyle w:val="a5"/>
+        <w:spacing w:line="220" w:lineRule="atLeast"/>
+        <w:ind w:left="360" w:firstLine="440"/>
+      </w:pPr>
+      <w:r>
+        <w:t xml:space="preserve">            V[i+1].push_back(u);</w:t>
+      </w:r>
+    </w:p>
+    <w:p>
+      <w:pPr>
+        <w:pStyle w:val="a5"/>
+        <w:spacing w:line="220" w:lineRule="atLeast"/>
+        <w:ind w:left="360" w:firstLine="440"/>
+      </w:pPr>
+      <w:r>
+        <w:t xml:space="preserve">        }</w:t>
+      </w:r>
+    </w:p>
+    <w:p>
+      <w:pPr>
+        <w:pStyle w:val="a5"/>
+        <w:spacing w:line="220" w:lineRule="atLeast"/>
+        <w:ind w:left="360" w:firstLine="440"/>
+      </w:pPr>
+      <w:r>
+        <w:t xml:space="preserve">        memset(f,0,sizeof f);</w:t>
+      </w:r>
+    </w:p>
+    <w:p>
+      <w:pPr>
+        <w:pStyle w:val="a5"/>
+        <w:spacing w:line="220" w:lineRule="atLeast"/>
+        <w:ind w:left="360" w:firstLine="440"/>
+      </w:pPr>
+      <w:r>
+        <w:t xml:space="preserve">        dfs(0);</w:t>
+      </w:r>
+    </w:p>
+    <w:p>
+      <w:pPr>
+        <w:pStyle w:val="a5"/>
+        <w:spacing w:line="220" w:lineRule="atLeast"/>
+        <w:ind w:left="360" w:firstLine="440"/>
+      </w:pPr>
+    </w:p>
+    <w:p>
+      <w:pPr>
+        <w:pStyle w:val="a5"/>
+        <w:spacing w:line="220" w:lineRule="atLeast"/>
+        <w:ind w:left="360" w:firstLine="440"/>
+      </w:pPr>
+      <w:r>
+        <w:t xml:space="preserve">        int ans = max(f[0][0],f[0][1]);</w:t>
+      </w:r>
+    </w:p>
+    <w:p>
+      <w:pPr>
+        <w:pStyle w:val="a5"/>
+        <w:spacing w:line="220" w:lineRule="atLeast"/>
+        <w:ind w:left="360" w:firstLine="440"/>
+      </w:pPr>
+      <w:r>
+        <w:t xml:space="preserve">        if (ans&gt;=K) ans = (K+1)/2;</w:t>
+      </w:r>
+    </w:p>
+    <w:p>
+      <w:pPr>
+        <w:pStyle w:val="a5"/>
+        <w:spacing w:line="220" w:lineRule="atLeast"/>
+        <w:ind w:left="360" w:firstLine="440"/>
+      </w:pPr>
+      <w:r>
+        <w:t xml:space="preserve">        else {</w:t>
+      </w:r>
+    </w:p>
+    <w:p>
+      <w:pPr>
+        <w:pStyle w:val="a5"/>
+        <w:spacing w:line="220" w:lineRule="atLeast"/>
+        <w:ind w:left="360" w:firstLine="440"/>
+      </w:pPr>
+      <w:r>
+        <w:t xml:space="preserve">            ans=ans/2+K-ans;</w:t>
+      </w:r>
+    </w:p>
+    <w:p>
+      <w:pPr>
+        <w:pStyle w:val="a5"/>
+        <w:spacing w:line="220" w:lineRule="atLeast"/>
+        <w:ind w:left="360" w:firstLine="440"/>
+      </w:pPr>
+      <w:r>
+        <w:t xml:space="preserve">        }</w:t>
+      </w:r>
+    </w:p>
+    <w:p>
+      <w:pPr>
+        <w:pStyle w:val="a5"/>
+        <w:spacing w:line="220" w:lineRule="atLeast"/>
+        <w:ind w:left="360" w:firstLine="440"/>
+      </w:pPr>
+      <w:r>
+        <w:t xml:space="preserve">        printf("%d\n",ans);</w:t>
+      </w:r>
+    </w:p>
+    <w:p>
+      <w:pPr>
+        <w:pStyle w:val="a5"/>
+        <w:spacing w:line="220" w:lineRule="atLeast"/>
+        <w:ind w:left="360" w:firstLine="440"/>
+      </w:pPr>
+      <w:r>
+        <w:t xml:space="preserve">    }</w:t>
+      </w:r>
+    </w:p>
+    <w:p>
+      <w:pPr>
+        <w:pStyle w:val="a5"/>
+        <w:spacing w:line="220" w:lineRule="atLeast"/>
+        <w:ind w:left="360" w:firstLine="440"/>
+      </w:pPr>
+      <w:r>
+        <w:t xml:space="preserve">    return 0;</w:t>
+      </w:r>
+    </w:p>
+    <w:p>
+      <w:pPr>
+        <w:pStyle w:val="a5"/>
+        <w:spacing w:line="220" w:lineRule="atLeast"/>
+        <w:ind w:left="360" w:firstLineChars="0" w:firstLine="0"/>
+      </w:pPr>
+      <w:r>
+        <w:t>}</w:t>
+      </w:r>
+    </w:p>
+    <w:p>
+      <w:pPr>
+        <w:pStyle w:val="a5"/>
+        <w:numPr>
+          <w:ilvl w:val="0"/>
+          <w:numId w:val="2"/>
+        </w:numPr>
+        <w:spacing w:line="220" w:lineRule="atLeast"/>
+        <w:ind w:firstLineChars="0"/>
+      </w:pPr>
+    </w:p>
+    <w:p>
+      <w:pPr>
+        <w:pStyle w:val="a5"/>
+        <w:spacing w:line="220" w:lineRule="atLeast"/>
+        <w:ind w:left="360" w:firstLine="440"/>
+      </w:pPr>
+      <w:r>
+        <w:t>/*</w:t>
+      </w:r>
+    </w:p>
+    <w:p>
+      <w:pPr>
+        <w:pStyle w:val="a5"/>
+        <w:spacing w:line="220" w:lineRule="atLeast"/>
+        <w:ind w:left="360" w:firstLine="440"/>
+      </w:pPr>
+      <w:r>
+        <w:t xml:space="preserve">    author : VFVrPQ</w:t>
+      </w:r>
+    </w:p>
+    <w:p>
+      <w:pPr>
+        <w:pStyle w:val="a5"/>
+        <w:spacing w:line="220" w:lineRule="atLeast"/>
+        <w:ind w:left="360" w:firstLine="440"/>
+      </w:pPr>
+      <w:r>
+        <w:rPr>
+          <w:rFonts w:hint="eastAsia"/>
+        </w:rPr>
+        <w:t xml:space="preserve">    problem : cf844-D ,</w:t>
+      </w:r>
+      <w:r>
+        <w:rPr>
+          <w:rFonts w:hint="eastAsia"/>
+        </w:rPr>
+        <w:t>交互题（第一次做）。递增单向链表（</w:t>
+      </w:r>
+      <w:r>
+        <w:rPr>
+          <w:rFonts w:hint="eastAsia"/>
+        </w:rPr>
+        <w:t>n&lt;=50000)</w:t>
+      </w:r>
+      <w:r>
+        <w:rPr>
+          <w:rFonts w:hint="eastAsia"/>
+        </w:rPr>
+        <w:t>，问</w:t>
+      </w:r>
+      <w:r>
+        <w:rPr>
+          <w:rFonts w:hint="eastAsia"/>
+        </w:rPr>
+        <w:t>&gt;=x</w:t>
+      </w:r>
+      <w:r>
+        <w:rPr>
+          <w:rFonts w:hint="eastAsia"/>
+        </w:rPr>
+        <w:t>的值。每次询问返回值和下个位置的索引，最多只能询问</w:t>
+      </w:r>
+      <w:r>
+        <w:rPr>
+          <w:rFonts w:hint="eastAsia"/>
+        </w:rPr>
+        <w:t>2000</w:t>
+      </w:r>
+      <w:r>
+        <w:rPr>
+          <w:rFonts w:hint="eastAsia"/>
+        </w:rPr>
+        <w:t>次</w:t>
+      </w:r>
+    </w:p>
+    <w:p>
+      <w:pPr>
+        <w:pStyle w:val="a5"/>
+        <w:spacing w:line="220" w:lineRule="atLeast"/>
+        <w:ind w:left="360" w:firstLine="440"/>
+      </w:pPr>
+      <w:r>
+        <w:rPr>
+          <w:rFonts w:hint="eastAsia"/>
+        </w:rPr>
+        <w:t xml:space="preserve">    solve : </w:t>
+      </w:r>
+      <w:r>
+        <w:rPr>
+          <w:rFonts w:hint="eastAsia"/>
+        </w:rPr>
+        <w:t>玄学啊，</w:t>
+      </w:r>
+      <w:r>
+        <w:rPr>
+          <w:rFonts w:hint="eastAsia"/>
+        </w:rPr>
+        <w:t>询问</w:t>
+      </w:r>
+      <w:r>
+        <w:rPr>
+          <w:rFonts w:hint="eastAsia"/>
+        </w:rPr>
+        <w:t xml:space="preserve"> </w:t>
+      </w:r>
+      <w:r>
+        <w:rPr>
+          <w:rFonts w:hint="eastAsia"/>
+        </w:rPr>
+        <w:t>start</w:t>
+      </w:r>
+      <w:r>
+        <w:rPr>
+          <w:rFonts w:hint="eastAsia"/>
+        </w:rPr>
+        <w:t>和</w:t>
+      </w:r>
+      <w:r>
+        <w:rPr>
+          <w:rFonts w:hint="eastAsia"/>
+        </w:rPr>
+        <w:t>随机</w:t>
+      </w:r>
+      <w:r>
+        <w:rPr>
+          <w:rFonts w:hint="eastAsia"/>
+        </w:rPr>
+        <w:t>999</w:t>
+      </w:r>
+      <w:r>
+        <w:rPr>
+          <w:rFonts w:hint="eastAsia"/>
+        </w:rPr>
+        <w:t>个数，再从</w:t>
+      </w:r>
+      <w:r>
+        <w:rPr>
+          <w:rFonts w:hint="eastAsia"/>
+        </w:rPr>
+        <w:t>&lt;x</w:t>
+      </w:r>
+      <w:r>
+        <w:rPr>
+          <w:rFonts w:hint="eastAsia"/>
+        </w:rPr>
+        <w:t>的最大的数出发，错误的概率是（</w:t>
+      </w:r>
+      <w:r>
+        <w:rPr>
+          <w:rFonts w:hint="eastAsia"/>
+        </w:rPr>
+        <w:t>1-999/n)^1000=1.7*(10^-9);</w:t>
+      </w:r>
+      <w:r>
+        <w:rPr>
+          <w:rFonts w:hint="eastAsia"/>
+        </w:rPr>
+        <w:t>我在比赛的时候</w:t>
+      </w:r>
+      <w:r>
+        <w:rPr>
+          <w:rFonts w:hint="eastAsia"/>
+        </w:rPr>
+        <w:t>n=1</w:t>
+      </w:r>
+      <w:r>
+        <w:rPr>
+          <w:rFonts w:hint="eastAsia"/>
+        </w:rPr>
+        <w:t>没考虑；订正的时候</w:t>
+      </w:r>
+      <w:r>
+        <w:rPr>
+          <w:rFonts w:hint="eastAsia"/>
+        </w:rPr>
+        <w:t>srand</w:t>
+      </w:r>
+      <w:r>
+        <w:rPr>
+          <w:rFonts w:hint="eastAsia"/>
+        </w:rPr>
+        <w:t>没加！！</w:t>
+      </w:r>
+    </w:p>
+    <w:p>
+      <w:pPr>
+        <w:pStyle w:val="a5"/>
+        <w:spacing w:line="220" w:lineRule="atLeast"/>
+        <w:ind w:left="360" w:firstLine="440"/>
+      </w:pPr>
+      <w:r>
+        <w:t xml:space="preserve">    time : 2017-08-25-07.59.18</w:t>
+      </w:r>
+    </w:p>
+    <w:p>
+      <w:pPr>
+        <w:pStyle w:val="a5"/>
+        <w:spacing w:line="220" w:lineRule="atLeast"/>
+        <w:ind w:left="360" w:firstLine="440"/>
+      </w:pPr>
+      <w:r>
+        <w:t>*/</w:t>
+      </w:r>
+    </w:p>
+    <w:p>
+      <w:pPr>
+        <w:pStyle w:val="a5"/>
+        <w:spacing w:line="220" w:lineRule="atLeast"/>
+        <w:ind w:left="360" w:firstLine="440"/>
+      </w:pPr>
+      <w:r>
+        <w:t>#include&lt;bits/stdc++.h&gt;</w:t>
+      </w:r>
+    </w:p>
+    <w:p>
+      <w:pPr>
+        <w:pStyle w:val="a5"/>
+        <w:spacing w:line="220" w:lineRule="atLeast"/>
+        <w:ind w:left="360" w:firstLine="440"/>
+      </w:pPr>
+    </w:p>
+    <w:p>
+      <w:pPr>
+        <w:pStyle w:val="a5"/>
+        <w:spacing w:line="220" w:lineRule="atLeast"/>
+        <w:ind w:left="360" w:firstLine="440"/>
+      </w:pPr>
+      <w:r>
+        <w:t>using namespace std;</w:t>
+      </w:r>
+    </w:p>
+    <w:p>
+      <w:pPr>
+        <w:pStyle w:val="a5"/>
+        <w:spacing w:line="220" w:lineRule="atLeast"/>
+        <w:ind w:left="360" w:firstLine="440"/>
+      </w:pPr>
+    </w:p>
+    <w:p>
+      <w:pPr>
+        <w:pStyle w:val="a5"/>
+        <w:spacing w:line="220" w:lineRule="atLeast"/>
+        <w:ind w:left="360" w:firstLine="440"/>
+      </w:pPr>
+      <w:r>
+        <w:t>typedef long long LL;</w:t>
+      </w:r>
+    </w:p>
+    <w:p>
+      <w:pPr>
+        <w:pStyle w:val="a5"/>
+        <w:spacing w:line="220" w:lineRule="atLeast"/>
+        <w:ind w:left="360" w:firstLine="440"/>
+      </w:pPr>
+    </w:p>
+    <w:p>
+      <w:pPr>
+        <w:pStyle w:val="a5"/>
+        <w:spacing w:line="220" w:lineRule="atLeast"/>
+        <w:ind w:left="360" w:firstLine="440"/>
+      </w:pPr>
+      <w:r>
+        <w:t>const int M = 1e9+7;</w:t>
+      </w:r>
+    </w:p>
+    <w:p>
+      <w:pPr>
+        <w:pStyle w:val="a5"/>
+        <w:spacing w:line="220" w:lineRule="atLeast"/>
+        <w:ind w:left="360" w:firstLine="440"/>
+      </w:pPr>
+    </w:p>
+    <w:p>
+      <w:pPr>
+        <w:pStyle w:val="a5"/>
+        <w:spacing w:line="220" w:lineRule="atLeast"/>
+        <w:ind w:left="360" w:firstLine="440"/>
+      </w:pPr>
+      <w:r>
+        <w:t>const int N = 50000+10;</w:t>
+      </w:r>
+    </w:p>
+    <w:p>
+      <w:pPr>
+        <w:pStyle w:val="a5"/>
+        <w:spacing w:line="220" w:lineRule="atLeast"/>
+        <w:ind w:left="360" w:firstLine="440"/>
+      </w:pPr>
+    </w:p>
+    <w:p>
+      <w:pPr>
+        <w:pStyle w:val="a5"/>
+        <w:spacing w:line="220" w:lineRule="atLeast"/>
+        <w:ind w:left="360" w:firstLine="440"/>
+      </w:pPr>
+      <w:r>
+        <w:t>int ans;</w:t>
+      </w:r>
+    </w:p>
+    <w:p>
+      <w:pPr>
+        <w:pStyle w:val="a5"/>
+        <w:spacing w:line="220" w:lineRule="atLeast"/>
+        <w:ind w:left="360" w:firstLine="440"/>
+      </w:pPr>
+      <w:r>
+        <w:t>int n,start,x;</w:t>
+      </w:r>
+    </w:p>
+    <w:p>
+      <w:pPr>
+        <w:pStyle w:val="a5"/>
+        <w:spacing w:line="220" w:lineRule="atLeast"/>
+        <w:ind w:left="360" w:firstLine="440"/>
+      </w:pPr>
+      <w:r>
+        <w:t>int perm[N];</w:t>
+      </w:r>
+    </w:p>
+    <w:p>
+      <w:pPr>
+        <w:pStyle w:val="a5"/>
+        <w:spacing w:line="220" w:lineRule="atLeast"/>
+        <w:ind w:left="360" w:firstLine="440"/>
+      </w:pPr>
+    </w:p>
+    <w:p>
+      <w:pPr>
+        <w:pStyle w:val="a5"/>
+        <w:spacing w:line="220" w:lineRule="atLeast"/>
+        <w:ind w:left="360" w:firstLine="440"/>
+      </w:pPr>
+      <w:r>
+        <w:t>int a[N],Next[N];</w:t>
+      </w:r>
+    </w:p>
+    <w:p>
+      <w:pPr>
+        <w:pStyle w:val="a5"/>
+        <w:spacing w:line="220" w:lineRule="atLeast"/>
+        <w:ind w:left="360" w:firstLine="440"/>
+      </w:pPr>
+    </w:p>
+    <w:p>
+      <w:pPr>
+        <w:pStyle w:val="a5"/>
+        <w:spacing w:line="220" w:lineRule="atLeast"/>
+        <w:ind w:left="360" w:firstLine="440"/>
+      </w:pPr>
+      <w:r>
+        <w:t>void query(int u)</w:t>
+      </w:r>
+    </w:p>
+    <w:p>
+      <w:pPr>
+        <w:pStyle w:val="a5"/>
+        <w:spacing w:line="220" w:lineRule="atLeast"/>
+        <w:ind w:left="360" w:firstLine="440"/>
+      </w:pPr>
+      <w:r>
+        <w:t>{</w:t>
+      </w:r>
+    </w:p>
+    <w:p>
+      <w:pPr>
+        <w:pStyle w:val="a5"/>
+        <w:spacing w:line="220" w:lineRule="atLeast"/>
+        <w:ind w:left="360" w:firstLine="440"/>
+      </w:pPr>
+      <w:r>
+        <w:t xml:space="preserve">    if (a[u]&gt;=0) return ;</w:t>
+      </w:r>
+    </w:p>
+    <w:p>
+      <w:pPr>
+        <w:pStyle w:val="a5"/>
+        <w:spacing w:line="220" w:lineRule="atLeast"/>
+        <w:ind w:left="360" w:firstLine="440"/>
+      </w:pPr>
+      <w:r>
+        <w:t xml:space="preserve">    printf("? %d\n",u);</w:t>
+      </w:r>
+    </w:p>
+    <w:p>
+      <w:pPr>
+        <w:pStyle w:val="a5"/>
+        <w:spacing w:line="220" w:lineRule="atLeast"/>
+        <w:ind w:left="360" w:firstLine="440"/>
+      </w:pPr>
+      <w:r>
+        <w:lastRenderedPageBreak/>
+        <w:t xml:space="preserve">    fflush(stdout);</w:t>
+      </w:r>
+    </w:p>
+    <w:p>
+      <w:pPr>
+        <w:pStyle w:val="a5"/>
+        <w:spacing w:line="220" w:lineRule="atLeast"/>
+        <w:ind w:left="360" w:firstLine="440"/>
+      </w:pPr>
+      <w:r>
+        <w:t xml:space="preserve">    scanf("%d%d",&amp;a[u],&amp;Next[u]);</w:t>
+      </w:r>
+    </w:p>
+    <w:p>
+      <w:pPr>
+        <w:pStyle w:val="a5"/>
+        <w:spacing w:line="220" w:lineRule="atLeast"/>
+        <w:ind w:left="360" w:firstLine="440"/>
+      </w:pPr>
+      <w:r>
+        <w:t>}</w:t>
+      </w:r>
+    </w:p>
+    <w:p>
+      <w:pPr>
+        <w:pStyle w:val="a5"/>
+        <w:spacing w:line="220" w:lineRule="atLeast"/>
+        <w:ind w:left="360" w:firstLine="440"/>
+      </w:pPr>
+      <w:r>
+        <w:t>int main(){</w:t>
+      </w:r>
+    </w:p>
+    <w:p>
+      <w:pPr>
+        <w:pStyle w:val="a5"/>
+        <w:spacing w:line="220" w:lineRule="atLeast"/>
+        <w:ind w:left="360" w:firstLine="440"/>
+      </w:pPr>
+      <w:r>
+        <w:rPr>
+          <w:rFonts w:hint="eastAsia"/>
+        </w:rPr>
+        <w:t xml:space="preserve">    srand(unsigned(time(NULL)));//</w:t>
+      </w:r>
+      <w:r>
+        <w:rPr>
+          <w:rFonts w:hint="eastAsia"/>
+        </w:rPr>
+        <w:t>这句话一定要加</w:t>
+      </w:r>
+    </w:p>
+    <w:p>
+      <w:pPr>
+        <w:pStyle w:val="a5"/>
+        <w:spacing w:line="220" w:lineRule="atLeast"/>
+        <w:ind w:left="360" w:firstLine="440"/>
+      </w:pPr>
+      <w:r>
+        <w:t xml:space="preserve">    memset(a,-1,sizeof a);</w:t>
+      </w:r>
+    </w:p>
+    <w:p>
+      <w:pPr>
+        <w:pStyle w:val="a5"/>
+        <w:spacing w:line="220" w:lineRule="atLeast"/>
+        <w:ind w:left="360" w:firstLine="440"/>
+      </w:pPr>
+      <w:r>
+        <w:t xml:space="preserve">    scanf("%d%d%d",&amp;n,&amp;start,&amp;x);</w:t>
+      </w:r>
+    </w:p>
+    <w:p>
+      <w:pPr>
+        <w:pStyle w:val="a5"/>
+        <w:spacing w:line="220" w:lineRule="atLeast"/>
+        <w:ind w:left="360" w:firstLine="440"/>
+      </w:pPr>
+    </w:p>
+    <w:p>
+      <w:pPr>
+        <w:pStyle w:val="a5"/>
+        <w:spacing w:line="220" w:lineRule="atLeast"/>
+        <w:ind w:left="360" w:firstLine="440"/>
+      </w:pPr>
+      <w:r>
+        <w:t xml:space="preserve">    query(start);</w:t>
+      </w:r>
+    </w:p>
+    <w:p>
+      <w:pPr>
+        <w:pStyle w:val="a5"/>
+        <w:spacing w:line="220" w:lineRule="atLeast"/>
+        <w:ind w:left="360" w:firstLine="440"/>
+      </w:pPr>
+    </w:p>
+    <w:p>
+      <w:pPr>
+        <w:pStyle w:val="a5"/>
+        <w:spacing w:line="220" w:lineRule="atLeast"/>
+        <w:ind w:left="360" w:firstLine="440"/>
+      </w:pPr>
+      <w:r>
+        <w:t xml:space="preserve">    for (int i=0;i&lt;n;i++) perm[i]=i+1;</w:t>
+      </w:r>
+    </w:p>
+    <w:p>
+      <w:pPr>
+        <w:pStyle w:val="a5"/>
+        <w:spacing w:line="220" w:lineRule="atLeast"/>
+        <w:ind w:left="360" w:firstLine="440"/>
+      </w:pPr>
+    </w:p>
+    <w:p>
+      <w:pPr>
+        <w:pStyle w:val="a5"/>
+        <w:spacing w:line="220" w:lineRule="atLeast"/>
+        <w:ind w:left="360" w:firstLine="440"/>
+      </w:pPr>
+      <w:r>
+        <w:t xml:space="preserve">    random_shuffle(perm,perm+n);</w:t>
+      </w:r>
+    </w:p>
+    <w:p>
+      <w:pPr>
+        <w:pStyle w:val="a5"/>
+        <w:spacing w:line="220" w:lineRule="atLeast"/>
+        <w:ind w:left="360" w:firstLine="440"/>
+      </w:pPr>
+    </w:p>
+    <w:p>
+      <w:pPr>
+        <w:pStyle w:val="a5"/>
+        <w:spacing w:line="220" w:lineRule="atLeast"/>
+        <w:ind w:left="360" w:firstLine="440"/>
+      </w:pPr>
+      <w:r>
+        <w:t xml:space="preserve">    for (int i=0;i&lt;999 &amp;&amp; i&lt;n;i++){</w:t>
+      </w:r>
+    </w:p>
+    <w:p>
+      <w:pPr>
+        <w:pStyle w:val="a5"/>
+        <w:spacing w:line="220" w:lineRule="atLeast"/>
+        <w:ind w:left="360" w:firstLine="440"/>
+      </w:pPr>
+      <w:r>
+        <w:t xml:space="preserve">        int u = perm[i];</w:t>
+      </w:r>
+    </w:p>
+    <w:p>
+      <w:pPr>
+        <w:pStyle w:val="a5"/>
+        <w:spacing w:line="220" w:lineRule="atLeast"/>
+        <w:ind w:left="360" w:firstLine="440"/>
+      </w:pPr>
+      <w:r>
+        <w:t xml:space="preserve">        query(u);</w:t>
+      </w:r>
+    </w:p>
+    <w:p>
+      <w:pPr>
+        <w:pStyle w:val="a5"/>
+        <w:spacing w:line="220" w:lineRule="atLeast"/>
+        <w:ind w:left="360" w:firstLine="440"/>
+      </w:pPr>
+    </w:p>
+    <w:p>
+      <w:pPr>
+        <w:pStyle w:val="a5"/>
+        <w:spacing w:line="220" w:lineRule="atLeast"/>
+        <w:ind w:left="360" w:firstLine="440"/>
+      </w:pPr>
+      <w:r>
+        <w:t xml:space="preserve">        if (a[u]&lt;x &amp;&amp; a[u]&gt;a[start])</w:t>
+      </w:r>
+    </w:p>
+    <w:p>
+      <w:pPr>
+        <w:pStyle w:val="a5"/>
+        <w:spacing w:line="220" w:lineRule="atLeast"/>
+        <w:ind w:left="360" w:firstLine="440"/>
+      </w:pPr>
+      <w:r>
+        <w:t xml:space="preserve">            start = u;</w:t>
+      </w:r>
+    </w:p>
+    <w:p>
+      <w:pPr>
+        <w:pStyle w:val="a5"/>
+        <w:spacing w:line="220" w:lineRule="atLeast"/>
+        <w:ind w:left="360" w:firstLine="440"/>
+      </w:pPr>
+      <w:r>
+        <w:t xml:space="preserve">    }</w:t>
+      </w:r>
+    </w:p>
+    <w:p>
+      <w:pPr>
+        <w:pStyle w:val="a5"/>
+        <w:spacing w:line="220" w:lineRule="atLeast"/>
+        <w:ind w:left="360" w:firstLine="440"/>
+      </w:pPr>
+      <w:r>
+        <w:t xml:space="preserve">    //puts("ok");</w:t>
+      </w:r>
+    </w:p>
+    <w:p>
+      <w:pPr>
+        <w:pStyle w:val="a5"/>
+        <w:spacing w:line="220" w:lineRule="atLeast"/>
+        <w:ind w:left="360" w:firstLine="440"/>
+      </w:pPr>
+      <w:r>
+        <w:t xml:space="preserve">    while (a[start]&lt;x){</w:t>
+      </w:r>
+    </w:p>
+    <w:p>
+      <w:pPr>
+        <w:pStyle w:val="a5"/>
+        <w:spacing w:line="220" w:lineRule="atLeast"/>
+        <w:ind w:left="360" w:firstLine="440"/>
+      </w:pPr>
+      <w:r>
+        <w:t xml:space="preserve">        start = Next[start];</w:t>
+      </w:r>
+    </w:p>
+    <w:p>
+      <w:pPr>
+        <w:pStyle w:val="a5"/>
+        <w:spacing w:line="220" w:lineRule="atLeast"/>
+        <w:ind w:left="360" w:firstLine="440"/>
+      </w:pPr>
+      <w:r>
+        <w:t xml:space="preserve">        if (start==-1) break;</w:t>
+      </w:r>
+    </w:p>
+    <w:p>
+      <w:pPr>
+        <w:pStyle w:val="a5"/>
+        <w:spacing w:line="220" w:lineRule="atLeast"/>
+        <w:ind w:left="360" w:firstLine="440"/>
+      </w:pPr>
+    </w:p>
+    <w:p>
+      <w:pPr>
+        <w:pStyle w:val="a5"/>
+        <w:spacing w:line="220" w:lineRule="atLeast"/>
+        <w:ind w:left="360" w:firstLine="440"/>
+      </w:pPr>
+      <w:r>
+        <w:t xml:space="preserve">        query(start);</w:t>
+      </w:r>
+    </w:p>
+    <w:p>
+      <w:pPr>
+        <w:pStyle w:val="a5"/>
+        <w:spacing w:line="220" w:lineRule="atLeast"/>
+        <w:ind w:left="360" w:firstLine="440"/>
+      </w:pPr>
+      <w:r>
+        <w:t xml:space="preserve">    }</w:t>
+      </w:r>
+    </w:p>
+    <w:p>
+      <w:pPr>
+        <w:pStyle w:val="a5"/>
+        <w:spacing w:line="220" w:lineRule="atLeast"/>
+        <w:ind w:left="360" w:firstLine="440"/>
+      </w:pPr>
+      <w:r>
+        <w:t xml:space="preserve">    printf("! %d\n", (start==-1)?-1:a[start]);</w:t>
+      </w:r>
+    </w:p>
+    <w:p>
+      <w:pPr>
+        <w:pStyle w:val="a5"/>
+        <w:spacing w:line="220" w:lineRule="atLeast"/>
+        <w:ind w:left="360" w:firstLine="440"/>
+      </w:pPr>
+      <w:r>
+        <w:t xml:space="preserve">    return 0;</w:t>
+      </w:r>
+    </w:p>
+    <w:p>
+      <w:pPr>
+        <w:pStyle w:val="a5"/>
+        <w:spacing w:line="220" w:lineRule="atLeast"/>
+        <w:ind w:left="360" w:firstLineChars="0" w:firstLine="0"/>
+      </w:pPr>
+      <w:r>
+        <w:lastRenderedPageBreak/>
+        <w:t>}</w:t>
+      </w:r>
+    </w:p>
+    <w:p>
+      <w:pPr>
+        <w:pStyle w:val="a5"/>
+        <w:spacing w:line="220" w:lineRule="atLeast"/>
+        <w:ind w:left="360" w:firstLineChars="0" w:firstLine="0"/>
+      </w:pPr>
+    </w:p>
+    <w:p>
+      <w:pPr>
+        <w:pStyle w:val="a5"/>
+        <w:numPr>
+          <w:ilvl w:val="0"/>
+          <w:numId w:val="2"/>
+        </w:numPr>
+        <w:spacing w:line="220" w:lineRule="atLeast"/>
+        <w:ind w:firstLineChars="0"/>
+        <w:rPr>
+          <w:rFonts w:hint="eastAsia"/>
+        </w:rPr>
+      </w:pPr>
+      <w:r>
+        <w:rPr>
+          <w:rFonts w:hint="eastAsia"/>
+        </w:rPr>
+        <w:t>树的重心（</w:t>
+      </w:r>
+      <w:r>
+        <w:rPr>
+          <w:rFonts w:hint="eastAsia"/>
+        </w:rPr>
+        <w:t>n</w:t>
+      </w:r>
+      <w:r>
+        <w:rPr>
+          <w:rFonts w:hint="eastAsia"/>
+        </w:rPr>
+        <w:t>为奇数只有</w:t>
+      </w:r>
+      <w:r>
+        <w:rPr>
+          <w:rFonts w:hint="eastAsia"/>
+        </w:rPr>
+        <w:t>1</w:t>
+      </w:r>
+      <w:r>
+        <w:rPr>
+          <w:rFonts w:hint="eastAsia"/>
+        </w:rPr>
+        <w:t>个，</w:t>
+      </w:r>
+      <w:r>
+        <w:rPr>
+          <w:rFonts w:hint="eastAsia"/>
+        </w:rPr>
+        <w:t>n</w:t>
+      </w:r>
+      <w:r>
+        <w:rPr>
+          <w:rFonts w:hint="eastAsia"/>
+        </w:rPr>
+        <w:t>为偶数有两个</w:t>
+      </w:r>
+      <w:r>
+        <w:rPr>
+          <w:rFonts w:hint="eastAsia"/>
+        </w:rPr>
+        <w:t>）</w:t>
+      </w:r>
+    </w:p>
+    <w:p>
+      <w:pPr>
+        <w:spacing w:line="220" w:lineRule="atLeast"/>
+        <w:ind w:firstLineChars="350" w:firstLine="770"/>
+        <w:rPr>
+          <w:rFonts w:hint="eastAsia"/>
+        </w:rPr>
+      </w:pPr>
+      <w:r>
+        <w:t>int c1=-1,c2=-1;</w:t>
+      </w:r>
+    </w:p>
+    <w:p>
+      <w:pPr>
+        <w:pStyle w:val="a5"/>
+        <w:spacing w:line="220" w:lineRule="atLeast"/>
+        <w:ind w:left="360" w:firstLine="440"/>
+      </w:pPr>
+      <w:r>
+        <w:t>int dfs(int u,int p=-1){</w:t>
+      </w:r>
+    </w:p>
+    <w:p>
+      <w:pPr>
+        <w:pStyle w:val="a5"/>
+        <w:spacing w:line="220" w:lineRule="atLeast"/>
+        <w:ind w:left="360" w:firstLine="440"/>
+      </w:pPr>
+      <w:r>
+        <w:t xml:space="preserve">    int s=1;</w:t>
+      </w:r>
+    </w:p>
+    <w:p>
+      <w:pPr>
+        <w:pStyle w:val="a5"/>
+        <w:spacing w:line="220" w:lineRule="atLeast"/>
+        <w:ind w:left="360" w:firstLine="440"/>
+      </w:pPr>
+      <w:r>
+        <w:t xml:space="preserve">    for (auto v:V[u])if (v^p){</w:t>
+      </w:r>
+    </w:p>
+    <w:p>
+      <w:pPr>
+        <w:pStyle w:val="a5"/>
+        <w:spacing w:line="220" w:lineRule="atLeast"/>
+        <w:ind w:left="360" w:firstLine="440"/>
+      </w:pPr>
+      <w:r>
+        <w:t xml:space="preserve">        s+=dfs(v,u);</w:t>
+      </w:r>
+    </w:p>
+    <w:p>
+      <w:pPr>
+        <w:pStyle w:val="a5"/>
+        <w:spacing w:line="220" w:lineRule="atLeast"/>
+        <w:ind w:left="360" w:firstLine="440"/>
+      </w:pPr>
+      <w:r>
+        <w:t xml:space="preserve">    }</w:t>
+      </w:r>
+    </w:p>
+    <w:p>
+      <w:pPr>
+        <w:pStyle w:val="a5"/>
+        <w:spacing w:line="220" w:lineRule="atLeast"/>
+        <w:ind w:left="360" w:firstLine="440"/>
+      </w:pPr>
+      <w:r>
+        <w:t xml:space="preserve">    if (c1 == -1 &amp;&amp; 2*s&gt;=n){</w:t>
+      </w:r>
+    </w:p>
+    <w:p>
+      <w:pPr>
+        <w:pStyle w:val="a5"/>
+        <w:spacing w:line="220" w:lineRule="atLeast"/>
+        <w:ind w:left="360" w:firstLine="440"/>
+      </w:pPr>
+      <w:r>
+        <w:t xml:space="preserve">        c1=u;</w:t>
+      </w:r>
+    </w:p>
+    <w:p>
+      <w:pPr>
+        <w:pStyle w:val="a5"/>
+        <w:spacing w:line="220" w:lineRule="atLeast"/>
+        <w:ind w:left="360" w:firstLine="440"/>
+      </w:pPr>
+      <w:r>
+        <w:t xml:space="preserve">        if (s*2==n) c2=p;</w:t>
+      </w:r>
+    </w:p>
+    <w:p>
+      <w:pPr>
+        <w:pStyle w:val="a5"/>
+        <w:spacing w:line="220" w:lineRule="atLeast"/>
+        <w:ind w:left="360" w:firstLine="440"/>
+      </w:pPr>
+      <w:r>
+        <w:t xml:space="preserve">        else c2=-1;</w:t>
+      </w:r>
+    </w:p>
+    <w:p>
+      <w:pPr>
+        <w:pStyle w:val="a5"/>
+        <w:spacing w:line="220" w:lineRule="atLeast"/>
+        <w:ind w:left="360" w:firstLine="440"/>
+      </w:pPr>
+      <w:r>
+        <w:t xml:space="preserve">    }</w:t>
+      </w:r>
+    </w:p>
+    <w:p>
+      <w:pPr>
+        <w:pStyle w:val="a5"/>
+        <w:spacing w:line="220" w:lineRule="atLeast"/>
+        <w:ind w:left="360" w:firstLine="440"/>
+      </w:pPr>
+      <w:r>
+        <w:t xml:space="preserve">    return s;</w:t>
+      </w:r>
+    </w:p>
+    <w:p>
+      <w:pPr>
+        <w:pStyle w:val="a5"/>
+        <w:spacing w:line="220" w:lineRule="atLeast"/>
+        <w:ind w:left="360" w:firstLineChars="0" w:firstLine="0"/>
+      </w:pPr>
+      <w:r>
+        <w:t>}</w:t>
+      </w:r>
+    </w:p>
+    <w:p>
+      <w:pPr>
+        <w:pStyle w:val="a5"/>
+        <w:numPr>
+          <w:ilvl w:val="0"/>
+          <w:numId w:val="2"/>
+        </w:numPr>
+        <w:spacing w:line="220" w:lineRule="atLeast"/>
+        <w:ind w:firstLineChars="0"/>
+        <w:rPr>
+          <w:rFonts w:hint="eastAsia"/>
+        </w:rPr>
+      </w:pPr>
+      <w:r>
+        <w:rPr>
+          <w:rFonts w:hint="eastAsia"/>
+        </w:rPr>
+        <w:t>线性递推求任意项（</w:t>
+      </w:r>
+      <w:r>
+        <w:rPr>
+          <w:rFonts w:hint="eastAsia"/>
+        </w:rPr>
+        <w:t>2017MUTC10-2</w:t>
+      </w:r>
+      <w:r>
+        <w:rPr>
+          <w:rFonts w:hint="eastAsia"/>
+        </w:rPr>
+        <w:t>），输入前几项和</w:t>
+      </w:r>
+      <w:r>
+        <w:rPr>
+          <w:rFonts w:hint="eastAsia"/>
+        </w:rPr>
+        <w:t>n</w:t>
+      </w:r>
+      <w:r>
+        <w:rPr>
+          <w:rFonts w:hint="eastAsia"/>
+        </w:rPr>
+        <w:t>就可以得出。</w:t>
+      </w:r>
+    </w:p>
+    <w:p>
+      <w:pPr>
+        <w:pStyle w:val="a5"/>
+        <w:spacing w:line="220" w:lineRule="atLeast"/>
+        <w:ind w:left="360" w:firstLine="440"/>
+      </w:pPr>
+      <w:r>
+        <w:t>#include &lt;bits/stdc++.h&gt;</w:t>
+      </w:r>
+    </w:p>
+    <w:p>
+      <w:pPr>
+        <w:pStyle w:val="a5"/>
+        <w:spacing w:line="220" w:lineRule="atLeast"/>
+        <w:ind w:left="360" w:firstLine="440"/>
+      </w:pPr>
+    </w:p>
+    <w:p>
+      <w:pPr>
+        <w:pStyle w:val="a5"/>
+        <w:spacing w:line="220" w:lineRule="atLeast"/>
+        <w:ind w:left="360" w:firstLine="440"/>
+      </w:pPr>
+      <w:r>
+        <w:t>using namespace std;</w:t>
+      </w:r>
+    </w:p>
+    <w:p>
+      <w:pPr>
+        <w:pStyle w:val="a5"/>
+        <w:spacing w:line="220" w:lineRule="atLeast"/>
+        <w:ind w:left="360" w:firstLine="440"/>
+      </w:pPr>
+      <w:r>
+        <w:t>#define rep(i,a,n) for (int i=a;i&lt;n;i++)</w:t>
+      </w:r>
+    </w:p>
+    <w:p>
+      <w:pPr>
+        <w:pStyle w:val="a5"/>
+        <w:spacing w:line="220" w:lineRule="atLeast"/>
+        <w:ind w:left="360" w:firstLine="440"/>
+      </w:pPr>
+      <w:r>
+        <w:t>#define per(i,a,n) for (int i=n-1;i&gt;=a;i--)</w:t>
+      </w:r>
+    </w:p>
+    <w:p>
+      <w:pPr>
+        <w:pStyle w:val="a5"/>
+        <w:spacing w:line="220" w:lineRule="atLeast"/>
+        <w:ind w:left="360" w:firstLine="440"/>
+      </w:pPr>
+      <w:r>
+        <w:t>#define pb push_back</w:t>
+      </w:r>
+    </w:p>
+    <w:p>
+      <w:pPr>
+        <w:pStyle w:val="a5"/>
+        <w:spacing w:line="220" w:lineRule="atLeast"/>
+        <w:ind w:left="360" w:firstLine="440"/>
+      </w:pPr>
+      <w:r>
+        <w:t>#define mp make_pair</w:t>
+      </w:r>
+    </w:p>
+    <w:p>
+      <w:pPr>
+        <w:pStyle w:val="a5"/>
+        <w:spacing w:line="220" w:lineRule="atLeast"/>
+        <w:ind w:left="360" w:firstLine="440"/>
+      </w:pPr>
+      <w:r>
+        <w:t>#define all(x) (x).begin(),(x).end()</w:t>
+      </w:r>
+    </w:p>
+    <w:p>
+      <w:pPr>
+        <w:pStyle w:val="a5"/>
+        <w:spacing w:line="220" w:lineRule="atLeast"/>
+        <w:ind w:left="360" w:firstLine="440"/>
+      </w:pPr>
+      <w:r>
+        <w:t>#define fi first</w:t>
+      </w:r>
+    </w:p>
+    <w:p>
+      <w:pPr>
+        <w:pStyle w:val="a5"/>
+        <w:spacing w:line="220" w:lineRule="atLeast"/>
+        <w:ind w:left="360" w:firstLine="440"/>
+      </w:pPr>
+      <w:r>
+        <w:t>#define se second</w:t>
+      </w:r>
+    </w:p>
+    <w:p>
+      <w:pPr>
+        <w:pStyle w:val="a5"/>
+        <w:spacing w:line="220" w:lineRule="atLeast"/>
+        <w:ind w:left="360" w:firstLine="440"/>
+      </w:pPr>
+      <w:r>
+        <w:t>#define SZ(x) ((int)(x).size())</w:t>
+      </w:r>
+    </w:p>
+    <w:p>
+      <w:pPr>
+        <w:pStyle w:val="a5"/>
+        <w:spacing w:line="220" w:lineRule="atLeast"/>
+        <w:ind w:left="360" w:firstLine="440"/>
+      </w:pPr>
+      <w:r>
+        <w:t>typedef vector&lt;int&gt; VI;</w:t>
+      </w:r>
+    </w:p>
+    <w:p>
+      <w:pPr>
+        <w:pStyle w:val="a5"/>
+        <w:spacing w:line="220" w:lineRule="atLeast"/>
+        <w:ind w:left="360" w:firstLine="440"/>
+      </w:pPr>
+      <w:r>
+        <w:lastRenderedPageBreak/>
+        <w:t>typedef long long ll;</w:t>
+      </w:r>
+    </w:p>
+    <w:p>
+      <w:pPr>
+        <w:pStyle w:val="a5"/>
+        <w:spacing w:line="220" w:lineRule="atLeast"/>
+        <w:ind w:left="360" w:firstLine="440"/>
+      </w:pPr>
+      <w:r>
+        <w:t>typedef pair&lt;int,int&gt; PII;</w:t>
+      </w:r>
+    </w:p>
+    <w:p>
+      <w:pPr>
+        <w:pStyle w:val="a5"/>
+        <w:spacing w:line="220" w:lineRule="atLeast"/>
+        <w:ind w:left="360" w:firstLine="440"/>
+      </w:pPr>
+      <w:r>
+        <w:t>const ll mod=1000000007;</w:t>
+      </w:r>
+    </w:p>
+    <w:p>
+      <w:pPr>
+        <w:pStyle w:val="a5"/>
+        <w:spacing w:line="220" w:lineRule="atLeast"/>
+        <w:ind w:left="360" w:firstLine="440"/>
+      </w:pPr>
+      <w:r>
+        <w:t>ll powmod(ll a,ll b) {ll res=1;a%=mod; assert(b&gt;=0); for(;b;b&gt;&gt;=1){if(b&amp;1)res=res*a%mod;a=a*a%mod;}return res;}</w:t>
+      </w:r>
+    </w:p>
+    <w:p>
+      <w:pPr>
+        <w:pStyle w:val="a5"/>
+        <w:spacing w:line="220" w:lineRule="atLeast"/>
+        <w:ind w:left="360" w:firstLine="440"/>
+      </w:pPr>
+    </w:p>
+    <w:p>
+      <w:pPr>
+        <w:pStyle w:val="a5"/>
+        <w:spacing w:line="220" w:lineRule="atLeast"/>
+        <w:ind w:left="360" w:firstLine="440"/>
+      </w:pPr>
+      <w:r>
+        <w:t>int _;</w:t>
+      </w:r>
+    </w:p>
+    <w:p>
+      <w:pPr>
+        <w:pStyle w:val="a5"/>
+        <w:spacing w:line="220" w:lineRule="atLeast"/>
+        <w:ind w:left="360" w:firstLine="440"/>
+      </w:pPr>
+      <w:r>
+        <w:t>ll n;</w:t>
+      </w:r>
+    </w:p>
+    <w:p>
+      <w:pPr>
+        <w:pStyle w:val="a5"/>
+        <w:spacing w:line="220" w:lineRule="atLeast"/>
+        <w:ind w:left="360" w:firstLine="440"/>
+      </w:pPr>
+      <w:r>
+        <w:t>namespace linear_seq {</w:t>
+      </w:r>
+    </w:p>
+    <w:p>
+      <w:pPr>
+        <w:pStyle w:val="a5"/>
+        <w:spacing w:line="220" w:lineRule="atLeast"/>
+        <w:ind w:left="360" w:firstLine="440"/>
+      </w:pPr>
+      <w:r>
+        <w:t xml:space="preserve">    const int N=10010;</w:t>
+      </w:r>
+    </w:p>
+    <w:p>
+      <w:pPr>
+        <w:pStyle w:val="a5"/>
+        <w:spacing w:line="220" w:lineRule="atLeast"/>
+        <w:ind w:left="360" w:firstLine="440"/>
+      </w:pPr>
+      <w:r>
+        <w:t xml:space="preserve">    ll res[N],base[N],_c[N],_md[N];</w:t>
+      </w:r>
+    </w:p>
+    <w:p>
+      <w:pPr>
+        <w:pStyle w:val="a5"/>
+        <w:spacing w:line="220" w:lineRule="atLeast"/>
+        <w:ind w:left="360" w:firstLine="440"/>
+      </w:pPr>
+    </w:p>
+    <w:p>
+      <w:pPr>
+        <w:pStyle w:val="a5"/>
+        <w:spacing w:line="220" w:lineRule="atLeast"/>
+        <w:ind w:left="360" w:firstLine="440"/>
+      </w:pPr>
+      <w:r>
+        <w:t xml:space="preserve">    vector&lt;int&gt; Md;</w:t>
+      </w:r>
+    </w:p>
+    <w:p>
+      <w:pPr>
+        <w:pStyle w:val="a5"/>
+        <w:spacing w:line="220" w:lineRule="atLeast"/>
+        <w:ind w:left="360" w:firstLine="440"/>
+      </w:pPr>
+      <w:r>
+        <w:t xml:space="preserve">    void mul(ll *a,ll *b,int k) {</w:t>
+      </w:r>
+    </w:p>
+    <w:p>
+      <w:pPr>
+        <w:pStyle w:val="a5"/>
+        <w:spacing w:line="220" w:lineRule="atLeast"/>
+        <w:ind w:left="360" w:firstLine="440"/>
+      </w:pPr>
+      <w:r>
+        <w:t xml:space="preserve">        rep(i,0,k+k) _c[i]=0;</w:t>
+      </w:r>
+    </w:p>
+    <w:p>
+      <w:pPr>
+        <w:pStyle w:val="a5"/>
+        <w:spacing w:line="220" w:lineRule="atLeast"/>
+        <w:ind w:left="360" w:firstLine="440"/>
+      </w:pPr>
+      <w:r>
+        <w:t xml:space="preserve">        rep(i,0,k) if (a[i]) rep(j,0,k) _c[i+j]=(_c[i+j]+a[i]*b[j])%mod;</w:t>
+      </w:r>
+    </w:p>
+    <w:p>
+      <w:pPr>
+        <w:pStyle w:val="a5"/>
+        <w:spacing w:line="220" w:lineRule="atLeast"/>
+        <w:ind w:left="360" w:firstLine="440"/>
+      </w:pPr>
+      <w:r>
+        <w:t xml:space="preserve">        for (int i=k+k-1;i&gt;=k;i--) if (_c[i])</w:t>
+      </w:r>
+    </w:p>
+    <w:p>
+      <w:pPr>
+        <w:pStyle w:val="a5"/>
+        <w:spacing w:line="220" w:lineRule="atLeast"/>
+        <w:ind w:left="360" w:firstLine="440"/>
+      </w:pPr>
+      <w:r>
+        <w:t xml:space="preserve">            rep(j,0,SZ(Md)) _c[i-k+Md[j]]=(_c[i-k+Md[j]]-_c[i]*_md[Md[j]])%mod;</w:t>
+      </w:r>
+    </w:p>
+    <w:p>
+      <w:pPr>
+        <w:pStyle w:val="a5"/>
+        <w:spacing w:line="220" w:lineRule="atLeast"/>
+        <w:ind w:left="360" w:firstLine="440"/>
+      </w:pPr>
+      <w:r>
+        <w:t xml:space="preserve">        rep(i,0,k) a[i]=_c[i];</w:t>
+      </w:r>
+    </w:p>
+    <w:p>
+      <w:pPr>
+        <w:pStyle w:val="a5"/>
+        <w:spacing w:line="220" w:lineRule="atLeast"/>
+        <w:ind w:left="360" w:firstLine="440"/>
+      </w:pPr>
+      <w:r>
+        <w:t xml:space="preserve">    }</w:t>
+      </w:r>
+    </w:p>
+    <w:p>
+      <w:pPr>
+        <w:pStyle w:val="a5"/>
+        <w:spacing w:line="220" w:lineRule="atLeast"/>
+        <w:ind w:left="360" w:firstLine="440"/>
+        <w:rPr>
+          <w:rFonts w:hint="eastAsia"/>
+        </w:rPr>
+      </w:pPr>
+      <w:r>
+        <w:rPr>
+          <w:rFonts w:hint="eastAsia"/>
+        </w:rPr>
+        <w:t xml:space="preserve">    int solve(ll n,VI a,VI b) { // a </w:t>
+      </w:r>
+      <w:r>
+        <w:rPr>
+          <w:rFonts w:hint="eastAsia"/>
+        </w:rPr>
+        <w:t>系数</w:t>
+      </w:r>
+      <w:r>
+        <w:rPr>
+          <w:rFonts w:hint="eastAsia"/>
+        </w:rPr>
+        <w:t xml:space="preserve"> b </w:t>
+      </w:r>
+      <w:r>
+        <w:rPr>
+          <w:rFonts w:hint="eastAsia"/>
+        </w:rPr>
+        <w:t>初值</w:t>
+      </w:r>
+      <w:r>
+        <w:rPr>
+          <w:rFonts w:hint="eastAsia"/>
+        </w:rPr>
+        <w:t xml:space="preserve"> b[n+1]=a[0]*b[n]+...</w:t>
+      </w:r>
+    </w:p>
+    <w:p>
+      <w:pPr>
+        <w:pStyle w:val="a5"/>
+        <w:spacing w:line="220" w:lineRule="atLeast"/>
+        <w:ind w:left="360" w:firstLine="440"/>
+      </w:pPr>
+      <w:r>
+        <w:t>//        printf("%d\n",SZ(b));</w:t>
+      </w:r>
+    </w:p>
+    <w:p>
+      <w:pPr>
+        <w:pStyle w:val="a5"/>
+        <w:spacing w:line="220" w:lineRule="atLeast"/>
+        <w:ind w:left="360" w:firstLine="440"/>
+      </w:pPr>
+      <w:r>
+        <w:t xml:space="preserve">        ll ans=0,pnt=0;</w:t>
+      </w:r>
+    </w:p>
+    <w:p>
+      <w:pPr>
+        <w:pStyle w:val="a5"/>
+        <w:spacing w:line="220" w:lineRule="atLeast"/>
+        <w:ind w:left="360" w:firstLine="440"/>
+      </w:pPr>
+      <w:r>
+        <w:t xml:space="preserve">        int k=SZ(a);</w:t>
+      </w:r>
+    </w:p>
+    <w:p>
+      <w:pPr>
+        <w:pStyle w:val="a5"/>
+        <w:spacing w:line="220" w:lineRule="atLeast"/>
+        <w:ind w:left="360" w:firstLine="440"/>
+      </w:pPr>
+      <w:r>
+        <w:t xml:space="preserve">        assert(SZ(a)==SZ(b));</w:t>
+      </w:r>
+    </w:p>
+    <w:p>
+      <w:pPr>
+        <w:pStyle w:val="a5"/>
+        <w:spacing w:line="220" w:lineRule="atLeast"/>
+        <w:ind w:left="360" w:firstLine="440"/>
+      </w:pPr>
+      <w:r>
+        <w:t xml:space="preserve">        rep(i,0,k) _md[k-1-i]=-a[i];_md[k]=1;</w:t>
+      </w:r>
+    </w:p>
+    <w:p>
+      <w:pPr>
+        <w:pStyle w:val="a5"/>
+        <w:spacing w:line="220" w:lineRule="atLeast"/>
+        <w:ind w:left="360" w:firstLine="440"/>
+      </w:pPr>
+      <w:r>
+        <w:t xml:space="preserve">        Md.clear();</w:t>
+      </w:r>
+    </w:p>
+    <w:p>
+      <w:pPr>
+        <w:pStyle w:val="a5"/>
+        <w:spacing w:line="220" w:lineRule="atLeast"/>
+        <w:ind w:left="360" w:firstLine="440"/>
+      </w:pPr>
+      <w:r>
+        <w:t xml:space="preserve">        rep(i,0,k) if (_md[i]!=0) Md.push_back(i);</w:t>
+      </w:r>
+    </w:p>
+    <w:p>
+      <w:pPr>
+        <w:pStyle w:val="a5"/>
+        <w:spacing w:line="220" w:lineRule="atLeast"/>
+        <w:ind w:left="360" w:firstLine="440"/>
+      </w:pPr>
+      <w:r>
+        <w:t xml:space="preserve">        rep(i,0,k) res[i]=base[i]=0;</w:t>
+      </w:r>
+    </w:p>
+    <w:p>
+      <w:pPr>
+        <w:pStyle w:val="a5"/>
+        <w:spacing w:line="220" w:lineRule="atLeast"/>
+        <w:ind w:left="360" w:firstLine="440"/>
+      </w:pPr>
+      <w:r>
+        <w:t xml:space="preserve">        res[0]=1;</w:t>
+      </w:r>
+    </w:p>
+    <w:p>
+      <w:pPr>
+        <w:pStyle w:val="a5"/>
+        <w:spacing w:line="220" w:lineRule="atLeast"/>
+        <w:ind w:left="360" w:firstLine="440"/>
+      </w:pPr>
+      <w:r>
+        <w:lastRenderedPageBreak/>
+        <w:t xml:space="preserve">        while ((1ll&lt;&lt;pnt)&lt;=n) pnt++;</w:t>
+      </w:r>
+    </w:p>
+    <w:p>
+      <w:pPr>
+        <w:pStyle w:val="a5"/>
+        <w:spacing w:line="220" w:lineRule="atLeast"/>
+        <w:ind w:left="360" w:firstLine="440"/>
+      </w:pPr>
+      <w:r>
+        <w:t xml:space="preserve">        for (int p=pnt;p&gt;=0;p--) {</w:t>
+      </w:r>
+    </w:p>
+    <w:p>
+      <w:pPr>
+        <w:pStyle w:val="a5"/>
+        <w:spacing w:line="220" w:lineRule="atLeast"/>
+        <w:ind w:left="360" w:firstLine="440"/>
+      </w:pPr>
+      <w:r>
+        <w:t xml:space="preserve">            mul(res,res,k);</w:t>
+      </w:r>
+    </w:p>
+    <w:p>
+      <w:pPr>
+        <w:pStyle w:val="a5"/>
+        <w:spacing w:line="220" w:lineRule="atLeast"/>
+        <w:ind w:left="360" w:firstLine="440"/>
+      </w:pPr>
+      <w:r>
+        <w:t xml:space="preserve">            if ((n&gt;&gt;p)&amp;1) {</w:t>
+      </w:r>
+    </w:p>
+    <w:p>
+      <w:pPr>
+        <w:pStyle w:val="a5"/>
+        <w:spacing w:line="220" w:lineRule="atLeast"/>
+        <w:ind w:left="360" w:firstLine="440"/>
+      </w:pPr>
+      <w:r>
+        <w:t xml:space="preserve">                for (int i=k-1;i&gt;=0;i--) res[i+1]=res[i];res[0]=0;</w:t>
+      </w:r>
+    </w:p>
+    <w:p>
+      <w:pPr>
+        <w:pStyle w:val="a5"/>
+        <w:spacing w:line="220" w:lineRule="atLeast"/>
+        <w:ind w:left="360" w:firstLine="440"/>
+      </w:pPr>
+      <w:r>
+        <w:t xml:space="preserve">                rep(j,0,SZ(Md)) res[Md[j]]=(res[Md[j]]-res[k]*_md[Md[j]])%mod;</w:t>
+      </w:r>
+    </w:p>
+    <w:p>
+      <w:pPr>
+        <w:pStyle w:val="a5"/>
+        <w:spacing w:line="220" w:lineRule="atLeast"/>
+        <w:ind w:left="360" w:firstLine="440"/>
+      </w:pPr>
+      <w:r>
+        <w:t xml:space="preserve">            }</w:t>
+      </w:r>
+    </w:p>
+    <w:p>
+      <w:pPr>
+        <w:pStyle w:val="a5"/>
+        <w:spacing w:line="220" w:lineRule="atLeast"/>
+        <w:ind w:left="360" w:firstLine="440"/>
+      </w:pPr>
+      <w:r>
+        <w:t xml:space="preserve">        }</w:t>
+      </w:r>
+    </w:p>
+    <w:p>
+      <w:pPr>
+        <w:pStyle w:val="a5"/>
+        <w:spacing w:line="220" w:lineRule="atLeast"/>
+        <w:ind w:left="360" w:firstLine="440"/>
+      </w:pPr>
+      <w:r>
+        <w:t xml:space="preserve">        rep(i,0,k) ans=(ans+res[i]*b[i])%mod;</w:t>
+      </w:r>
+    </w:p>
+    <w:p>
+      <w:pPr>
+        <w:pStyle w:val="a5"/>
+        <w:spacing w:line="220" w:lineRule="atLeast"/>
+        <w:ind w:left="360" w:firstLine="440"/>
+      </w:pPr>
+      <w:r>
+        <w:t xml:space="preserve">        if (ans&lt;0) ans+=mod;</w:t>
+      </w:r>
+    </w:p>
+    <w:p>
+      <w:pPr>
+        <w:pStyle w:val="a5"/>
+        <w:spacing w:line="220" w:lineRule="atLeast"/>
+        <w:ind w:left="360" w:firstLine="440"/>
+      </w:pPr>
+      <w:r>
+        <w:t xml:space="preserve">        return ans;</w:t>
+      </w:r>
+    </w:p>
+    <w:p>
+      <w:pPr>
+        <w:pStyle w:val="a5"/>
+        <w:spacing w:line="220" w:lineRule="atLeast"/>
+        <w:ind w:left="360" w:firstLine="440"/>
+      </w:pPr>
+      <w:r>
+        <w:t xml:space="preserve">    }</w:t>
+      </w:r>
+    </w:p>
+    <w:p>
+      <w:pPr>
+        <w:pStyle w:val="a5"/>
+        <w:spacing w:line="220" w:lineRule="atLeast"/>
+        <w:ind w:left="360" w:firstLine="440"/>
+      </w:pPr>
+      <w:r>
+        <w:t xml:space="preserve">    VI BM(VI s) {</w:t>
+      </w:r>
+    </w:p>
+    <w:p>
+      <w:pPr>
+        <w:pStyle w:val="a5"/>
+        <w:spacing w:line="220" w:lineRule="atLeast"/>
+        <w:ind w:left="360" w:firstLine="440"/>
+      </w:pPr>
+      <w:r>
+        <w:t xml:space="preserve">        VI C(1,1),B(1,1);</w:t>
+      </w:r>
+    </w:p>
+    <w:p>
+      <w:pPr>
+        <w:pStyle w:val="a5"/>
+        <w:spacing w:line="220" w:lineRule="atLeast"/>
+        <w:ind w:left="360" w:firstLine="440"/>
+      </w:pPr>
+      <w:r>
+        <w:t xml:space="preserve">        int L=0,m=1,b=1;</w:t>
+      </w:r>
+    </w:p>
+    <w:p>
+      <w:pPr>
+        <w:pStyle w:val="a5"/>
+        <w:spacing w:line="220" w:lineRule="atLeast"/>
+        <w:ind w:left="360" w:firstLine="440"/>
+      </w:pPr>
+      <w:r>
+        <w:t xml:space="preserve">        rep(n,0,SZ(s)) {</w:t>
+      </w:r>
+    </w:p>
+    <w:p>
+      <w:pPr>
+        <w:pStyle w:val="a5"/>
+        <w:spacing w:line="220" w:lineRule="atLeast"/>
+        <w:ind w:left="360" w:firstLine="440"/>
+      </w:pPr>
+      <w:r>
+        <w:t xml:space="preserve">            ll d=0;</w:t>
+      </w:r>
+    </w:p>
+    <w:p>
+      <w:pPr>
+        <w:pStyle w:val="a5"/>
+        <w:spacing w:line="220" w:lineRule="atLeast"/>
+        <w:ind w:left="360" w:firstLine="440"/>
+      </w:pPr>
+      <w:r>
+        <w:t xml:space="preserve">            rep(i,0,L+1) d=(d+(ll)C[i]*s[n-i])%mod;</w:t>
+      </w:r>
+    </w:p>
+    <w:p>
+      <w:pPr>
+        <w:pStyle w:val="a5"/>
+        <w:spacing w:line="220" w:lineRule="atLeast"/>
+        <w:ind w:left="360" w:firstLine="440"/>
+      </w:pPr>
+      <w:r>
+        <w:t xml:space="preserve">            if (d==0) ++m;</w:t>
+      </w:r>
+    </w:p>
+    <w:p>
+      <w:pPr>
+        <w:pStyle w:val="a5"/>
+        <w:spacing w:line="220" w:lineRule="atLeast"/>
+        <w:ind w:left="360" w:firstLine="440"/>
+      </w:pPr>
+      <w:r>
+        <w:t xml:space="preserve">            else if (2*L&lt;=n) {</w:t>
+      </w:r>
+    </w:p>
+    <w:p>
+      <w:pPr>
+        <w:pStyle w:val="a5"/>
+        <w:spacing w:line="220" w:lineRule="atLeast"/>
+        <w:ind w:left="360" w:firstLine="440"/>
+      </w:pPr>
+      <w:r>
+        <w:t xml:space="preserve">                VI T=C;</w:t>
+      </w:r>
+    </w:p>
+    <w:p>
+      <w:pPr>
+        <w:pStyle w:val="a5"/>
+        <w:spacing w:line="220" w:lineRule="atLeast"/>
+        <w:ind w:left="360" w:firstLine="440"/>
+      </w:pPr>
+      <w:r>
+        <w:t xml:space="preserve">                ll c=mod-d*powmod(b,mod-2)%mod;</w:t>
+      </w:r>
+    </w:p>
+    <w:p>
+      <w:pPr>
+        <w:pStyle w:val="a5"/>
+        <w:spacing w:line="220" w:lineRule="atLeast"/>
+        <w:ind w:left="360" w:firstLine="440"/>
+      </w:pPr>
+      <w:r>
+        <w:t xml:space="preserve">                while (SZ(C)&lt;SZ(B)+m) C.pb(0);</w:t>
+      </w:r>
+    </w:p>
+    <w:p>
+      <w:pPr>
+        <w:pStyle w:val="a5"/>
+        <w:spacing w:line="220" w:lineRule="atLeast"/>
+        <w:ind w:left="360" w:firstLine="440"/>
+      </w:pPr>
+      <w:r>
+        <w:t xml:space="preserve">                rep(i,0,SZ(B)) C[i+m]=(C[i+m]+c*B[i])%mod;</w:t>
+      </w:r>
+    </w:p>
+    <w:p>
+      <w:pPr>
+        <w:pStyle w:val="a5"/>
+        <w:spacing w:line="220" w:lineRule="atLeast"/>
+        <w:ind w:left="360" w:firstLine="440"/>
+      </w:pPr>
+      <w:r>
+        <w:t xml:space="preserve">                L=n+1-L; B=T; b=d; m=1;</w:t>
+      </w:r>
+    </w:p>
+    <w:p>
+      <w:pPr>
+        <w:pStyle w:val="a5"/>
+        <w:spacing w:line="220" w:lineRule="atLeast"/>
+        <w:ind w:left="360" w:firstLine="440"/>
+      </w:pPr>
+      <w:r>
+        <w:t xml:space="preserve">            } else {</w:t>
+      </w:r>
+    </w:p>
+    <w:p>
+      <w:pPr>
+        <w:pStyle w:val="a5"/>
+        <w:spacing w:line="220" w:lineRule="atLeast"/>
+        <w:ind w:left="360" w:firstLine="440"/>
+      </w:pPr>
+      <w:r>
+        <w:t xml:space="preserve">                ll c=mod-d*powmod(b,mod-2)%mod;</w:t>
+      </w:r>
+    </w:p>
+    <w:p>
+      <w:pPr>
+        <w:pStyle w:val="a5"/>
+        <w:spacing w:line="220" w:lineRule="atLeast"/>
+        <w:ind w:left="360" w:firstLine="440"/>
+      </w:pPr>
+      <w:r>
+        <w:t xml:space="preserve">                while (SZ(C)&lt;SZ(B)+m) C.pb(0);</w:t>
+      </w:r>
+    </w:p>
+    <w:p>
+      <w:pPr>
+        <w:pStyle w:val="a5"/>
+        <w:spacing w:line="220" w:lineRule="atLeast"/>
+        <w:ind w:left="360" w:firstLine="440"/>
+      </w:pPr>
+      <w:r>
+        <w:t xml:space="preserve">                rep(i,0,SZ(B)) C[i+m]=(C[i+m]+c*B[i])%mod;</w:t>
+      </w:r>
+    </w:p>
+    <w:p>
+      <w:pPr>
+        <w:pStyle w:val="a5"/>
+        <w:spacing w:line="220" w:lineRule="atLeast"/>
+        <w:ind w:left="360" w:firstLine="440"/>
+      </w:pPr>
+      <w:r>
+        <w:t xml:space="preserve">                ++m;</w:t>
+      </w:r>
+    </w:p>
+    <w:p>
+      <w:pPr>
+        <w:pStyle w:val="a5"/>
+        <w:spacing w:line="220" w:lineRule="atLeast"/>
+        <w:ind w:left="360" w:firstLine="440"/>
+      </w:pPr>
+      <w:r>
+        <w:lastRenderedPageBreak/>
+        <w:t xml:space="preserve">            }</w:t>
+      </w:r>
+    </w:p>
+    <w:p>
+      <w:pPr>
+        <w:pStyle w:val="a5"/>
+        <w:spacing w:line="220" w:lineRule="atLeast"/>
+        <w:ind w:left="360" w:firstLine="440"/>
+      </w:pPr>
+      <w:r>
+        <w:t xml:space="preserve">        }</w:t>
+      </w:r>
+    </w:p>
+    <w:p>
+      <w:pPr>
+        <w:pStyle w:val="a5"/>
+        <w:spacing w:line="220" w:lineRule="atLeast"/>
+        <w:ind w:left="360" w:firstLine="440"/>
+      </w:pPr>
+      <w:r>
+        <w:t xml:space="preserve">        return C;</w:t>
+      </w:r>
+    </w:p>
+    <w:p>
+      <w:pPr>
+        <w:pStyle w:val="a5"/>
+        <w:spacing w:line="220" w:lineRule="atLeast"/>
+        <w:ind w:left="360" w:firstLine="440"/>
+      </w:pPr>
+      <w:r>
+        <w:t xml:space="preserve">    }</w:t>
+      </w:r>
+    </w:p>
+    <w:p>
+      <w:pPr>
+        <w:pStyle w:val="a5"/>
+        <w:spacing w:line="220" w:lineRule="atLeast"/>
+        <w:ind w:left="360" w:firstLine="440"/>
+      </w:pPr>
+      <w:r>
+        <w:t xml:space="preserve">    int gao(VI a,ll n) {</w:t>
+      </w:r>
+    </w:p>
+    <w:p>
+      <w:pPr>
+        <w:pStyle w:val="a5"/>
+        <w:spacing w:line="220" w:lineRule="atLeast"/>
+        <w:ind w:left="360" w:firstLine="440"/>
+      </w:pPr>
+      <w:r>
+        <w:t xml:space="preserve">        VI c=BM(a);</w:t>
+      </w:r>
+    </w:p>
+    <w:p>
+      <w:pPr>
+        <w:pStyle w:val="a5"/>
+        <w:spacing w:line="220" w:lineRule="atLeast"/>
+        <w:ind w:left="360" w:firstLine="440"/>
+      </w:pPr>
+      <w:r>
+        <w:t xml:space="preserve">        c.erase(c.begin());</w:t>
+      </w:r>
+    </w:p>
+    <w:p>
+      <w:pPr>
+        <w:pStyle w:val="a5"/>
+        <w:spacing w:line="220" w:lineRule="atLeast"/>
+        <w:ind w:left="360" w:firstLine="440"/>
+      </w:pPr>
+      <w:r>
+        <w:t xml:space="preserve">        rep(i,0,SZ(c)) c[i]=(mod-c[i])%mod;</w:t>
+      </w:r>
+    </w:p>
+    <w:p>
+      <w:pPr>
+        <w:pStyle w:val="a5"/>
+        <w:spacing w:line="220" w:lineRule="atLeast"/>
+        <w:ind w:left="360" w:firstLine="440"/>
+      </w:pPr>
+      <w:r>
+        <w:t xml:space="preserve">        return solve(n,c,VI(a.begin(),a.begin()+SZ(c)));</w:t>
+      </w:r>
+    </w:p>
+    <w:p>
+      <w:pPr>
+        <w:pStyle w:val="a5"/>
+        <w:spacing w:line="220" w:lineRule="atLeast"/>
+        <w:ind w:left="360" w:firstLine="440"/>
+      </w:pPr>
+      <w:r>
+        <w:t xml:space="preserve">    }</w:t>
+      </w:r>
+    </w:p>
+    <w:p>
+      <w:pPr>
+        <w:pStyle w:val="a5"/>
+        <w:spacing w:line="220" w:lineRule="atLeast"/>
+        <w:ind w:left="360" w:firstLine="440"/>
+      </w:pPr>
+      <w:r>
+        <w:t>};</w:t>
+      </w:r>
+    </w:p>
+    <w:p>
+      <w:pPr>
+        <w:pStyle w:val="a5"/>
+        <w:spacing w:line="220" w:lineRule="atLeast"/>
+        <w:ind w:left="360" w:firstLine="440"/>
+      </w:pPr>
+      <w:r>
+        <w:t>void ptr()</w:t>
+      </w:r>
+    </w:p>
+    <w:p>
+      <w:pPr>
+        <w:pStyle w:val="a5"/>
+        <w:spacing w:line="220" w:lineRule="atLeast"/>
+        <w:ind w:left="360" w:firstLine="440"/>
+      </w:pPr>
+      <w:r>
+        <w:t>{</w:t>
+      </w:r>
+    </w:p>
+    <w:p>
+      <w:pPr>
+        <w:pStyle w:val="a5"/>
+        <w:spacing w:line="220" w:lineRule="atLeast"/>
+        <w:ind w:left="360" w:firstLine="440"/>
+      </w:pPr>
+      <w:r>
+        <w:t xml:space="preserve">    ll h[10], b[10];</w:t>
+      </w:r>
+    </w:p>
+    <w:p>
+      <w:pPr>
+        <w:pStyle w:val="a5"/>
+        <w:spacing w:line="220" w:lineRule="atLeast"/>
+        <w:ind w:left="360" w:firstLine="440"/>
+      </w:pPr>
+      <w:r>
+        <w:t xml:space="preserve">    h[0] = 2, h[1] = 3, h[2] = 6;</w:t>
+      </w:r>
+    </w:p>
+    <w:p>
+      <w:pPr>
+        <w:pStyle w:val="a5"/>
+        <w:spacing w:line="220" w:lineRule="atLeast"/>
+        <w:ind w:left="360" w:firstLine="440"/>
+      </w:pPr>
+      <w:r>
+        <w:t xml:space="preserve">    for(int i = 3;i &lt;= 10;i ++) h[i] = 4 * h[i - 1] + 17 * h[i - 2] - 12 * h[i - 3] - 16;</w:t>
+      </w:r>
+    </w:p>
+    <w:p>
+      <w:pPr>
+        <w:pStyle w:val="a5"/>
+        <w:spacing w:line="220" w:lineRule="atLeast"/>
+        <w:ind w:left="360" w:firstLine="440"/>
+      </w:pPr>
+      <w:r>
+        <w:t xml:space="preserve">    for(int i = 1;i &lt;= 10;i ++) b[i] = 3 * h[i + 1] * h[i] + 9 * h[i + 1] * h[i - 1] + 9 * h[i] * h[i] + 27 * h[i] * h[i - 1] - 18 * h[i + 1] - 126 * h[i] - 81 * h[i - 1] + 192;</w:t>
+      </w:r>
+    </w:p>
+    <w:p>
+      <w:pPr>
+        <w:pStyle w:val="a5"/>
+        <w:spacing w:line="220" w:lineRule="atLeast"/>
+        <w:ind w:left="360" w:firstLine="440"/>
+      </w:pPr>
+      <w:r>
+        <w:t xml:space="preserve">    for(int i = 2;i &lt;= 8;i ++)  cout &lt;&lt; fixed &lt;&lt; setprecision(0) &lt;&lt; floor(sqrt(b[i] + (1LL&lt;&lt;2 * i))) &lt;&lt; endl;</w:t>
+      </w:r>
+    </w:p>
+    <w:p>
+      <w:pPr>
+        <w:pStyle w:val="a5"/>
+        <w:spacing w:line="220" w:lineRule="atLeast"/>
+        <w:ind w:left="360" w:firstLine="440"/>
+      </w:pPr>
+      <w:r>
+        <w:t>}</w:t>
+      </w:r>
+    </w:p>
+    <w:p>
+      <w:pPr>
+        <w:pStyle w:val="a5"/>
+        <w:spacing w:line="220" w:lineRule="atLeast"/>
+        <w:ind w:left="360" w:firstLine="440"/>
+      </w:pPr>
+      <w:r>
+        <w:t>int main() {</w:t>
+      </w:r>
+    </w:p>
+    <w:p>
+      <w:pPr>
+        <w:pStyle w:val="a5"/>
+        <w:spacing w:line="220" w:lineRule="atLeast"/>
+        <w:ind w:left="360" w:firstLine="440"/>
+      </w:pPr>
+      <w:r>
+        <w:t xml:space="preserve">    int T;</w:t>
+      </w:r>
+    </w:p>
+    <w:p>
+      <w:pPr>
+        <w:pStyle w:val="a5"/>
+        <w:spacing w:line="220" w:lineRule="atLeast"/>
+        <w:ind w:left="360" w:firstLine="440"/>
+      </w:pPr>
+      <w:r>
+        <w:t xml:space="preserve">    //ptr();</w:t>
+      </w:r>
+    </w:p>
+    <w:p>
+      <w:pPr>
+        <w:pStyle w:val="a5"/>
+        <w:spacing w:line="220" w:lineRule="atLeast"/>
+        <w:ind w:left="360" w:firstLine="440"/>
+      </w:pPr>
+      <w:r>
+        <w:t xml:space="preserve">    scanf("%d", &amp;T);</w:t>
+      </w:r>
+    </w:p>
+    <w:p>
+      <w:pPr>
+        <w:pStyle w:val="a5"/>
+        <w:spacing w:line="220" w:lineRule="atLeast"/>
+        <w:ind w:left="360" w:firstLine="440"/>
+      </w:pPr>
+      <w:r>
+        <w:t xml:space="preserve">    while(T --) {</w:t>
+      </w:r>
+    </w:p>
+    <w:p>
+      <w:pPr>
+        <w:pStyle w:val="a5"/>
+        <w:spacing w:line="220" w:lineRule="atLeast"/>
+        <w:ind w:left="360" w:firstLine="440"/>
+      </w:pPr>
+      <w:r>
+        <w:t xml:space="preserve">        scanf("%lld",&amp;n);</w:t>
+      </w:r>
+    </w:p>
+    <w:p>
+      <w:pPr>
+        <w:pStyle w:val="a5"/>
+        <w:spacing w:line="220" w:lineRule="atLeast"/>
+        <w:ind w:left="360" w:firstLine="440"/>
+      </w:pPr>
+      <w:r>
+        <w:t xml:space="preserve">        printf("%lld\n",linear_seq::gao(VI{31,197,1255,7997},n - 2));</w:t>
+      </w:r>
+    </w:p>
+    <w:p>
+      <w:pPr>
+        <w:pStyle w:val="a5"/>
+        <w:spacing w:line="220" w:lineRule="atLeast"/>
+        <w:ind w:left="360" w:firstLine="440"/>
+      </w:pPr>
+      <w:r>
+        <w:t xml:space="preserve">    }</w:t>
+      </w:r>
+    </w:p>
+    <w:p>
+      <w:pPr>
+        <w:pStyle w:val="a5"/>
+        <w:spacing w:line="220" w:lineRule="atLeast"/>
+        <w:ind w:left="360" w:firstLine="440"/>
+      </w:pPr>
+      <w:r>
+        <w:t xml:space="preserve">    return 0;</w:t>
+      </w:r>
+    </w:p>
+    <w:p>
+      <w:pPr>
+        <w:pStyle w:val="a5"/>
+        <w:spacing w:line="220" w:lineRule="atLeast"/>
+        <w:ind w:left="360" w:firstLineChars="0" w:firstLine="0"/>
+      </w:pPr>
+      <w:r>
+        <w:lastRenderedPageBreak/>
         <w:t>}</w:t>
       </w:r>
     </w:p>

--- a/代码.docx
+++ b/代码.docx
@@ -10072,9 +10072,6 @@
         <w:pStyle w:val="a5"/>
         <w:spacing w:line="220" w:lineRule="atLeast"/>
         <w:ind w:left="360" w:firstLine="440"/>
-        <w:rPr>
-          <w:rFonts w:hint="eastAsia"/>
-        </w:rPr>
       </w:pPr>
       <w:r>
         <w:rPr>
@@ -10140,9 +10137,6 @@
         <w:pStyle w:val="a5"/>
         <w:spacing w:line="220" w:lineRule="atLeast"/>
         <w:ind w:left="360" w:firstLine="440"/>
-        <w:rPr>
-          <w:rFonts w:hint="eastAsia"/>
-        </w:rPr>
       </w:pPr>
       <w:r>
         <w:rPr>
@@ -10168,9 +10162,6 @@
         <w:pStyle w:val="a5"/>
         <w:spacing w:line="220" w:lineRule="atLeast"/>
         <w:ind w:left="360" w:firstLine="440"/>
-        <w:rPr>
-          <w:rFonts w:hint="eastAsia"/>
-        </w:rPr>
       </w:pPr>
       <w:r>
         <w:rPr>
@@ -10214,9 +10205,6 @@
         <w:pStyle w:val="a5"/>
         <w:spacing w:line="220" w:lineRule="atLeast"/>
         <w:ind w:left="360" w:firstLine="440"/>
-        <w:rPr>
-          <w:rFonts w:hint="eastAsia"/>
-        </w:rPr>
       </w:pPr>
       <w:r>
         <w:rPr>
@@ -10340,9 +10328,6 @@
         <w:pStyle w:val="a5"/>
         <w:spacing w:line="220" w:lineRule="atLeast"/>
         <w:ind w:left="360" w:firstLine="440"/>
-        <w:rPr>
-          <w:rFonts w:hint="eastAsia"/>
-        </w:rPr>
       </w:pPr>
       <w:r>
         <w:rPr>
@@ -14195,6 +14180,1922 @@
         <w:spacing w:line="220" w:lineRule="atLeast"/>
         <w:ind w:left="360" w:firstLine="440"/>
       </w:pPr>
+    </w:p>
+    <w:p>
+      <w:pPr>
+        <w:pStyle w:val="a5"/>
+        <w:spacing w:line="220" w:lineRule="atLeast"/>
+        <w:ind w:left="360" w:firstLine="440"/>
+      </w:pPr>
+      <w:r>
+        <w:t xml:space="preserve">    }</w:t>
+      </w:r>
+    </w:p>
+    <w:p>
+      <w:pPr>
+        <w:pStyle w:val="a5"/>
+        <w:spacing w:line="220" w:lineRule="atLeast"/>
+        <w:ind w:left="360" w:firstLine="440"/>
+      </w:pPr>
+      <w:r>
+        <w:t xml:space="preserve">    return 0;</w:t>
+      </w:r>
+    </w:p>
+    <w:p>
+      <w:pPr>
+        <w:pStyle w:val="a5"/>
+        <w:spacing w:line="220" w:lineRule="atLeast"/>
+        <w:ind w:left="360" w:firstLineChars="0" w:firstLine="0"/>
+      </w:pPr>
+      <w:r>
+        <w:t>}</w:t>
+      </w:r>
+    </w:p>
+    <w:p>
+      <w:pPr>
+        <w:pStyle w:val="a5"/>
+        <w:numPr>
+          <w:ilvl w:val="0"/>
+          <w:numId w:val="2"/>
+        </w:numPr>
+        <w:spacing w:line="220" w:lineRule="atLeast"/>
+        <w:ind w:firstLineChars="0"/>
+      </w:pPr>
+      <w:r>
+        <w:t>Cf854-E</w:t>
+      </w:r>
+    </w:p>
+    <w:p>
+      <w:pPr>
+        <w:pStyle w:val="a5"/>
+        <w:spacing w:line="220" w:lineRule="atLeast"/>
+        <w:ind w:left="360" w:firstLine="440"/>
+      </w:pPr>
+      <w:r>
+        <w:lastRenderedPageBreak/>
+        <w:t>/*</w:t>
+      </w:r>
+    </w:p>
+    <w:p>
+      <w:pPr>
+        <w:pStyle w:val="a5"/>
+        <w:spacing w:line="220" w:lineRule="atLeast"/>
+        <w:ind w:left="360" w:firstLine="440"/>
+      </w:pPr>
+      <w:r>
+        <w:t xml:space="preserve">    author : </w:t>
+      </w:r>
+      <w:proofErr w:type="spellStart"/>
+      <w:r>
+        <w:t>VFVrPQ</w:t>
+      </w:r>
+      <w:proofErr w:type="spellEnd"/>
+    </w:p>
+    <w:p>
+      <w:pPr>
+        <w:pStyle w:val="a5"/>
+        <w:spacing w:line="220" w:lineRule="atLeast"/>
+        <w:ind w:left="360" w:firstLine="440"/>
+        <w:rPr>
+          <w:rFonts w:hint="eastAsia"/>
+        </w:rPr>
+      </w:pPr>
+      <w:r>
+        <w:rPr>
+          <w:rFonts w:hint="eastAsia"/>
+        </w:rPr>
+        <w:t xml:space="preserve">    problem : cf854-E,n*n</w:t>
+      </w:r>
+      <w:r>
+        <w:rPr>
+          <w:rFonts w:hint="eastAsia"/>
+        </w:rPr>
+        <w:t>的网格有</w:t>
+      </w:r>
+      <w:r>
+        <w:rPr>
+          <w:rFonts w:hint="eastAsia"/>
+        </w:rPr>
+        <w:t>n</w:t>
+      </w:r>
+      <w:r>
+        <w:rPr>
+          <w:rFonts w:hint="eastAsia"/>
+        </w:rPr>
+        <w:t>个点，横坐标从</w:t>
+      </w:r>
+      <w:r>
+        <w:rPr>
+          <w:rFonts w:hint="eastAsia"/>
+        </w:rPr>
+        <w:t>1-&gt;n,</w:t>
+      </w:r>
+      <w:r>
+        <w:rPr>
+          <w:rFonts w:hint="eastAsia"/>
+        </w:rPr>
+        <w:t>纵坐标题目输入（也是</w:t>
+      </w:r>
+      <w:r>
+        <w:rPr>
+          <w:rFonts w:hint="eastAsia"/>
+        </w:rPr>
+        <w:t>1-n</w:t>
+      </w:r>
+      <w:r>
+        <w:rPr>
+          <w:rFonts w:hint="eastAsia"/>
+        </w:rPr>
+        <w:t>），</w:t>
+      </w:r>
+      <w:r>
+        <w:rPr>
+          <w:rFonts w:hint="eastAsia"/>
+        </w:rPr>
+        <w:t>n</w:t>
+      </w:r>
+      <w:r>
+        <w:rPr>
+          <w:rFonts w:hint="eastAsia"/>
+        </w:rPr>
+        <w:t>个点各不相同。</w:t>
+      </w:r>
+    </w:p>
+    <w:p>
+      <w:pPr>
+        <w:pStyle w:val="a5"/>
+        <w:spacing w:line="220" w:lineRule="atLeast"/>
+        <w:ind w:left="360" w:firstLine="440"/>
+        <w:rPr>
+          <w:rFonts w:hint="eastAsia"/>
+        </w:rPr>
+      </w:pPr>
+      <w:r>
+        <w:rPr>
+          <w:rFonts w:hint="eastAsia"/>
+        </w:rPr>
+        <w:t xml:space="preserve">              </w:t>
+      </w:r>
+      <w:r>
+        <w:rPr>
+          <w:rFonts w:hint="eastAsia"/>
+        </w:rPr>
+        <w:t>定义</w:t>
+      </w:r>
+      <w:r>
+        <w:rPr>
+          <w:rFonts w:hint="eastAsia"/>
+        </w:rPr>
+        <w:t>beautiful rectangle</w:t>
+      </w:r>
+      <w:r>
+        <w:rPr>
+          <w:rFonts w:hint="eastAsia"/>
+        </w:rPr>
+        <w:t>为矩阵的两个对角分别有两个点</w:t>
+      </w:r>
+      <w:r>
+        <w:rPr>
+          <w:rFonts w:hint="eastAsia"/>
+        </w:rPr>
+        <w:t>(</w:t>
+      </w:r>
+      <w:r>
+        <w:rPr>
+          <w:rFonts w:hint="eastAsia"/>
+        </w:rPr>
+        <w:t>共</w:t>
+      </w:r>
+      <w:r>
+        <w:rPr>
+          <w:rFonts w:hint="eastAsia"/>
+        </w:rPr>
+        <w:t>n*(n-1)/2</w:t>
+      </w:r>
+      <w:r>
+        <w:rPr>
+          <w:rFonts w:hint="eastAsia"/>
+        </w:rPr>
+        <w:t>个矩阵）。</w:t>
+      </w:r>
+    </w:p>
+    <w:p>
+      <w:pPr>
+        <w:pStyle w:val="a5"/>
+        <w:spacing w:line="220" w:lineRule="atLeast"/>
+        <w:ind w:left="360" w:firstLine="440"/>
+        <w:rPr>
+          <w:rFonts w:hint="eastAsia"/>
+        </w:rPr>
+      </w:pPr>
+      <w:r>
+        <w:rPr>
+          <w:rFonts w:hint="eastAsia"/>
+        </w:rPr>
+        <w:t xml:space="preserve">              </w:t>
+      </w:r>
+      <w:r>
+        <w:rPr>
+          <w:rFonts w:hint="eastAsia"/>
+        </w:rPr>
+        <w:t>每次给出一个矩阵左下角</w:t>
+      </w:r>
+      <w:r>
+        <w:rPr>
+          <w:rFonts w:hint="eastAsia"/>
+        </w:rPr>
+        <w:t>(</w:t>
+      </w:r>
+      <w:proofErr w:type="spellStart"/>
+      <w:r>
+        <w:rPr>
+          <w:rFonts w:hint="eastAsia"/>
+        </w:rPr>
+        <w:t>l,d</w:t>
+      </w:r>
+      <w:proofErr w:type="spellEnd"/>
+      <w:r>
+        <w:rPr>
+          <w:rFonts w:hint="eastAsia"/>
+        </w:rPr>
+        <w:t>),</w:t>
+      </w:r>
+      <w:r>
+        <w:rPr>
+          <w:rFonts w:hint="eastAsia"/>
+        </w:rPr>
+        <w:t>右上角</w:t>
+      </w:r>
+      <w:r>
+        <w:rPr>
+          <w:rFonts w:hint="eastAsia"/>
+        </w:rPr>
+        <w:t>(</w:t>
+      </w:r>
+      <w:proofErr w:type="spellStart"/>
+      <w:r>
+        <w:rPr>
+          <w:rFonts w:hint="eastAsia"/>
+        </w:rPr>
+        <w:t>r,u</w:t>
+      </w:r>
+      <w:proofErr w:type="spellEnd"/>
+      <w:r>
+        <w:rPr>
+          <w:rFonts w:hint="eastAsia"/>
+        </w:rPr>
+        <w:t>)</w:t>
+      </w:r>
+      <w:r>
+        <w:rPr>
+          <w:rFonts w:hint="eastAsia"/>
+        </w:rPr>
+        <w:t>，询问与多少个</w:t>
+      </w:r>
+      <w:r>
+        <w:rPr>
+          <w:rFonts w:hint="eastAsia"/>
+        </w:rPr>
+        <w:t>beautiful rectangle</w:t>
+      </w:r>
+      <w:r>
+        <w:rPr>
+          <w:rFonts w:hint="eastAsia"/>
+        </w:rPr>
+        <w:t>相交</w:t>
+      </w:r>
+    </w:p>
+    <w:p>
+      <w:pPr>
+        <w:pStyle w:val="a5"/>
+        <w:spacing w:line="220" w:lineRule="atLeast"/>
+        <w:ind w:left="360" w:firstLine="440"/>
+      </w:pPr>
+      <w:r>
+        <w:t xml:space="preserve">              </w:t>
+      </w:r>
+      <w:proofErr w:type="spellStart"/>
+      <w:r>
+        <w:t>n,q</w:t>
+      </w:r>
+      <w:proofErr w:type="spellEnd"/>
+      <w:r>
+        <w:t>&lt;=2e5</w:t>
+      </w:r>
+    </w:p>
+    <w:p>
+      <w:pPr>
+        <w:pStyle w:val="a5"/>
+        <w:spacing w:line="220" w:lineRule="atLeast"/>
+        <w:ind w:left="360" w:firstLine="440"/>
+        <w:rPr>
+          <w:rFonts w:hint="eastAsia"/>
+        </w:rPr>
+      </w:pPr>
+      <w:r>
+        <w:rPr>
+          <w:rFonts w:hint="eastAsia"/>
+        </w:rPr>
+        <w:t xml:space="preserve">    solve : </w:t>
+      </w:r>
+      <w:r>
+        <w:rPr>
+          <w:rFonts w:hint="eastAsia"/>
+        </w:rPr>
+        <w:t>直接求比较难，考虑总的</w:t>
+      </w:r>
+      <w:r>
+        <w:rPr>
+          <w:rFonts w:hint="eastAsia"/>
+        </w:rPr>
+        <w:t>-</w:t>
+      </w:r>
+      <w:r>
+        <w:rPr>
+          <w:rFonts w:hint="eastAsia"/>
+        </w:rPr>
+        <w:t>不成立的。总的是</w:t>
+      </w:r>
+      <w:r>
+        <w:rPr>
+          <w:rFonts w:hint="eastAsia"/>
+        </w:rPr>
+        <w:t>n*(n-1)/2,</w:t>
+      </w:r>
+      <w:r>
+        <w:rPr>
+          <w:rFonts w:hint="eastAsia"/>
+        </w:rPr>
+        <w:t>不成立的是四个边</w:t>
+      </w:r>
+      <w:r>
+        <w:rPr>
+          <w:rFonts w:hint="eastAsia"/>
+        </w:rPr>
+        <w:t>-</w:t>
+      </w:r>
+      <w:r>
+        <w:rPr>
+          <w:rFonts w:hint="eastAsia"/>
+        </w:rPr>
+        <w:t>四个小角。每次用主席树求解横坐标</w:t>
+      </w:r>
+      <w:r>
+        <w:rPr>
+          <w:rFonts w:hint="eastAsia"/>
+        </w:rPr>
+        <w:t>[</w:t>
+      </w:r>
+      <w:proofErr w:type="spellStart"/>
+      <w:r>
+        <w:rPr>
+          <w:rFonts w:hint="eastAsia"/>
+        </w:rPr>
+        <w:t>l,r</w:t>
+      </w:r>
+      <w:proofErr w:type="spellEnd"/>
+      <w:r>
+        <w:rPr>
+          <w:rFonts w:hint="eastAsia"/>
+        </w:rPr>
+        <w:t>]</w:t>
+      </w:r>
+      <w:r>
+        <w:rPr>
+          <w:rFonts w:hint="eastAsia"/>
+        </w:rPr>
+        <w:t>，纵坐标</w:t>
+      </w:r>
+      <w:r>
+        <w:rPr>
+          <w:rFonts w:hint="eastAsia"/>
+        </w:rPr>
+        <w:t>[</w:t>
+      </w:r>
+      <w:proofErr w:type="spellStart"/>
+      <w:r>
+        <w:rPr>
+          <w:rFonts w:hint="eastAsia"/>
+        </w:rPr>
+        <w:t>d,u</w:t>
+      </w:r>
+      <w:proofErr w:type="spellEnd"/>
+      <w:r>
+        <w:rPr>
+          <w:rFonts w:hint="eastAsia"/>
+        </w:rPr>
+        <w:t>]</w:t>
+      </w:r>
+      <w:r>
+        <w:rPr>
+          <w:rFonts w:hint="eastAsia"/>
+        </w:rPr>
+        <w:t>内点的个数。</w:t>
+      </w:r>
+    </w:p>
+    <w:p>
+      <w:pPr>
+        <w:pStyle w:val="a5"/>
+        <w:spacing w:line="220" w:lineRule="atLeast"/>
+        <w:ind w:left="360" w:firstLine="440"/>
+      </w:pPr>
+    </w:p>
+    <w:p>
+      <w:pPr>
+        <w:pStyle w:val="a5"/>
+        <w:spacing w:line="220" w:lineRule="atLeast"/>
+        <w:ind w:left="360" w:firstLine="440"/>
+      </w:pPr>
+      <w:r>
+        <w:t xml:space="preserve">    time : 2017-09-08-21.04.19</w:t>
+      </w:r>
+    </w:p>
+    <w:p>
+      <w:pPr>
+        <w:pStyle w:val="a5"/>
+        <w:spacing w:line="220" w:lineRule="atLeast"/>
+        <w:ind w:left="360" w:firstLine="440"/>
+      </w:pPr>
+      <w:r>
+        <w:t>*/</w:t>
+      </w:r>
+    </w:p>
+    <w:p>
+      <w:pPr>
+        <w:pStyle w:val="a5"/>
+        <w:spacing w:line="220" w:lineRule="atLeast"/>
+        <w:ind w:left="360" w:firstLine="440"/>
+      </w:pPr>
+      <w:r>
+        <w:t>#include&lt;bits/</w:t>
+      </w:r>
+      <w:proofErr w:type="spellStart"/>
+      <w:r>
+        <w:t>stdc++.h</w:t>
+      </w:r>
+      <w:proofErr w:type="spellEnd"/>
+      <w:r>
+        <w:t>&gt;</w:t>
+      </w:r>
+    </w:p>
+    <w:p>
+      <w:pPr>
+        <w:pStyle w:val="a5"/>
+        <w:spacing w:line="220" w:lineRule="atLeast"/>
+        <w:ind w:left="360" w:firstLine="440"/>
+      </w:pPr>
+    </w:p>
+    <w:p>
+      <w:pPr>
+        <w:pStyle w:val="a5"/>
+        <w:spacing w:line="220" w:lineRule="atLeast"/>
+        <w:ind w:left="360" w:firstLine="440"/>
+      </w:pPr>
+      <w:r>
+        <w:t>using namespace std;</w:t>
+      </w:r>
+    </w:p>
+    <w:p>
+      <w:pPr>
+        <w:pStyle w:val="a5"/>
+        <w:spacing w:line="220" w:lineRule="atLeast"/>
+        <w:ind w:left="360" w:firstLine="440"/>
+      </w:pPr>
+    </w:p>
+    <w:p>
+      <w:pPr>
+        <w:pStyle w:val="a5"/>
+        <w:spacing w:line="220" w:lineRule="atLeast"/>
+        <w:ind w:left="360" w:firstLine="440"/>
+      </w:pPr>
+      <w:proofErr w:type="spellStart"/>
+      <w:r>
+        <w:t>typedef</w:t>
+      </w:r>
+      <w:proofErr w:type="spellEnd"/>
+      <w:r>
+        <w:t xml:space="preserve"> long </w:t>
+      </w:r>
+      <w:proofErr w:type="spellStart"/>
+      <w:r>
+        <w:t>long</w:t>
+      </w:r>
+      <w:proofErr w:type="spellEnd"/>
+      <w:r>
+        <w:t xml:space="preserve"> LL;</w:t>
+      </w:r>
+    </w:p>
+    <w:p>
+      <w:pPr>
+        <w:pStyle w:val="a5"/>
+        <w:spacing w:line="220" w:lineRule="atLeast"/>
+        <w:ind w:left="360" w:firstLine="440"/>
+      </w:pPr>
+    </w:p>
+    <w:p>
+      <w:pPr>
+        <w:pStyle w:val="a5"/>
+        <w:spacing w:line="220" w:lineRule="atLeast"/>
+        <w:ind w:left="360" w:firstLine="440"/>
+      </w:pPr>
+      <w:r>
+        <w:t xml:space="preserve">const </w:t>
+      </w:r>
+      <w:proofErr w:type="spellStart"/>
+      <w:r>
+        <w:t>int</w:t>
+      </w:r>
+      <w:proofErr w:type="spellEnd"/>
+      <w:r>
+        <w:t xml:space="preserve"> M = 1e9+7;</w:t>
+      </w:r>
+    </w:p>
+    <w:p>
+      <w:pPr>
+        <w:pStyle w:val="a5"/>
+        <w:spacing w:line="220" w:lineRule="atLeast"/>
+        <w:ind w:left="360" w:firstLine="440"/>
+      </w:pPr>
+      <w:r>
+        <w:t xml:space="preserve">const </w:t>
+      </w:r>
+      <w:proofErr w:type="spellStart"/>
+      <w:r>
+        <w:t>int</w:t>
+      </w:r>
+      <w:proofErr w:type="spellEnd"/>
+      <w:r>
+        <w:t xml:space="preserve"> N = 2e5+10;</w:t>
+      </w:r>
+    </w:p>
+    <w:p>
+      <w:pPr>
+        <w:pStyle w:val="a5"/>
+        <w:spacing w:line="220" w:lineRule="atLeast"/>
+        <w:ind w:left="360" w:firstLine="440"/>
+      </w:pPr>
+    </w:p>
+    <w:p>
+      <w:pPr>
+        <w:pStyle w:val="a5"/>
+        <w:spacing w:line="220" w:lineRule="atLeast"/>
+        <w:ind w:left="360" w:firstLine="440"/>
+      </w:pPr>
+      <w:r>
+        <w:t>//#define DEBUG</w:t>
+      </w:r>
+    </w:p>
+    <w:p>
+      <w:pPr>
+        <w:pStyle w:val="a5"/>
+        <w:spacing w:line="220" w:lineRule="atLeast"/>
+        <w:ind w:left="360" w:firstLine="440"/>
+      </w:pPr>
+      <w:proofErr w:type="spellStart"/>
+      <w:r>
+        <w:t>int</w:t>
+      </w:r>
+      <w:proofErr w:type="spellEnd"/>
+      <w:r>
+        <w:t xml:space="preserve"> p[N];</w:t>
+      </w:r>
+    </w:p>
+    <w:p>
+      <w:pPr>
+        <w:pStyle w:val="a5"/>
+        <w:spacing w:line="220" w:lineRule="atLeast"/>
+        <w:ind w:left="360" w:firstLine="440"/>
+      </w:pPr>
+      <w:proofErr w:type="spellStart"/>
+      <w:r>
+        <w:t>int</w:t>
+      </w:r>
+      <w:proofErr w:type="spellEnd"/>
+      <w:r>
+        <w:t xml:space="preserve"> root[N];</w:t>
+      </w:r>
+    </w:p>
+    <w:p>
+      <w:pPr>
+        <w:pStyle w:val="a5"/>
+        <w:spacing w:line="220" w:lineRule="atLeast"/>
+        <w:ind w:left="360" w:firstLine="440"/>
+      </w:pPr>
+      <w:proofErr w:type="spellStart"/>
+      <w:r>
+        <w:t>struct</w:t>
+      </w:r>
+      <w:proofErr w:type="spellEnd"/>
+      <w:r>
+        <w:t xml:space="preserve"> Tree{</w:t>
+      </w:r>
+    </w:p>
+    <w:p>
+      <w:pPr>
+        <w:pStyle w:val="a5"/>
+        <w:spacing w:line="220" w:lineRule="atLeast"/>
+        <w:ind w:left="360" w:firstLine="440"/>
+      </w:pPr>
+      <w:r>
+        <w:t xml:space="preserve">    LL num;</w:t>
+      </w:r>
+    </w:p>
+    <w:p>
+      <w:pPr>
+        <w:pStyle w:val="a5"/>
+        <w:spacing w:line="220" w:lineRule="atLeast"/>
+        <w:ind w:left="360" w:firstLine="440"/>
+      </w:pPr>
+      <w:r>
+        <w:t xml:space="preserve">    </w:t>
+      </w:r>
+      <w:proofErr w:type="spellStart"/>
+      <w:r>
+        <w:t>int</w:t>
+      </w:r>
+      <w:proofErr w:type="spellEnd"/>
+      <w:r>
+        <w:t xml:space="preserve"> </w:t>
+      </w:r>
+      <w:proofErr w:type="spellStart"/>
+      <w:r>
+        <w:t>l,r</w:t>
+      </w:r>
+      <w:proofErr w:type="spellEnd"/>
+      <w:r>
+        <w:t>;</w:t>
+      </w:r>
+    </w:p>
+    <w:p>
+      <w:pPr>
+        <w:pStyle w:val="a5"/>
+        <w:spacing w:line="220" w:lineRule="atLeast"/>
+        <w:ind w:left="360" w:firstLine="440"/>
+      </w:pPr>
+      <w:r>
+        <w:t xml:space="preserve">    Tree(){}</w:t>
+      </w:r>
+    </w:p>
+    <w:p>
+      <w:pPr>
+        <w:pStyle w:val="a5"/>
+        <w:spacing w:line="220" w:lineRule="atLeast"/>
+        <w:ind w:left="360" w:firstLine="440"/>
+      </w:pPr>
+      <w:r>
+        <w:lastRenderedPageBreak/>
+        <w:t xml:space="preserve">    Tree(LL num):num(num){}</w:t>
+      </w:r>
+    </w:p>
+    <w:p>
+      <w:pPr>
+        <w:pStyle w:val="a5"/>
+        <w:spacing w:line="220" w:lineRule="atLeast"/>
+        <w:ind w:left="360" w:firstLine="440"/>
+      </w:pPr>
+      <w:r>
+        <w:t>};</w:t>
+      </w:r>
+    </w:p>
+    <w:p>
+      <w:pPr>
+        <w:pStyle w:val="a5"/>
+        <w:spacing w:line="220" w:lineRule="atLeast"/>
+        <w:ind w:left="360" w:firstLine="440"/>
+      </w:pPr>
+      <w:r>
+        <w:t xml:space="preserve">Tree </w:t>
+      </w:r>
+      <w:proofErr w:type="spellStart"/>
+      <w:r>
+        <w:t>tr</w:t>
+      </w:r>
+      <w:proofErr w:type="spellEnd"/>
+      <w:r>
+        <w:t>[N*20];</w:t>
+      </w:r>
+    </w:p>
+    <w:p>
+      <w:pPr>
+        <w:pStyle w:val="a5"/>
+        <w:spacing w:line="220" w:lineRule="atLeast"/>
+        <w:ind w:left="360" w:firstLine="440"/>
+      </w:pPr>
+      <w:proofErr w:type="spellStart"/>
+      <w:r>
+        <w:t>int</w:t>
+      </w:r>
+      <w:proofErr w:type="spellEnd"/>
+      <w:r>
+        <w:t xml:space="preserve"> </w:t>
+      </w:r>
+      <w:proofErr w:type="spellStart"/>
+      <w:r>
+        <w:t>cnt</w:t>
+      </w:r>
+      <w:proofErr w:type="spellEnd"/>
+      <w:r>
+        <w:t>;</w:t>
+      </w:r>
+    </w:p>
+    <w:p>
+      <w:pPr>
+        <w:pStyle w:val="a5"/>
+        <w:spacing w:line="220" w:lineRule="atLeast"/>
+        <w:ind w:left="360" w:firstLine="440"/>
+      </w:pPr>
+      <w:r>
+        <w:t>void Insert(</w:t>
+      </w:r>
+      <w:proofErr w:type="spellStart"/>
+      <w:r>
+        <w:t>int&amp;root,int</w:t>
+      </w:r>
+      <w:proofErr w:type="spellEnd"/>
+      <w:r>
+        <w:t xml:space="preserve"> </w:t>
+      </w:r>
+      <w:proofErr w:type="spellStart"/>
+      <w:r>
+        <w:t>l,int</w:t>
+      </w:r>
+      <w:proofErr w:type="spellEnd"/>
+      <w:r>
+        <w:t xml:space="preserve"> </w:t>
+      </w:r>
+      <w:proofErr w:type="spellStart"/>
+      <w:r>
+        <w:t>r,int</w:t>
+      </w:r>
+      <w:proofErr w:type="spellEnd"/>
+      <w:r>
+        <w:t xml:space="preserve"> </w:t>
+      </w:r>
+      <w:proofErr w:type="spellStart"/>
+      <w:r>
+        <w:t>pos,LL</w:t>
+      </w:r>
+      <w:proofErr w:type="spellEnd"/>
+      <w:r>
+        <w:t xml:space="preserve"> num){</w:t>
+      </w:r>
+    </w:p>
+    <w:p>
+      <w:pPr>
+        <w:pStyle w:val="a5"/>
+        <w:spacing w:line="220" w:lineRule="atLeast"/>
+        <w:ind w:left="360" w:firstLine="440"/>
+      </w:pPr>
+      <w:r>
+        <w:t xml:space="preserve">    </w:t>
+      </w:r>
+      <w:proofErr w:type="spellStart"/>
+      <w:r>
+        <w:t>cnt</w:t>
+      </w:r>
+      <w:proofErr w:type="spellEnd"/>
+      <w:r>
+        <w:t>++;</w:t>
+      </w:r>
+    </w:p>
+    <w:p>
+      <w:pPr>
+        <w:pStyle w:val="a5"/>
+        <w:spacing w:line="220" w:lineRule="atLeast"/>
+        <w:ind w:left="360" w:firstLine="440"/>
+      </w:pPr>
+      <w:r>
+        <w:t xml:space="preserve">    </w:t>
+      </w:r>
+      <w:proofErr w:type="spellStart"/>
+      <w:r>
+        <w:t>tr</w:t>
+      </w:r>
+      <w:proofErr w:type="spellEnd"/>
+      <w:r>
+        <w:t>[</w:t>
+      </w:r>
+      <w:proofErr w:type="spellStart"/>
+      <w:r>
+        <w:t>cnt</w:t>
+      </w:r>
+      <w:proofErr w:type="spellEnd"/>
+      <w:r>
+        <w:t>]=</w:t>
+      </w:r>
+      <w:proofErr w:type="spellStart"/>
+      <w:r>
+        <w:t>tr</w:t>
+      </w:r>
+      <w:proofErr w:type="spellEnd"/>
+      <w:r>
+        <w:t>[root];</w:t>
+      </w:r>
+    </w:p>
+    <w:p>
+      <w:pPr>
+        <w:pStyle w:val="a5"/>
+        <w:spacing w:line="220" w:lineRule="atLeast"/>
+        <w:ind w:left="360" w:firstLine="440"/>
+      </w:pPr>
+      <w:r>
+        <w:t xml:space="preserve">    root=</w:t>
+      </w:r>
+      <w:proofErr w:type="spellStart"/>
+      <w:r>
+        <w:t>cnt</w:t>
+      </w:r>
+      <w:proofErr w:type="spellEnd"/>
+      <w:r>
+        <w:t>;</w:t>
+      </w:r>
+    </w:p>
+    <w:p>
+      <w:pPr>
+        <w:pStyle w:val="a5"/>
+        <w:spacing w:line="220" w:lineRule="atLeast"/>
+        <w:ind w:left="360" w:firstLine="440"/>
+      </w:pPr>
+      <w:r>
+        <w:t xml:space="preserve">    if (l==r){</w:t>
+      </w:r>
+    </w:p>
+    <w:p>
+      <w:pPr>
+        <w:pStyle w:val="a5"/>
+        <w:spacing w:line="220" w:lineRule="atLeast"/>
+        <w:ind w:left="360" w:firstLine="440"/>
+      </w:pPr>
+      <w:r>
+        <w:t xml:space="preserve">        </w:t>
+      </w:r>
+      <w:proofErr w:type="spellStart"/>
+      <w:r>
+        <w:t>tr</w:t>
+      </w:r>
+      <w:proofErr w:type="spellEnd"/>
+      <w:r>
+        <w:t>[root].num+=num;</w:t>
+      </w:r>
+    </w:p>
+    <w:p>
+      <w:pPr>
+        <w:pStyle w:val="a5"/>
+        <w:spacing w:line="220" w:lineRule="atLeast"/>
+        <w:ind w:left="360" w:firstLine="440"/>
+      </w:pPr>
+      <w:r>
+        <w:t xml:space="preserve">        return ;</w:t>
+      </w:r>
+    </w:p>
+    <w:p>
+      <w:pPr>
+        <w:pStyle w:val="a5"/>
+        <w:spacing w:line="220" w:lineRule="atLeast"/>
+        <w:ind w:left="360" w:firstLine="440"/>
+      </w:pPr>
+      <w:r>
+        <w:t xml:space="preserve">    }</w:t>
+      </w:r>
+    </w:p>
+    <w:p>
+      <w:pPr>
+        <w:pStyle w:val="a5"/>
+        <w:spacing w:line="220" w:lineRule="atLeast"/>
+        <w:ind w:left="360" w:firstLine="440"/>
+      </w:pPr>
+      <w:r>
+        <w:t xml:space="preserve">    </w:t>
+      </w:r>
+      <w:proofErr w:type="spellStart"/>
+      <w:r>
+        <w:t>int</w:t>
+      </w:r>
+      <w:proofErr w:type="spellEnd"/>
+      <w:r>
+        <w:t xml:space="preserve"> m = (</w:t>
+      </w:r>
+      <w:proofErr w:type="spellStart"/>
+      <w:r>
+        <w:t>l+r</w:t>
+      </w:r>
+      <w:proofErr w:type="spellEnd"/>
+      <w:r>
+        <w:t>)&gt;&gt;1;</w:t>
+      </w:r>
+    </w:p>
+    <w:p>
+      <w:pPr>
+        <w:pStyle w:val="a5"/>
+        <w:spacing w:line="220" w:lineRule="atLeast"/>
+        <w:ind w:left="360" w:firstLine="440"/>
+      </w:pPr>
+      <w:r>
+        <w:t xml:space="preserve">    if (pos&lt;=m) Insert(</w:t>
+      </w:r>
+      <w:proofErr w:type="spellStart"/>
+      <w:r>
+        <w:t>tr</w:t>
+      </w:r>
+      <w:proofErr w:type="spellEnd"/>
+      <w:r>
+        <w:t>[root].</w:t>
+      </w:r>
+      <w:proofErr w:type="spellStart"/>
+      <w:r>
+        <w:t>l,l,m,pos,num</w:t>
+      </w:r>
+      <w:proofErr w:type="spellEnd"/>
+      <w:r>
+        <w:t>);</w:t>
+      </w:r>
+    </w:p>
+    <w:p>
+      <w:pPr>
+        <w:pStyle w:val="a5"/>
+        <w:spacing w:line="220" w:lineRule="atLeast"/>
+        <w:ind w:left="360" w:firstLine="440"/>
+      </w:pPr>
+      <w:r>
+        <w:t xml:space="preserve">    else        Insert(</w:t>
+      </w:r>
+      <w:proofErr w:type="spellStart"/>
+      <w:r>
+        <w:t>tr</w:t>
+      </w:r>
+      <w:proofErr w:type="spellEnd"/>
+      <w:r>
+        <w:t>[root].r,m+1,r,pos,num);</w:t>
+      </w:r>
+    </w:p>
+    <w:p>
+      <w:pPr>
+        <w:pStyle w:val="a5"/>
+        <w:spacing w:line="220" w:lineRule="atLeast"/>
+        <w:ind w:left="360" w:firstLine="440"/>
+      </w:pPr>
+      <w:r>
+        <w:t xml:space="preserve">    </w:t>
+      </w:r>
+      <w:proofErr w:type="spellStart"/>
+      <w:r>
+        <w:t>tr</w:t>
+      </w:r>
+      <w:proofErr w:type="spellEnd"/>
+      <w:r>
+        <w:t xml:space="preserve">[root].num = </w:t>
+      </w:r>
+      <w:proofErr w:type="spellStart"/>
+      <w:r>
+        <w:t>tr</w:t>
+      </w:r>
+      <w:proofErr w:type="spellEnd"/>
+      <w:r>
+        <w:t>[</w:t>
+      </w:r>
+      <w:proofErr w:type="spellStart"/>
+      <w:r>
+        <w:t>tr</w:t>
+      </w:r>
+      <w:proofErr w:type="spellEnd"/>
+      <w:r>
+        <w:t>[root].l].</w:t>
+      </w:r>
+      <w:proofErr w:type="spellStart"/>
+      <w:r>
+        <w:t>num+tr</w:t>
+      </w:r>
+      <w:proofErr w:type="spellEnd"/>
+      <w:r>
+        <w:t>[</w:t>
+      </w:r>
+      <w:proofErr w:type="spellStart"/>
+      <w:r>
+        <w:t>tr</w:t>
+      </w:r>
+      <w:proofErr w:type="spellEnd"/>
+      <w:r>
+        <w:t>[root].r].num;</w:t>
+      </w:r>
+    </w:p>
+    <w:p>
+      <w:pPr>
+        <w:pStyle w:val="a5"/>
+        <w:spacing w:line="220" w:lineRule="atLeast"/>
+        <w:ind w:left="360" w:firstLine="440"/>
+      </w:pPr>
+      <w:r>
+        <w:t>}</w:t>
+      </w:r>
+    </w:p>
+    <w:p>
+      <w:pPr>
+        <w:pStyle w:val="a5"/>
+        <w:spacing w:line="220" w:lineRule="atLeast"/>
+        <w:ind w:left="360" w:firstLine="440"/>
+      </w:pPr>
+      <w:r>
+        <w:t>LL Find2(</w:t>
+      </w:r>
+      <w:proofErr w:type="spellStart"/>
+      <w:r>
+        <w:t>int</w:t>
+      </w:r>
+      <w:proofErr w:type="spellEnd"/>
+      <w:r>
+        <w:t xml:space="preserve"> </w:t>
+      </w:r>
+      <w:proofErr w:type="spellStart"/>
+      <w:r>
+        <w:t>root,int</w:t>
+      </w:r>
+      <w:proofErr w:type="spellEnd"/>
+      <w:r>
+        <w:t xml:space="preserve"> </w:t>
+      </w:r>
+      <w:proofErr w:type="spellStart"/>
+      <w:r>
+        <w:t>l,int</w:t>
+      </w:r>
+      <w:proofErr w:type="spellEnd"/>
+      <w:r>
+        <w:t xml:space="preserve"> </w:t>
+      </w:r>
+      <w:proofErr w:type="spellStart"/>
+      <w:r>
+        <w:t>r,int</w:t>
+      </w:r>
+      <w:proofErr w:type="spellEnd"/>
+      <w:r>
+        <w:t xml:space="preserve"> </w:t>
+      </w:r>
+      <w:proofErr w:type="spellStart"/>
+      <w:r>
+        <w:t>L,int</w:t>
+      </w:r>
+      <w:proofErr w:type="spellEnd"/>
+      <w:r>
+        <w:t xml:space="preserve"> R){</w:t>
+      </w:r>
+    </w:p>
+    <w:p>
+      <w:pPr>
+        <w:pStyle w:val="a5"/>
+        <w:spacing w:line="220" w:lineRule="atLeast"/>
+        <w:ind w:left="360" w:firstLine="440"/>
+      </w:pPr>
+      <w:r>
+        <w:t xml:space="preserve">    if (l==L &amp;&amp; r==R){</w:t>
+      </w:r>
+    </w:p>
+    <w:p>
+      <w:pPr>
+        <w:pStyle w:val="a5"/>
+        <w:spacing w:line="220" w:lineRule="atLeast"/>
+        <w:ind w:left="360" w:firstLine="440"/>
+      </w:pPr>
+      <w:r>
+        <w:t xml:space="preserve">        return </w:t>
+      </w:r>
+      <w:proofErr w:type="spellStart"/>
+      <w:r>
+        <w:t>tr</w:t>
+      </w:r>
+      <w:proofErr w:type="spellEnd"/>
+      <w:r>
+        <w:t>[root].num;</w:t>
+      </w:r>
+    </w:p>
+    <w:p>
+      <w:pPr>
+        <w:pStyle w:val="a5"/>
+        <w:spacing w:line="220" w:lineRule="atLeast"/>
+        <w:ind w:left="360" w:firstLine="440"/>
+      </w:pPr>
+      <w:r>
+        <w:t xml:space="preserve">    }</w:t>
+      </w:r>
+    </w:p>
+    <w:p>
+      <w:pPr>
+        <w:pStyle w:val="a5"/>
+        <w:spacing w:line="220" w:lineRule="atLeast"/>
+        <w:ind w:left="360" w:firstLine="440"/>
+      </w:pPr>
+      <w:r>
+        <w:t xml:space="preserve">    </w:t>
+      </w:r>
+      <w:proofErr w:type="spellStart"/>
+      <w:r>
+        <w:t>int</w:t>
+      </w:r>
+      <w:proofErr w:type="spellEnd"/>
+      <w:r>
+        <w:t xml:space="preserve"> m=(</w:t>
+      </w:r>
+      <w:proofErr w:type="spellStart"/>
+      <w:r>
+        <w:t>l+r</w:t>
+      </w:r>
+      <w:proofErr w:type="spellEnd"/>
+      <w:r>
+        <w:t>)&gt;&gt;1;</w:t>
+      </w:r>
+    </w:p>
+    <w:p>
+      <w:pPr>
+        <w:pStyle w:val="a5"/>
+        <w:spacing w:line="220" w:lineRule="atLeast"/>
+        <w:ind w:left="360" w:firstLine="440"/>
+      </w:pPr>
+      <w:r>
+        <w:t xml:space="preserve">    if (R&lt;=m) return Find2(</w:t>
+      </w:r>
+      <w:proofErr w:type="spellStart"/>
+      <w:r>
+        <w:t>tr</w:t>
+      </w:r>
+      <w:proofErr w:type="spellEnd"/>
+      <w:r>
+        <w:t>[root].</w:t>
+      </w:r>
+      <w:proofErr w:type="spellStart"/>
+      <w:r>
+        <w:t>l,l,m,L,R</w:t>
+      </w:r>
+      <w:proofErr w:type="spellEnd"/>
+      <w:r>
+        <w:t>);</w:t>
+      </w:r>
+    </w:p>
+    <w:p>
+      <w:pPr>
+        <w:pStyle w:val="a5"/>
+        <w:spacing w:line="220" w:lineRule="atLeast"/>
+        <w:ind w:left="360" w:firstLine="440"/>
+      </w:pPr>
+      <w:r>
+        <w:t xml:space="preserve">    else if (m&lt; L) return Find2(</w:t>
+      </w:r>
+      <w:proofErr w:type="spellStart"/>
+      <w:r>
+        <w:t>tr</w:t>
+      </w:r>
+      <w:proofErr w:type="spellEnd"/>
+      <w:r>
+        <w:t>[root].r,m+1,r,L,R);</w:t>
+      </w:r>
+    </w:p>
+    <w:p>
+      <w:pPr>
+        <w:pStyle w:val="a5"/>
+        <w:spacing w:line="220" w:lineRule="atLeast"/>
+        <w:ind w:left="360" w:firstLine="440"/>
+      </w:pPr>
+      <w:r>
+        <w:t xml:space="preserve">    else{</w:t>
+      </w:r>
+    </w:p>
+    <w:p>
+      <w:pPr>
+        <w:pStyle w:val="a5"/>
+        <w:spacing w:line="220" w:lineRule="atLeast"/>
+        <w:ind w:left="360" w:firstLine="440"/>
+      </w:pPr>
+      <w:r>
+        <w:t xml:space="preserve">        Tree ret1 = Find2(</w:t>
+      </w:r>
+      <w:proofErr w:type="spellStart"/>
+      <w:r>
+        <w:t>tr</w:t>
+      </w:r>
+      <w:proofErr w:type="spellEnd"/>
+      <w:r>
+        <w:t>[root].</w:t>
+      </w:r>
+      <w:proofErr w:type="spellStart"/>
+      <w:r>
+        <w:t>l,l,m,L,m</w:t>
+      </w:r>
+      <w:proofErr w:type="spellEnd"/>
+      <w:r>
+        <w:t>);</w:t>
+      </w:r>
+    </w:p>
+    <w:p>
+      <w:pPr>
+        <w:pStyle w:val="a5"/>
+        <w:spacing w:line="220" w:lineRule="atLeast"/>
+        <w:ind w:left="360" w:firstLine="440"/>
+      </w:pPr>
+      <w:r>
+        <w:t xml:space="preserve">        Tree ret2 = Find2(</w:t>
+      </w:r>
+      <w:proofErr w:type="spellStart"/>
+      <w:r>
+        <w:t>tr</w:t>
+      </w:r>
+      <w:proofErr w:type="spellEnd"/>
+      <w:r>
+        <w:t>[root].r,m+1,r,m+1,R);</w:t>
+      </w:r>
+    </w:p>
+    <w:p>
+      <w:pPr>
+        <w:pStyle w:val="a5"/>
+        <w:spacing w:line="220" w:lineRule="atLeast"/>
+        <w:ind w:left="360" w:firstLine="440"/>
+      </w:pPr>
+      <w:r>
+        <w:t xml:space="preserve">        return ret1.num+ret2.num;</w:t>
+      </w:r>
+    </w:p>
+    <w:p>
+      <w:pPr>
+        <w:pStyle w:val="a5"/>
+        <w:spacing w:line="220" w:lineRule="atLeast"/>
+        <w:ind w:left="360" w:firstLine="440"/>
+      </w:pPr>
+      <w:r>
+        <w:t xml:space="preserve">    }</w:t>
+      </w:r>
+    </w:p>
+    <w:p>
+      <w:pPr>
+        <w:pStyle w:val="a5"/>
+        <w:spacing w:line="220" w:lineRule="atLeast"/>
+        <w:ind w:left="360" w:firstLine="440"/>
+      </w:pPr>
+      <w:r>
+        <w:t>}</w:t>
+      </w:r>
+    </w:p>
+    <w:p>
+      <w:pPr>
+        <w:pStyle w:val="a5"/>
+        <w:spacing w:line="220" w:lineRule="atLeast"/>
+        <w:ind w:left="360" w:firstLine="440"/>
+      </w:pPr>
+      <w:proofErr w:type="spellStart"/>
+      <w:r>
+        <w:lastRenderedPageBreak/>
+        <w:t>int</w:t>
+      </w:r>
+      <w:proofErr w:type="spellEnd"/>
+      <w:r>
+        <w:t xml:space="preserve"> </w:t>
+      </w:r>
+      <w:proofErr w:type="spellStart"/>
+      <w:r>
+        <w:t>n,Q</w:t>
+      </w:r>
+      <w:proofErr w:type="spellEnd"/>
+      <w:r>
+        <w:t>;</w:t>
+      </w:r>
+    </w:p>
+    <w:p>
+      <w:pPr>
+        <w:pStyle w:val="a5"/>
+        <w:spacing w:line="220" w:lineRule="atLeast"/>
+        <w:ind w:left="360" w:firstLine="440"/>
+      </w:pPr>
+      <w:r>
+        <w:t>LL Find(</w:t>
+      </w:r>
+      <w:proofErr w:type="spellStart"/>
+      <w:r>
+        <w:t>int</w:t>
+      </w:r>
+      <w:proofErr w:type="spellEnd"/>
+      <w:r>
+        <w:t xml:space="preserve"> root1,int root2,int </w:t>
+      </w:r>
+      <w:proofErr w:type="spellStart"/>
+      <w:r>
+        <w:t>l,int</w:t>
+      </w:r>
+      <w:proofErr w:type="spellEnd"/>
+      <w:r>
+        <w:t xml:space="preserve"> r){</w:t>
+      </w:r>
+    </w:p>
+    <w:p>
+      <w:pPr>
+        <w:pStyle w:val="a5"/>
+        <w:spacing w:line="220" w:lineRule="atLeast"/>
+        <w:ind w:left="360" w:firstLine="440"/>
+      </w:pPr>
+      <w:r>
+        <w:t xml:space="preserve">    if (l&gt;r) return 0;</w:t>
+      </w:r>
+    </w:p>
+    <w:p>
+      <w:pPr>
+        <w:pStyle w:val="a5"/>
+        <w:spacing w:line="220" w:lineRule="atLeast"/>
+        <w:ind w:left="360" w:firstLine="440"/>
+      </w:pPr>
+      <w:r>
+        <w:t xml:space="preserve">    LL ans1 = Find2(root1,1,n,l,r);</w:t>
+      </w:r>
+    </w:p>
+    <w:p>
+      <w:pPr>
+        <w:pStyle w:val="a5"/>
+        <w:spacing w:line="220" w:lineRule="atLeast"/>
+        <w:ind w:left="360" w:firstLine="440"/>
+      </w:pPr>
+      <w:r>
+        <w:t xml:space="preserve">    LL ans2 = Find2(root2,1,n,l,r);</w:t>
+      </w:r>
+    </w:p>
+    <w:p>
+      <w:pPr>
+        <w:pStyle w:val="a5"/>
+        <w:spacing w:line="220" w:lineRule="atLeast"/>
+        <w:ind w:left="360" w:firstLine="440"/>
+      </w:pPr>
+      <w:r>
+        <w:t xml:space="preserve">    return (ans2-ans1)*(ans2-ans1-1)/2;</w:t>
+      </w:r>
+    </w:p>
+    <w:p>
+      <w:pPr>
+        <w:pStyle w:val="a5"/>
+        <w:spacing w:line="220" w:lineRule="atLeast"/>
+        <w:ind w:left="360" w:firstLine="440"/>
+      </w:pPr>
+      <w:r>
+        <w:t>}</w:t>
+      </w:r>
+    </w:p>
+    <w:p>
+      <w:pPr>
+        <w:pStyle w:val="a5"/>
+        <w:spacing w:line="220" w:lineRule="atLeast"/>
+        <w:ind w:left="360" w:firstLine="440"/>
+      </w:pPr>
+      <w:proofErr w:type="spellStart"/>
+      <w:r>
+        <w:t>int</w:t>
+      </w:r>
+      <w:proofErr w:type="spellEnd"/>
+      <w:r>
+        <w:t xml:space="preserve"> main(){</w:t>
+      </w:r>
+    </w:p>
+    <w:p>
+      <w:pPr>
+        <w:pStyle w:val="a5"/>
+        <w:spacing w:line="220" w:lineRule="atLeast"/>
+        <w:ind w:left="360" w:firstLine="440"/>
+      </w:pPr>
+      <w:r>
+        <w:t xml:space="preserve">    #</w:t>
+      </w:r>
+      <w:proofErr w:type="spellStart"/>
+      <w:r>
+        <w:t>ifdef</w:t>
+      </w:r>
+      <w:proofErr w:type="spellEnd"/>
+      <w:r>
+        <w:t xml:space="preserve"> DEBUG</w:t>
+      </w:r>
+    </w:p>
+    <w:p>
+      <w:pPr>
+        <w:pStyle w:val="a5"/>
+        <w:spacing w:line="220" w:lineRule="atLeast"/>
+        <w:ind w:left="360" w:firstLine="440"/>
+      </w:pPr>
+      <w:r>
+        <w:t xml:space="preserve">        </w:t>
+      </w:r>
+      <w:proofErr w:type="spellStart"/>
+      <w:r>
+        <w:t>freopen</w:t>
+      </w:r>
+      <w:proofErr w:type="spellEnd"/>
+      <w:r>
+        <w:t>("1.txt","r",stdin);</w:t>
+      </w:r>
+    </w:p>
+    <w:p>
+      <w:pPr>
+        <w:pStyle w:val="a5"/>
+        <w:spacing w:line="220" w:lineRule="atLeast"/>
+        <w:ind w:left="360" w:firstLine="440"/>
+      </w:pPr>
+      <w:r>
+        <w:t xml:space="preserve">    #</w:t>
+      </w:r>
+      <w:proofErr w:type="spellStart"/>
+      <w:r>
+        <w:t>endif</w:t>
+      </w:r>
+      <w:proofErr w:type="spellEnd"/>
+      <w:r>
+        <w:t xml:space="preserve"> // DEBUG</w:t>
+      </w:r>
+    </w:p>
+    <w:p>
+      <w:pPr>
+        <w:pStyle w:val="a5"/>
+        <w:spacing w:line="220" w:lineRule="atLeast"/>
+        <w:ind w:left="360" w:firstLine="440"/>
+      </w:pPr>
+    </w:p>
+    <w:p>
+      <w:pPr>
+        <w:pStyle w:val="a5"/>
+        <w:spacing w:line="220" w:lineRule="atLeast"/>
+        <w:ind w:left="360" w:firstLine="440"/>
+      </w:pPr>
+      <w:r>
+        <w:t xml:space="preserve">    </w:t>
+      </w:r>
+      <w:proofErr w:type="spellStart"/>
+      <w:r>
+        <w:t>scanf</w:t>
+      </w:r>
+      <w:proofErr w:type="spellEnd"/>
+      <w:r>
+        <w:t>("%</w:t>
+      </w:r>
+      <w:proofErr w:type="spellStart"/>
+      <w:r>
+        <w:t>d%d",&amp;n,&amp;Q</w:t>
+      </w:r>
+      <w:proofErr w:type="spellEnd"/>
+      <w:r>
+        <w:t>);</w:t>
+      </w:r>
+    </w:p>
+    <w:p>
+      <w:pPr>
+        <w:pStyle w:val="a5"/>
+        <w:spacing w:line="220" w:lineRule="atLeast"/>
+        <w:ind w:left="360" w:firstLine="440"/>
+      </w:pPr>
+      <w:r>
+        <w:t xml:space="preserve">    for (</w:t>
+      </w:r>
+      <w:proofErr w:type="spellStart"/>
+      <w:r>
+        <w:t>int</w:t>
+      </w:r>
+      <w:proofErr w:type="spellEnd"/>
+      <w:r>
+        <w:t xml:space="preserve"> </w:t>
+      </w:r>
+      <w:proofErr w:type="spellStart"/>
+      <w:r>
+        <w:t>i</w:t>
+      </w:r>
+      <w:proofErr w:type="spellEnd"/>
+      <w:r>
+        <w:t>=1;i&lt;=</w:t>
+      </w:r>
+      <w:proofErr w:type="spellStart"/>
+      <w:r>
+        <w:t>n;i</w:t>
+      </w:r>
+      <w:proofErr w:type="spellEnd"/>
+      <w:r>
+        <w:t>++)</w:t>
+      </w:r>
+      <w:proofErr w:type="spellStart"/>
+      <w:r>
+        <w:t>scanf</w:t>
+      </w:r>
+      <w:proofErr w:type="spellEnd"/>
+      <w:r>
+        <w:t>("%</w:t>
+      </w:r>
+      <w:proofErr w:type="spellStart"/>
+      <w:r>
+        <w:t>d",&amp;p</w:t>
+      </w:r>
+      <w:proofErr w:type="spellEnd"/>
+      <w:r>
+        <w:t>[</w:t>
+      </w:r>
+      <w:proofErr w:type="spellStart"/>
+      <w:r>
+        <w:t>i</w:t>
+      </w:r>
+      <w:proofErr w:type="spellEnd"/>
+      <w:r>
+        <w:t>]);</w:t>
+      </w:r>
+    </w:p>
+    <w:p>
+      <w:pPr>
+        <w:pStyle w:val="a5"/>
+        <w:spacing w:line="220" w:lineRule="atLeast"/>
+        <w:ind w:left="360" w:firstLine="440"/>
+      </w:pPr>
+    </w:p>
+    <w:p>
+      <w:pPr>
+        <w:pStyle w:val="a5"/>
+        <w:spacing w:line="220" w:lineRule="atLeast"/>
+        <w:ind w:left="360" w:firstLine="440"/>
+      </w:pPr>
+      <w:r>
+        <w:t xml:space="preserve">    //</w:t>
+      </w:r>
+      <w:proofErr w:type="spellStart"/>
+      <w:r>
+        <w:t>zhuxishu</w:t>
+      </w:r>
+      <w:proofErr w:type="spellEnd"/>
+    </w:p>
+    <w:p>
+      <w:pPr>
+        <w:pStyle w:val="a5"/>
+        <w:spacing w:line="220" w:lineRule="atLeast"/>
+        <w:ind w:left="360" w:firstLine="440"/>
+      </w:pPr>
+      <w:r>
+        <w:t xml:space="preserve">    root[0]=0;cnt=0;</w:t>
+      </w:r>
+    </w:p>
+    <w:p>
+      <w:pPr>
+        <w:pStyle w:val="a5"/>
+        <w:spacing w:line="220" w:lineRule="atLeast"/>
+        <w:ind w:left="360" w:firstLine="440"/>
+      </w:pPr>
+      <w:r>
+        <w:t xml:space="preserve">    for (</w:t>
+      </w:r>
+      <w:proofErr w:type="spellStart"/>
+      <w:r>
+        <w:t>int</w:t>
+      </w:r>
+      <w:proofErr w:type="spellEnd"/>
+      <w:r>
+        <w:t xml:space="preserve"> </w:t>
+      </w:r>
+      <w:proofErr w:type="spellStart"/>
+      <w:r>
+        <w:t>i</w:t>
+      </w:r>
+      <w:proofErr w:type="spellEnd"/>
+      <w:r>
+        <w:t>=1;i&lt;=</w:t>
+      </w:r>
+      <w:proofErr w:type="spellStart"/>
+      <w:r>
+        <w:t>n;i</w:t>
+      </w:r>
+      <w:proofErr w:type="spellEnd"/>
+      <w:r>
+        <w:t>++){</w:t>
+      </w:r>
+    </w:p>
+    <w:p>
+      <w:pPr>
+        <w:pStyle w:val="a5"/>
+        <w:spacing w:line="220" w:lineRule="atLeast"/>
+        <w:ind w:left="360" w:firstLine="440"/>
+      </w:pPr>
+      <w:r>
+        <w:t xml:space="preserve">        root[</w:t>
+      </w:r>
+      <w:proofErr w:type="spellStart"/>
+      <w:r>
+        <w:t>i</w:t>
+      </w:r>
+      <w:proofErr w:type="spellEnd"/>
+      <w:r>
+        <w:t>]=root[i-1];</w:t>
+      </w:r>
+    </w:p>
+    <w:p>
+      <w:pPr>
+        <w:pStyle w:val="a5"/>
+        <w:spacing w:line="220" w:lineRule="atLeast"/>
+        <w:ind w:left="360" w:firstLine="440"/>
+      </w:pPr>
+      <w:r>
+        <w:t xml:space="preserve">        Insert(root[</w:t>
+      </w:r>
+      <w:proofErr w:type="spellStart"/>
+      <w:r>
+        <w:t>i</w:t>
+      </w:r>
+      <w:proofErr w:type="spellEnd"/>
+      <w:r>
+        <w:t>],1,n,p[</w:t>
+      </w:r>
+      <w:proofErr w:type="spellStart"/>
+      <w:r>
+        <w:t>i</w:t>
+      </w:r>
+      <w:proofErr w:type="spellEnd"/>
+      <w:r>
+        <w:t>],1);</w:t>
+      </w:r>
+    </w:p>
+    <w:p>
+      <w:pPr>
+        <w:pStyle w:val="a5"/>
+        <w:spacing w:line="220" w:lineRule="atLeast"/>
+        <w:ind w:left="360" w:firstLine="440"/>
+      </w:pPr>
+      <w:r>
+        <w:t xml:space="preserve">    }</w:t>
+      </w:r>
+    </w:p>
+    <w:p>
+      <w:pPr>
+        <w:pStyle w:val="a5"/>
+        <w:spacing w:line="220" w:lineRule="atLeast"/>
+        <w:ind w:left="360" w:firstLine="440"/>
+      </w:pPr>
+    </w:p>
+    <w:p>
+      <w:pPr>
+        <w:pStyle w:val="a5"/>
+        <w:spacing w:line="220" w:lineRule="atLeast"/>
+        <w:ind w:left="360" w:firstLine="440"/>
+      </w:pPr>
+      <w:r>
+        <w:t xml:space="preserve">    LL tot = Find(root[0],root[n],1,n);</w:t>
+      </w:r>
+    </w:p>
+    <w:p>
+      <w:pPr>
+        <w:pStyle w:val="a5"/>
+        <w:spacing w:line="220" w:lineRule="atLeast"/>
+        <w:ind w:left="360" w:firstLine="440"/>
+      </w:pPr>
+      <w:r>
+        <w:t xml:space="preserve">    while (Q--){</w:t>
+      </w:r>
+    </w:p>
+    <w:p>
+      <w:pPr>
+        <w:pStyle w:val="a5"/>
+        <w:spacing w:line="220" w:lineRule="atLeast"/>
+        <w:ind w:left="360" w:firstLine="440"/>
+      </w:pPr>
+      <w:r>
+        <w:t xml:space="preserve">        </w:t>
+      </w:r>
+      <w:proofErr w:type="spellStart"/>
+      <w:r>
+        <w:t>int</w:t>
+      </w:r>
+      <w:proofErr w:type="spellEnd"/>
+      <w:r>
+        <w:t xml:space="preserve"> </w:t>
+      </w:r>
+      <w:proofErr w:type="spellStart"/>
+      <w:r>
+        <w:t>l,d,r,u;scanf</w:t>
+      </w:r>
+      <w:proofErr w:type="spellEnd"/>
+      <w:r>
+        <w:t>("%</w:t>
+      </w:r>
+      <w:proofErr w:type="spellStart"/>
+      <w:r>
+        <w:t>d%d%d%d",&amp;l,&amp;d,&amp;r,&amp;u</w:t>
+      </w:r>
+      <w:proofErr w:type="spellEnd"/>
+      <w:r>
+        <w:t>);</w:t>
+      </w:r>
+    </w:p>
+    <w:p>
+      <w:pPr>
+        <w:pStyle w:val="a5"/>
+        <w:spacing w:line="220" w:lineRule="atLeast"/>
+        <w:ind w:left="360" w:firstLine="440"/>
+      </w:pPr>
+      <w:r>
+        <w:t xml:space="preserve">        LL </w:t>
+      </w:r>
+      <w:proofErr w:type="spellStart"/>
+      <w:r>
+        <w:t>ans</w:t>
+      </w:r>
+      <w:proofErr w:type="spellEnd"/>
+      <w:r>
+        <w:t xml:space="preserve"> = Find(root[0],root[l-1],1,n);</w:t>
+      </w:r>
+    </w:p>
+    <w:p>
+      <w:pPr>
+        <w:pStyle w:val="a5"/>
+        <w:spacing w:line="220" w:lineRule="atLeast"/>
+        <w:ind w:left="360" w:firstLine="440"/>
+      </w:pPr>
+      <w:r>
+        <w:t xml:space="preserve">        </w:t>
+      </w:r>
+      <w:proofErr w:type="spellStart"/>
+      <w:r>
+        <w:t>ans</w:t>
+      </w:r>
+      <w:proofErr w:type="spellEnd"/>
+      <w:r>
+        <w:t>=</w:t>
+      </w:r>
+      <w:proofErr w:type="spellStart"/>
+      <w:r>
+        <w:t>ans+Find</w:t>
+      </w:r>
+      <w:proofErr w:type="spellEnd"/>
+      <w:r>
+        <w:t>(root[r],root[n],1,n);</w:t>
+      </w:r>
+    </w:p>
+    <w:p>
+      <w:pPr>
+        <w:pStyle w:val="a5"/>
+        <w:spacing w:line="220" w:lineRule="atLeast"/>
+        <w:ind w:left="360" w:firstLine="440"/>
+      </w:pPr>
+      <w:r>
+        <w:t xml:space="preserve">        </w:t>
+      </w:r>
+      <w:proofErr w:type="spellStart"/>
+      <w:r>
+        <w:t>ans</w:t>
+      </w:r>
+      <w:proofErr w:type="spellEnd"/>
+      <w:r>
+        <w:t>=</w:t>
+      </w:r>
+      <w:proofErr w:type="spellStart"/>
+      <w:r>
+        <w:t>ans+Find</w:t>
+      </w:r>
+      <w:proofErr w:type="spellEnd"/>
+      <w:r>
+        <w:t>(root[0],root[n],u+1,n);</w:t>
+      </w:r>
+    </w:p>
+    <w:p>
+      <w:pPr>
+        <w:pStyle w:val="a5"/>
+        <w:spacing w:line="220" w:lineRule="atLeast"/>
+        <w:ind w:left="360" w:firstLine="440"/>
+      </w:pPr>
+      <w:r>
+        <w:t xml:space="preserve">        </w:t>
+      </w:r>
+      <w:proofErr w:type="spellStart"/>
+      <w:r>
+        <w:t>ans</w:t>
+      </w:r>
+      <w:proofErr w:type="spellEnd"/>
+      <w:r>
+        <w:t>=</w:t>
+      </w:r>
+      <w:proofErr w:type="spellStart"/>
+      <w:r>
+        <w:t>ans+Find</w:t>
+      </w:r>
+      <w:proofErr w:type="spellEnd"/>
+      <w:r>
+        <w:t>(root[0],root[n],1,d-1);</w:t>
+      </w:r>
+    </w:p>
+    <w:p>
+      <w:pPr>
+        <w:pStyle w:val="a5"/>
+        <w:spacing w:line="220" w:lineRule="atLeast"/>
+        <w:ind w:left="360" w:firstLine="440"/>
+      </w:pPr>
+      <w:r>
+        <w:t xml:space="preserve">        </w:t>
+      </w:r>
+      <w:proofErr w:type="spellStart"/>
+      <w:r>
+        <w:t>ans</w:t>
+      </w:r>
+      <w:proofErr w:type="spellEnd"/>
+      <w:r>
+        <w:t>=</w:t>
+      </w:r>
+      <w:proofErr w:type="spellStart"/>
+      <w:r>
+        <w:t>ans</w:t>
+      </w:r>
+      <w:proofErr w:type="spellEnd"/>
+      <w:r>
+        <w:t>-Find(root[0],root[l-1],1,d-1);</w:t>
+      </w:r>
+    </w:p>
+    <w:p>
+      <w:pPr>
+        <w:pStyle w:val="a5"/>
+        <w:spacing w:line="220" w:lineRule="atLeast"/>
+        <w:ind w:left="360" w:firstLine="440"/>
+      </w:pPr>
+      <w:r>
+        <w:lastRenderedPageBreak/>
+        <w:t xml:space="preserve">        </w:t>
+      </w:r>
+      <w:proofErr w:type="spellStart"/>
+      <w:r>
+        <w:t>ans</w:t>
+      </w:r>
+      <w:proofErr w:type="spellEnd"/>
+      <w:r>
+        <w:t>=</w:t>
+      </w:r>
+      <w:proofErr w:type="spellStart"/>
+      <w:r>
+        <w:t>ans</w:t>
+      </w:r>
+      <w:proofErr w:type="spellEnd"/>
+      <w:r>
+        <w:t>-Find(root[0],root[l-1],u+1,n);</w:t>
+      </w:r>
+    </w:p>
+    <w:p>
+      <w:pPr>
+        <w:pStyle w:val="a5"/>
+        <w:spacing w:line="220" w:lineRule="atLeast"/>
+        <w:ind w:left="360" w:firstLine="440"/>
+      </w:pPr>
+      <w:r>
+        <w:t xml:space="preserve">        </w:t>
+      </w:r>
+      <w:proofErr w:type="spellStart"/>
+      <w:r>
+        <w:t>ans</w:t>
+      </w:r>
+      <w:proofErr w:type="spellEnd"/>
+      <w:r>
+        <w:t>=</w:t>
+      </w:r>
+      <w:proofErr w:type="spellStart"/>
+      <w:r>
+        <w:t>ans</w:t>
+      </w:r>
+      <w:proofErr w:type="spellEnd"/>
+      <w:r>
+        <w:t>-Find(root[r],root[n],1,d-1);</w:t>
+      </w:r>
+    </w:p>
+    <w:p>
+      <w:pPr>
+        <w:pStyle w:val="a5"/>
+        <w:spacing w:line="220" w:lineRule="atLeast"/>
+        <w:ind w:left="360" w:firstLine="440"/>
+      </w:pPr>
+      <w:r>
+        <w:t xml:space="preserve">        </w:t>
+      </w:r>
+      <w:proofErr w:type="spellStart"/>
+      <w:r>
+        <w:t>ans</w:t>
+      </w:r>
+      <w:proofErr w:type="spellEnd"/>
+      <w:r>
+        <w:t>=</w:t>
+      </w:r>
+      <w:proofErr w:type="spellStart"/>
+      <w:r>
+        <w:t>ans</w:t>
+      </w:r>
+      <w:proofErr w:type="spellEnd"/>
+      <w:r>
+        <w:t>-Find(root[r],root[n],u+1,n);</w:t>
+      </w:r>
+    </w:p>
+    <w:p>
+      <w:pPr>
+        <w:pStyle w:val="a5"/>
+        <w:spacing w:line="220" w:lineRule="atLeast"/>
+        <w:ind w:left="360" w:firstLine="440"/>
+      </w:pPr>
+    </w:p>
+    <w:p>
+      <w:pPr>
+        <w:pStyle w:val="a5"/>
+        <w:spacing w:line="220" w:lineRule="atLeast"/>
+        <w:ind w:left="360" w:firstLine="440"/>
+      </w:pPr>
+      <w:r>
+        <w:t xml:space="preserve">        </w:t>
+      </w:r>
+      <w:proofErr w:type="spellStart"/>
+      <w:r>
+        <w:t>printf</w:t>
+      </w:r>
+      <w:proofErr w:type="spellEnd"/>
+      <w:r>
+        <w:t>("%I64d\n",tot-ans);</w:t>
+      </w:r>
     </w:p>
     <w:p>
       <w:pPr>
@@ -14466,11 +16367,103 @@
       </w:pPr>
     </w:lvl>
   </w:abstractNum>
+  <w:abstractNum w:abstractNumId="2">
+    <w:nsid w:val="795572E4"/>
+    <w:multiLevelType w:val="hybridMultilevel"/>
+    <w:tmpl w:val="3E1044EA"/>
+    <w:lvl w:ilvl="0" w:tplc="B8F40266">
+      <w:start w:val="1"/>
+      <w:numFmt w:val="decimal"/>
+      <w:lvlText w:val="%1."/>
+      <w:lvlJc w:val="left"/>
+      <w:pPr>
+        <w:ind w:left="360" w:hanging="360"/>
+      </w:pPr>
+      <w:rPr>
+        <w:rFonts w:hint="default"/>
+      </w:rPr>
+    </w:lvl>
+    <w:lvl w:ilvl="1" w:tplc="04090019" w:tentative="1">
+      <w:start w:val="1"/>
+      <w:numFmt w:val="lowerLetter"/>
+      <w:lvlText w:val="%2)"/>
+      <w:lvlJc w:val="left"/>
+      <w:pPr>
+        <w:ind w:left="840" w:hanging="420"/>
+      </w:pPr>
+    </w:lvl>
+    <w:lvl w:ilvl="2" w:tplc="0409001B" w:tentative="1">
+      <w:start w:val="1"/>
+      <w:numFmt w:val="lowerRoman"/>
+      <w:lvlText w:val="%3."/>
+      <w:lvlJc w:val="right"/>
+      <w:pPr>
+        <w:ind w:left="1260" w:hanging="420"/>
+      </w:pPr>
+    </w:lvl>
+    <w:lvl w:ilvl="3" w:tplc="0409000F" w:tentative="1">
+      <w:start w:val="1"/>
+      <w:numFmt w:val="decimal"/>
+      <w:lvlText w:val="%4."/>
+      <w:lvlJc w:val="left"/>
+      <w:pPr>
+        <w:ind w:left="1680" w:hanging="420"/>
+      </w:pPr>
+    </w:lvl>
+    <w:lvl w:ilvl="4" w:tplc="04090019" w:tentative="1">
+      <w:start w:val="1"/>
+      <w:numFmt w:val="lowerLetter"/>
+      <w:lvlText w:val="%5)"/>
+      <w:lvlJc w:val="left"/>
+      <w:pPr>
+        <w:ind w:left="2100" w:hanging="420"/>
+      </w:pPr>
+    </w:lvl>
+    <w:lvl w:ilvl="5" w:tplc="0409001B" w:tentative="1">
+      <w:start w:val="1"/>
+      <w:numFmt w:val="lowerRoman"/>
+      <w:lvlText w:val="%6."/>
+      <w:lvlJc w:val="right"/>
+      <w:pPr>
+        <w:ind w:left="2520" w:hanging="420"/>
+      </w:pPr>
+    </w:lvl>
+    <w:lvl w:ilvl="6" w:tplc="0409000F" w:tentative="1">
+      <w:start w:val="1"/>
+      <w:numFmt w:val="decimal"/>
+      <w:lvlText w:val="%7."/>
+      <w:lvlJc w:val="left"/>
+      <w:pPr>
+        <w:ind w:left="2940" w:hanging="420"/>
+      </w:pPr>
+    </w:lvl>
+    <w:lvl w:ilvl="7" w:tplc="04090019" w:tentative="1">
+      <w:start w:val="1"/>
+      <w:numFmt w:val="lowerLetter"/>
+      <w:lvlText w:val="%8)"/>
+      <w:lvlJc w:val="left"/>
+      <w:pPr>
+        <w:ind w:left="3360" w:hanging="420"/>
+      </w:pPr>
+    </w:lvl>
+    <w:lvl w:ilvl="8" w:tplc="0409001B" w:tentative="1">
+      <w:start w:val="1"/>
+      <w:numFmt w:val="lowerRoman"/>
+      <w:lvlText w:val="%9."/>
+      <w:lvlJc w:val="right"/>
+      <w:pPr>
+        <w:ind w:left="3780" w:hanging="420"/>
+      </w:pPr>
+    </w:lvl>
+  </w:abstractNum>
   <w:num w:numId="1">
     <w:abstractNumId w:val="0"/>
   </w:num>
   <w:num w:numId="2">
     <w:abstractNumId w:val="1"/>
+  </w:num>
+  <w:num w:numId="3">
+    <w:abstractNumId w:val="2"/>
   </w:num>
 </w:numbering>
 </file>
